--- a/Hybrid handbook - LA and JAVA (working ver).docx
+++ b/Hybrid handbook - LA and JAVA (working ver).docx
@@ -1215,7 +1215,7 @@
         </w:rPr>
         <w:lastRenderedPageBreak/>
         <w:drawing>
-          <wp:inline distT="0" distB="0" distL="0" distR="0" wp14:anchorId="7A10E3E1" wp14:editId="331BEFF9">
+          <wp:inline distT="0" distB="0" distL="0" distR="0" wp14:anchorId="7A10E3E1" wp14:editId="76863596">
             <wp:extent cx="4213127" cy="2369820"/>
             <wp:effectExtent l="0" t="0" r="0" b="0"/>
             <wp:docPr id="1868714363" name="图片 2"/>
@@ -2245,7 +2245,23 @@
           <w:szCs w:val="24"/>
           <w:lang w:val="en-GB"/>
         </w:rPr>
-        <w:t>number to represent a 3D shape?</w:t>
+        <w:t>number</w:t>
+      </w:r>
+      <w:r>
+        <w:rPr>
+          <w:sz w:val="24"/>
+          <w:szCs w:val="24"/>
+          <w:lang w:val="en-GB"/>
+        </w:rPr>
+        <w:t>s</w:t>
+      </w:r>
+      <w:r>
+        <w:rPr>
+          <w:sz w:val="24"/>
+          <w:szCs w:val="24"/>
+          <w:lang w:val="en-GB"/>
+        </w:rPr>
+        <w:t xml:space="preserve"> to represent a 3D shape?</w:t>
       </w:r>
     </w:p>
     <w:p>
@@ -2429,7 +2445,21 @@
           <w:sz w:val="24"/>
           <w:szCs w:val="24"/>
         </w:rPr>
-        <w:t xml:space="preserve"> by calculating a whole system of polynomials</w:t>
+        <w:t xml:space="preserve"> </w:t>
+      </w:r>
+      <w:r>
+        <w:rPr>
+          <w:sz w:val="24"/>
+          <w:szCs w:val="24"/>
+        </w:rPr>
+        <w:t>when</w:t>
+      </w:r>
+      <w:r>
+        <w:rPr>
+          <w:sz w:val="24"/>
+          <w:szCs w:val="24"/>
+        </w:rPr>
+        <w:t xml:space="preserve"> calculating a whole system of polynomials</w:t>
       </w:r>
       <w:r>
         <w:rPr>
@@ -2647,7 +2677,21 @@
           <w:sz w:val="20"/>
           <w:szCs w:val="20"/>
         </w:rPr>
-        <w:t xml:space="preserve">nd how much compute power will it take </w:t>
+        <w:t xml:space="preserve">nd how much compute power will it </w:t>
+      </w:r>
+      <w:r>
+        <w:rPr>
+          <w:sz w:val="20"/>
+          <w:szCs w:val="20"/>
+        </w:rPr>
+        <w:t>consume</w:t>
+      </w:r>
+      <w:r>
+        <w:rPr>
+          <w:sz w:val="20"/>
+          <w:szCs w:val="20"/>
+        </w:rPr>
+        <w:t xml:space="preserve"> </w:t>
       </w:r>
       <w:r>
         <w:rPr>
@@ -2690,13 +2734,13 @@
           <w:lang w:val="en-GB"/>
         </w:rPr>
         <w:lastRenderedPageBreak/>
-        <w:t xml:space="preserve">The </w:t>
-      </w:r>
-      <w:r>
-        <w:rPr>
-          <w:lang w:val="en-GB"/>
-        </w:rPr>
         <w:t>Vertices</w:t>
+      </w:r>
+      <w:r>
+        <w:rPr>
+          <w:lang w:val="en-GB"/>
+        </w:rPr>
+        <w:t xml:space="preserve"> and Lines</w:t>
       </w:r>
     </w:p>
     <w:p>
@@ -2739,7 +2783,23 @@
           <w:szCs w:val="24"/>
           <w:lang w:val="en-GB"/>
         </w:rPr>
-        <w:t xml:space="preserve"> Let’s say, a dot (or point).</w:t>
+        <w:t xml:space="preserve"> L</w:t>
+      </w:r>
+      <w:r>
+        <w:rPr>
+          <w:sz w:val="24"/>
+          <w:szCs w:val="24"/>
+          <w:lang w:val="en-GB"/>
+        </w:rPr>
+        <w:t>ike</w:t>
+      </w:r>
+      <w:r>
+        <w:rPr>
+          <w:sz w:val="24"/>
+          <w:szCs w:val="24"/>
+          <w:lang w:val="en-GB"/>
+        </w:rPr>
+        <w:t>, a dot (or point).</w:t>
       </w:r>
     </w:p>
     <w:p>
@@ -2811,7 +2871,43 @@
           <w:szCs w:val="24"/>
           <w:lang w:val="en-GB"/>
         </w:rPr>
-        <w:t>point in 3D space:</w:t>
+        <w:t>point in 3D space</w:t>
+      </w:r>
+      <w:r>
+        <w:rPr>
+          <w:sz w:val="24"/>
+          <w:szCs w:val="24"/>
+          <w:lang w:val="en-GB"/>
+        </w:rPr>
+        <w:t xml:space="preserve"> (</w:t>
+      </w:r>
+      <m:oMath>
+        <m:r>
+          <w:rPr>
+            <w:rFonts w:ascii="Cambria Math" w:hAnsi="Cambria Math"/>
+            <w:sz w:val="24"/>
+            <w:szCs w:val="24"/>
+            <w:lang w:val="en-GB"/>
+          </w:rPr>
+          <m:t>R3</m:t>
+        </m:r>
+      </m:oMath>
+      <w:r>
+        <w:rPr>
+          <w:sz w:val="24"/>
+          <w:szCs w:val="24"/>
+          <w:lang w:val="en-GB"/>
+        </w:rPr>
+        <w:t>)</w:t>
+      </w:r>
+      <w:r>
+        <w:rPr>
+          <w:rFonts w:hint="eastAsia"/>
+          <w:sz w:val="24"/>
+          <w:szCs w:val="24"/>
+          <w:lang w:val="en-GB"/>
+        </w:rPr>
+        <w:t>:</w:t>
       </w:r>
     </w:p>
     <w:p>
@@ -2913,7 +3009,7 @@
           <w:szCs w:val="24"/>
           <w:lang w:val="en-GB"/>
         </w:rPr>
-        <w:t xml:space="preserve">The position of this point is probably </w:t>
+        <w:t xml:space="preserve">The position of this point is </w:t>
       </w:r>
       <w:r>
         <w:rPr>
@@ -2929,7 +3025,23 @@
           <w:szCs w:val="24"/>
           <w:lang w:val="en-GB"/>
         </w:rPr>
-        <w:t xml:space="preserve"> displacements</w:t>
+        <w:t>s</w:t>
+      </w:r>
+      <w:r>
+        <w:rPr>
+          <w:sz w:val="24"/>
+          <w:szCs w:val="24"/>
+          <w:lang w:val="en-GB"/>
+        </w:rPr>
+        <w:t xml:space="preserve"> of</w:t>
+      </w:r>
+      <w:r>
+        <w:rPr>
+          <w:sz w:val="24"/>
+          <w:szCs w:val="24"/>
+          <w:lang w:val="en-GB"/>
+        </w:rPr>
+        <w:t xml:space="preserve"> displacement</w:t>
       </w:r>
       <w:r>
         <w:rPr>
@@ -2988,7 +3100,39 @@
           <w:szCs w:val="24"/>
           <w:lang w:val="en-GB"/>
         </w:rPr>
-        <w:t>, y unit displacements</w:t>
+        <w:t>, y unit</w:t>
+      </w:r>
+      <w:r>
+        <w:rPr>
+          <w:sz w:val="24"/>
+          <w:szCs w:val="24"/>
+          <w:lang w:val="en-GB"/>
+        </w:rPr>
+        <w:t>s</w:t>
+      </w:r>
+      <w:r>
+        <w:rPr>
+          <w:sz w:val="24"/>
+          <w:szCs w:val="24"/>
+          <w:lang w:val="en-GB"/>
+        </w:rPr>
+        <w:t xml:space="preserve"> </w:t>
+      </w:r>
+      <w:r>
+        <w:rPr>
+          <w:sz w:val="24"/>
+          <w:szCs w:val="24"/>
+          <w:lang w:val="en-GB"/>
+        </w:rPr>
+        <w:t xml:space="preserve">of </w:t>
+      </w:r>
+      <w:r>
+        <w:rPr>
+          <w:sz w:val="24"/>
+          <w:szCs w:val="24"/>
+          <w:lang w:val="en-GB"/>
+        </w:rPr>
+        <w:t>displacement</w:t>
       </w:r>
       <w:r>
         <w:rPr>
@@ -3055,7 +3199,23 @@
           <w:szCs w:val="24"/>
           <w:lang w:val="en-GB"/>
         </w:rPr>
-        <w:t xml:space="preserve">z unit displacements on </w:t>
+        <w:t>z unit</w:t>
+      </w:r>
+      <w:r>
+        <w:rPr>
+          <w:sz w:val="24"/>
+          <w:szCs w:val="24"/>
+          <w:lang w:val="en-GB"/>
+        </w:rPr>
+        <w:t>s of</w:t>
+      </w:r>
+      <w:r>
+        <w:rPr>
+          <w:sz w:val="24"/>
+          <w:szCs w:val="24"/>
+          <w:lang w:val="en-GB"/>
+        </w:rPr>
+        <w:t xml:space="preserve"> displacement on </w:t>
       </w:r>
       <m:oMath>
         <m:acc>
@@ -3140,55 +3300,27 @@
           <w:szCs w:val="24"/>
           <w:lang w:val="en-GB"/>
         </w:rPr>
-        <w:t>several points within the same 3d space?</w:t>
-      </w:r>
-      <w:r>
-        <w:rPr>
-          <w:sz w:val="24"/>
-          <w:szCs w:val="24"/>
-          <w:lang w:val="en-GB"/>
-        </w:rPr>
-        <w:t xml:space="preserve"> You probably</w:t>
-      </w:r>
-      <w:r>
-        <w:rPr>
-          <w:sz w:val="24"/>
-          <w:szCs w:val="24"/>
-          <w:lang w:val="en-GB"/>
-        </w:rPr>
-        <w:t xml:space="preserve"> have</w:t>
-      </w:r>
-      <w:r>
-        <w:rPr>
-          <w:sz w:val="24"/>
-          <w:szCs w:val="24"/>
-          <w:lang w:val="en-GB"/>
-        </w:rPr>
-        <w:t xml:space="preserve"> g</w:t>
-      </w:r>
-      <w:r>
-        <w:rPr>
-          <w:sz w:val="24"/>
-          <w:szCs w:val="24"/>
-          <w:lang w:val="en-GB"/>
-        </w:rPr>
-        <w:t>o</w:t>
-      </w:r>
-      <w:r>
-        <w:rPr>
-          <w:sz w:val="24"/>
-          <w:szCs w:val="24"/>
-          <w:lang w:val="en-GB"/>
-        </w:rPr>
-        <w:t xml:space="preserve">t it </w:t>
-      </w:r>
-      <w:r>
-        <w:rPr>
-          <w:sz w:val="24"/>
-          <w:szCs w:val="24"/>
-          <w:lang w:val="en-GB"/>
-        </w:rPr>
-        <w:t>already;</w:t>
+        <w:t xml:space="preserve">several points within the same </w:t>
+      </w:r>
+      <m:oMath>
+        <m:r>
+          <w:rPr>
+            <w:rFonts w:ascii="Cambria Math" w:hAnsi="Cambria Math" w:hint="eastAsia"/>
+            <w:sz w:val="24"/>
+            <w:szCs w:val="24"/>
+            <w:lang w:val="en-GB"/>
+          </w:rPr>
+          <m:t>R3</m:t>
+        </m:r>
+      </m:oMath>
+      <w:r>
+        <w:rPr>
+          <w:rFonts w:hint="eastAsia"/>
+          <w:sz w:val="24"/>
+          <w:szCs w:val="24"/>
+          <w:lang w:val="en-GB"/>
+        </w:rPr>
+        <w:t>?</w:t>
       </w:r>
       <w:r>
         <w:rPr>
@@ -3200,17 +3332,846 @@
       </w:r>
       <w:r>
         <w:rPr>
-          <w:sz w:val="24"/>
-          <w:szCs w:val="24"/>
-          <w:lang w:val="en-GB"/>
-        </w:rPr>
-        <w:t>it’ll be a set of 3D vectors.</w:t>
+          <w:rFonts w:hint="eastAsia"/>
+          <w:sz w:val="24"/>
+          <w:szCs w:val="24"/>
+          <w:lang w:val="en-GB"/>
+        </w:rPr>
+        <w:t>That</w:t>
+      </w:r>
+      <w:r>
+        <w:rPr>
+          <w:sz w:val="24"/>
+          <w:szCs w:val="24"/>
+          <w:lang w:val="en-GB"/>
+        </w:rPr>
+        <w:t>’ll be a set of 3D vectors</w:t>
+      </w:r>
+      <w:r>
+        <w:rPr>
+          <w:sz w:val="24"/>
+          <w:szCs w:val="24"/>
+          <w:lang w:val="en-GB"/>
+        </w:rPr>
+        <w:t>:</w:t>
       </w:r>
     </w:p>
+    <w:tbl>
+      <w:tblPr>
+        <w:tblStyle w:val="af9"/>
+        <w:tblW w:w="0" w:type="auto"/>
+        <w:tblLook w:val="04A0" w:firstRow="1" w:lastRow="0" w:firstColumn="1" w:lastColumn="0" w:noHBand="0" w:noVBand="1"/>
+      </w:tblPr>
+      <w:tblGrid>
+        <w:gridCol w:w="8296"/>
+      </w:tblGrid>
+      <w:tr>
+        <w:tc>
+          <w:tcPr>
+            <w:tcW w:w="8296" w:type="dxa"/>
+          </w:tcPr>
+          <w:p>
+            <w:pPr>
+              <w:spacing w:line="360" w:lineRule="auto"/>
+              <w:rPr>
+                <w:rFonts w:hint="eastAsia"/>
+                <w:sz w:val="24"/>
+                <w:szCs w:val="24"/>
+                <w:lang w:val="en-GB"/>
+              </w:rPr>
+            </w:pPr>
+            <w:r>
+              <w:rPr>
+                <w:sz w:val="24"/>
+                <w:szCs w:val="24"/>
+                <w:lang w:val="en-GB"/>
+              </w:rPr>
+              <w:t>A</w:t>
+            </w:r>
+            <w:r>
+              <w:rPr>
+                <w:sz w:val="24"/>
+                <w:szCs w:val="24"/>
+                <w:lang w:val="en-GB"/>
+              </w:rPr>
+              <w:t xml:space="preserve"> set of</w:t>
+            </w:r>
+            <w:r>
+              <w:rPr>
+                <w:sz w:val="24"/>
+                <w:szCs w:val="24"/>
+                <w:lang w:val="en-GB"/>
+              </w:rPr>
+              <w:t xml:space="preserve"> 3D</w:t>
+            </w:r>
+            <w:r>
+              <w:rPr>
+                <w:sz w:val="24"/>
+                <w:szCs w:val="24"/>
+                <w:lang w:val="en-GB"/>
+              </w:rPr>
+              <w:t xml:space="preserve"> </w:t>
+            </w:r>
+            <w:r>
+              <w:rPr>
+                <w:sz w:val="24"/>
+                <w:szCs w:val="24"/>
+                <w:lang w:val="en-GB"/>
+              </w:rPr>
+              <w:t>vectors</w:t>
+            </w:r>
+            <w:r>
+              <w:rPr>
+                <w:sz w:val="24"/>
+                <w:szCs w:val="24"/>
+                <w:lang w:val="en-GB"/>
+              </w:rPr>
+              <w:t>,</w:t>
+            </w:r>
+            <w:r>
+              <w:rPr>
+                <w:sz w:val="24"/>
+                <w:szCs w:val="24"/>
+                <w:lang w:val="en-GB"/>
+              </w:rPr>
+              <w:t xml:space="preserve"> </w:t>
+            </w:r>
+            <m:oMath>
+              <m:r>
+                <w:rPr>
+                  <w:rFonts w:ascii="Cambria Math" w:hAnsi="Cambria Math" w:cs="Times New Roman"/>
+                  <w:sz w:val="24"/>
+                  <w:szCs w:val="24"/>
+                  <w:lang w:val="en-GB"/>
+                </w:rPr>
+                <m:t>{</m:t>
+              </m:r>
+              <m:d>
+                <m:dPr>
+                  <m:ctrlPr>
+                    <w:rPr>
+                      <w:rFonts w:ascii="Cambria Math" w:hAnsi="Cambria Math" w:cs="Times New Roman"/>
+                      <w:i/>
+                      <w:sz w:val="24"/>
+                      <w:szCs w:val="24"/>
+                      <w:lang w:val="en-GB"/>
+                    </w:rPr>
+                  </m:ctrlPr>
+                </m:dPr>
+                <m:e>
+                  <m:eqArr>
+                    <m:eqArrPr>
+                      <m:ctrlPr>
+                        <w:rPr>
+                          <w:rFonts w:ascii="Cambria Math" w:hAnsi="Cambria Math" w:cs="Times New Roman"/>
+                          <w:i/>
+                          <w:sz w:val="24"/>
+                          <w:szCs w:val="24"/>
+                          <w:lang w:val="en-GB"/>
+                        </w:rPr>
+                      </m:ctrlPr>
+                    </m:eqArrPr>
+                    <m:e>
+                      <m:sSub>
+                        <m:sSubPr>
+                          <m:ctrlPr>
+                            <w:rPr>
+                              <w:rFonts w:ascii="Cambria Math" w:hAnsi="Cambria Math" w:cs="Times New Roman"/>
+                              <w:i/>
+                              <w:sz w:val="24"/>
+                              <w:szCs w:val="24"/>
+                              <w:lang w:val="en-GB"/>
+                            </w:rPr>
+                          </m:ctrlPr>
+                        </m:sSubPr>
+                        <m:e>
+                          <m:r>
+                            <w:rPr>
+                              <w:rFonts w:ascii="Cambria Math" w:hAnsi="Cambria Math" w:cs="Times New Roman"/>
+                              <w:sz w:val="24"/>
+                              <w:szCs w:val="24"/>
+                              <w:lang w:val="en-GB"/>
+                            </w:rPr>
+                            <m:t>x</m:t>
+                          </m:r>
+                        </m:e>
+                        <m:sub>
+                          <m:r>
+                            <w:rPr>
+                              <w:rFonts w:ascii="Cambria Math" w:hAnsi="Cambria Math" w:cs="Times New Roman"/>
+                              <w:sz w:val="24"/>
+                              <w:szCs w:val="24"/>
+                              <w:lang w:val="en-GB"/>
+                            </w:rPr>
+                            <m:t>1</m:t>
+                          </m:r>
+                        </m:sub>
+                      </m:sSub>
+                    </m:e>
+                    <m:e>
+                      <m:sSub>
+                        <m:sSubPr>
+                          <m:ctrlPr>
+                            <w:rPr>
+                              <w:rFonts w:ascii="Cambria Math" w:hAnsi="Cambria Math" w:cs="Times New Roman"/>
+                              <w:i/>
+                              <w:sz w:val="24"/>
+                              <w:szCs w:val="24"/>
+                              <w:lang w:val="en-GB"/>
+                            </w:rPr>
+                          </m:ctrlPr>
+                        </m:sSubPr>
+                        <m:e>
+                          <m:r>
+                            <w:rPr>
+                              <w:rFonts w:ascii="Cambria Math" w:hAnsi="Cambria Math" w:cs="Times New Roman"/>
+                              <w:sz w:val="24"/>
+                              <w:szCs w:val="24"/>
+                              <w:lang w:val="en-GB"/>
+                            </w:rPr>
+                            <m:t>y</m:t>
+                          </m:r>
+                        </m:e>
+                        <m:sub>
+                          <m:r>
+                            <w:rPr>
+                              <w:rFonts w:ascii="Cambria Math" w:hAnsi="Cambria Math" w:cs="Times New Roman"/>
+                              <w:sz w:val="24"/>
+                              <w:szCs w:val="24"/>
+                              <w:lang w:val="en-GB"/>
+                            </w:rPr>
+                            <m:t>1</m:t>
+                          </m:r>
+                        </m:sub>
+                      </m:sSub>
+                      <m:ctrlPr>
+                        <w:rPr>
+                          <w:rFonts w:ascii="Cambria Math" w:eastAsia="Cambria Math" w:hAnsi="Cambria Math" w:cs="Times New Roman"/>
+                          <w:i/>
+                          <w:sz w:val="24"/>
+                          <w:szCs w:val="24"/>
+                          <w:lang w:val="en-GB"/>
+                        </w:rPr>
+                      </m:ctrlPr>
+                    </m:e>
+                    <m:e>
+                      <m:sSub>
+                        <m:sSubPr>
+                          <m:ctrlPr>
+                            <w:rPr>
+                              <w:rFonts w:ascii="Cambria Math" w:eastAsia="Cambria Math" w:hAnsi="Cambria Math" w:cs="Times New Roman"/>
+                              <w:i/>
+                              <w:sz w:val="24"/>
+                              <w:szCs w:val="24"/>
+                              <w:lang w:val="en-GB"/>
+                            </w:rPr>
+                          </m:ctrlPr>
+                        </m:sSubPr>
+                        <m:e>
+                          <m:r>
+                            <w:rPr>
+                              <w:rFonts w:ascii="Cambria Math" w:eastAsia="Cambria Math" w:hAnsi="Cambria Math" w:cs="Times New Roman"/>
+                              <w:sz w:val="24"/>
+                              <w:szCs w:val="24"/>
+                              <w:lang w:val="en-GB"/>
+                            </w:rPr>
+                            <m:t>z</m:t>
+                          </m:r>
+                        </m:e>
+                        <m:sub>
+                          <m:r>
+                            <w:rPr>
+                              <w:rFonts w:ascii="Cambria Math" w:eastAsia="Cambria Math" w:hAnsi="Cambria Math" w:cs="Times New Roman"/>
+                              <w:sz w:val="24"/>
+                              <w:szCs w:val="24"/>
+                              <w:lang w:val="en-GB"/>
+                            </w:rPr>
+                            <m:t>1</m:t>
+                          </m:r>
+                        </m:sub>
+                      </m:sSub>
+                    </m:e>
+                  </m:eqArr>
+                </m:e>
+              </m:d>
+            </m:oMath>
+            <w:r>
+              <w:rPr>
+                <w:rFonts w:hint="eastAsia"/>
+                <w:sz w:val="24"/>
+                <w:szCs w:val="24"/>
+                <w:lang w:val="en-GB"/>
+              </w:rPr>
+              <w:t xml:space="preserve">, </w:t>
+            </w:r>
+            <w:r>
+              <w:rPr>
+                <w:rFonts w:ascii="Cambria Math" w:hAnsi="Cambria Math" w:cs="Times New Roman"/>
+                <w:i/>
+                <w:sz w:val="24"/>
+                <w:szCs w:val="24"/>
+                <w:lang w:val="en-GB"/>
+              </w:rPr>
+              <w:t xml:space="preserve"> </w:t>
+            </w:r>
+            <m:oMath>
+              <m:d>
+                <m:dPr>
+                  <m:ctrlPr>
+                    <w:rPr>
+                      <w:rFonts w:ascii="Cambria Math" w:hAnsi="Cambria Math" w:cs="Times New Roman"/>
+                      <w:i/>
+                      <w:sz w:val="24"/>
+                      <w:szCs w:val="24"/>
+                      <w:lang w:val="en-GB"/>
+                    </w:rPr>
+                  </m:ctrlPr>
+                </m:dPr>
+                <m:e>
+                  <m:eqArr>
+                    <m:eqArrPr>
+                      <m:ctrlPr>
+                        <w:rPr>
+                          <w:rFonts w:ascii="Cambria Math" w:hAnsi="Cambria Math" w:cs="Times New Roman"/>
+                          <w:i/>
+                          <w:sz w:val="24"/>
+                          <w:szCs w:val="24"/>
+                          <w:lang w:val="en-GB"/>
+                        </w:rPr>
+                      </m:ctrlPr>
+                    </m:eqArrPr>
+                    <m:e>
+                      <m:sSub>
+                        <m:sSubPr>
+                          <m:ctrlPr>
+                            <w:rPr>
+                              <w:rFonts w:ascii="Cambria Math" w:hAnsi="Cambria Math" w:cs="Times New Roman"/>
+                              <w:i/>
+                              <w:sz w:val="24"/>
+                              <w:szCs w:val="24"/>
+                              <w:lang w:val="en-GB"/>
+                            </w:rPr>
+                          </m:ctrlPr>
+                        </m:sSubPr>
+                        <m:e>
+                          <m:r>
+                            <w:rPr>
+                              <w:rFonts w:ascii="Cambria Math" w:hAnsi="Cambria Math" w:cs="Times New Roman"/>
+                              <w:sz w:val="24"/>
+                              <w:szCs w:val="24"/>
+                              <w:lang w:val="en-GB"/>
+                            </w:rPr>
+                            <m:t>x</m:t>
+                          </m:r>
+                        </m:e>
+                        <m:sub>
+                          <m:r>
+                            <w:rPr>
+                              <w:rFonts w:ascii="Cambria Math" w:hAnsi="Cambria Math" w:cs="Times New Roman"/>
+                              <w:sz w:val="24"/>
+                              <w:szCs w:val="24"/>
+                              <w:lang w:val="en-GB"/>
+                            </w:rPr>
+                            <m:t>2</m:t>
+                          </m:r>
+                        </m:sub>
+                      </m:sSub>
+                    </m:e>
+                    <m:e>
+                      <m:sSub>
+                        <m:sSubPr>
+                          <m:ctrlPr>
+                            <w:rPr>
+                              <w:rFonts w:ascii="Cambria Math" w:hAnsi="Cambria Math" w:cs="Times New Roman"/>
+                              <w:i/>
+                              <w:sz w:val="24"/>
+                              <w:szCs w:val="24"/>
+                              <w:lang w:val="en-GB"/>
+                            </w:rPr>
+                          </m:ctrlPr>
+                        </m:sSubPr>
+                        <m:e>
+                          <m:r>
+                            <w:rPr>
+                              <w:rFonts w:ascii="Cambria Math" w:hAnsi="Cambria Math" w:cs="Times New Roman"/>
+                              <w:sz w:val="24"/>
+                              <w:szCs w:val="24"/>
+                              <w:lang w:val="en-GB"/>
+                            </w:rPr>
+                            <m:t>y</m:t>
+                          </m:r>
+                        </m:e>
+                        <m:sub>
+                          <m:r>
+                            <w:rPr>
+                              <w:rFonts w:ascii="Cambria Math" w:hAnsi="Cambria Math" w:cs="Times New Roman"/>
+                              <w:sz w:val="24"/>
+                              <w:szCs w:val="24"/>
+                              <w:lang w:val="en-GB"/>
+                            </w:rPr>
+                            <m:t>2</m:t>
+                          </m:r>
+                        </m:sub>
+                      </m:sSub>
+                      <m:ctrlPr>
+                        <w:rPr>
+                          <w:rFonts w:ascii="Cambria Math" w:eastAsia="Cambria Math" w:hAnsi="Cambria Math" w:cs="Times New Roman"/>
+                          <w:i/>
+                          <w:sz w:val="24"/>
+                          <w:szCs w:val="24"/>
+                          <w:lang w:val="en-GB"/>
+                        </w:rPr>
+                      </m:ctrlPr>
+                    </m:e>
+                    <m:e>
+                      <m:sSub>
+                        <m:sSubPr>
+                          <m:ctrlPr>
+                            <w:rPr>
+                              <w:rFonts w:ascii="Cambria Math" w:eastAsia="Cambria Math" w:hAnsi="Cambria Math" w:cs="Times New Roman"/>
+                              <w:i/>
+                              <w:sz w:val="24"/>
+                              <w:szCs w:val="24"/>
+                              <w:lang w:val="en-GB"/>
+                            </w:rPr>
+                          </m:ctrlPr>
+                        </m:sSubPr>
+                        <m:e>
+                          <m:r>
+                            <w:rPr>
+                              <w:rFonts w:ascii="Cambria Math" w:eastAsia="Cambria Math" w:hAnsi="Cambria Math" w:cs="Times New Roman"/>
+                              <w:sz w:val="24"/>
+                              <w:szCs w:val="24"/>
+                              <w:lang w:val="en-GB"/>
+                            </w:rPr>
+                            <m:t>z</m:t>
+                          </m:r>
+                        </m:e>
+                        <m:sub>
+                          <m:r>
+                            <w:rPr>
+                              <w:rFonts w:ascii="Cambria Math" w:eastAsia="Cambria Math" w:hAnsi="Cambria Math" w:cs="Times New Roman"/>
+                              <w:sz w:val="24"/>
+                              <w:szCs w:val="24"/>
+                              <w:lang w:val="en-GB"/>
+                            </w:rPr>
+                            <m:t>2</m:t>
+                          </m:r>
+                        </m:sub>
+                      </m:sSub>
+                    </m:e>
+                  </m:eqArr>
+                </m:e>
+              </m:d>
+            </m:oMath>
+            <w:r>
+              <w:rPr>
+                <w:rFonts w:hint="eastAsia"/>
+                <w:sz w:val="24"/>
+                <w:szCs w:val="24"/>
+                <w:lang w:val="en-GB"/>
+              </w:rPr>
+              <w:t xml:space="preserve">, </w:t>
+            </w:r>
+            <w:r>
+              <w:rPr>
+                <w:rFonts w:ascii="Cambria Math" w:hAnsi="Cambria Math" w:cs="Times New Roman"/>
+                <w:i/>
+                <w:sz w:val="24"/>
+                <w:szCs w:val="24"/>
+                <w:lang w:val="en-GB"/>
+              </w:rPr>
+              <w:t xml:space="preserve"> </w:t>
+            </w:r>
+            <m:oMath>
+              <m:d>
+                <m:dPr>
+                  <m:ctrlPr>
+                    <w:rPr>
+                      <w:rFonts w:ascii="Cambria Math" w:hAnsi="Cambria Math" w:cs="Times New Roman"/>
+                      <w:i/>
+                      <w:sz w:val="24"/>
+                      <w:szCs w:val="24"/>
+                      <w:lang w:val="en-GB"/>
+                    </w:rPr>
+                  </m:ctrlPr>
+                </m:dPr>
+                <m:e>
+                  <m:eqArr>
+                    <m:eqArrPr>
+                      <m:ctrlPr>
+                        <w:rPr>
+                          <w:rFonts w:ascii="Cambria Math" w:hAnsi="Cambria Math" w:cs="Times New Roman"/>
+                          <w:i/>
+                          <w:sz w:val="24"/>
+                          <w:szCs w:val="24"/>
+                          <w:lang w:val="en-GB"/>
+                        </w:rPr>
+                      </m:ctrlPr>
+                    </m:eqArrPr>
+                    <m:e>
+                      <m:sSub>
+                        <m:sSubPr>
+                          <m:ctrlPr>
+                            <w:rPr>
+                              <w:rFonts w:ascii="Cambria Math" w:hAnsi="Cambria Math" w:cs="Times New Roman"/>
+                              <w:i/>
+                              <w:sz w:val="24"/>
+                              <w:szCs w:val="24"/>
+                              <w:lang w:val="en-GB"/>
+                            </w:rPr>
+                          </m:ctrlPr>
+                        </m:sSubPr>
+                        <m:e>
+                          <m:r>
+                            <w:rPr>
+                              <w:rFonts w:ascii="Cambria Math" w:hAnsi="Cambria Math" w:cs="Times New Roman"/>
+                              <w:sz w:val="24"/>
+                              <w:szCs w:val="24"/>
+                              <w:lang w:val="en-GB"/>
+                            </w:rPr>
+                            <m:t>x</m:t>
+                          </m:r>
+                        </m:e>
+                        <m:sub>
+                          <m:r>
+                            <w:rPr>
+                              <w:rFonts w:ascii="Cambria Math" w:hAnsi="Cambria Math" w:cs="Times New Roman"/>
+                              <w:sz w:val="24"/>
+                              <w:szCs w:val="24"/>
+                              <w:lang w:val="en-GB"/>
+                            </w:rPr>
+                            <m:t>3</m:t>
+                          </m:r>
+                        </m:sub>
+                      </m:sSub>
+                    </m:e>
+                    <m:e>
+                      <m:sSub>
+                        <m:sSubPr>
+                          <m:ctrlPr>
+                            <w:rPr>
+                              <w:rFonts w:ascii="Cambria Math" w:hAnsi="Cambria Math" w:cs="Times New Roman"/>
+                              <w:i/>
+                              <w:sz w:val="24"/>
+                              <w:szCs w:val="24"/>
+                              <w:lang w:val="en-GB"/>
+                            </w:rPr>
+                          </m:ctrlPr>
+                        </m:sSubPr>
+                        <m:e>
+                          <m:r>
+                            <w:rPr>
+                              <w:rFonts w:ascii="Cambria Math" w:hAnsi="Cambria Math" w:cs="Times New Roman"/>
+                              <w:sz w:val="24"/>
+                              <w:szCs w:val="24"/>
+                              <w:lang w:val="en-GB"/>
+                            </w:rPr>
+                            <m:t>y</m:t>
+                          </m:r>
+                        </m:e>
+                        <m:sub>
+                          <m:r>
+                            <w:rPr>
+                              <w:rFonts w:ascii="Cambria Math" w:hAnsi="Cambria Math" w:cs="Times New Roman"/>
+                              <w:sz w:val="24"/>
+                              <w:szCs w:val="24"/>
+                              <w:lang w:val="en-GB"/>
+                            </w:rPr>
+                            <m:t>3</m:t>
+                          </m:r>
+                        </m:sub>
+                      </m:sSub>
+                      <m:ctrlPr>
+                        <w:rPr>
+                          <w:rFonts w:ascii="Cambria Math" w:eastAsia="Cambria Math" w:hAnsi="Cambria Math" w:cs="Times New Roman"/>
+                          <w:i/>
+                          <w:sz w:val="24"/>
+                          <w:szCs w:val="24"/>
+                          <w:lang w:val="en-GB"/>
+                        </w:rPr>
+                      </m:ctrlPr>
+                    </m:e>
+                    <m:e>
+                      <m:sSub>
+                        <m:sSubPr>
+                          <m:ctrlPr>
+                            <w:rPr>
+                              <w:rFonts w:ascii="Cambria Math" w:eastAsia="Cambria Math" w:hAnsi="Cambria Math" w:cs="Times New Roman"/>
+                              <w:i/>
+                              <w:sz w:val="24"/>
+                              <w:szCs w:val="24"/>
+                              <w:lang w:val="en-GB"/>
+                            </w:rPr>
+                          </m:ctrlPr>
+                        </m:sSubPr>
+                        <m:e>
+                          <m:r>
+                            <w:rPr>
+                              <w:rFonts w:ascii="Cambria Math" w:eastAsia="Cambria Math" w:hAnsi="Cambria Math" w:cs="Times New Roman"/>
+                              <w:sz w:val="24"/>
+                              <w:szCs w:val="24"/>
+                              <w:lang w:val="en-GB"/>
+                            </w:rPr>
+                            <m:t>z</m:t>
+                          </m:r>
+                        </m:e>
+                        <m:sub>
+                          <m:r>
+                            <w:rPr>
+                              <w:rFonts w:ascii="Cambria Math" w:eastAsia="Cambria Math" w:hAnsi="Cambria Math" w:cs="Times New Roman"/>
+                              <w:sz w:val="24"/>
+                              <w:szCs w:val="24"/>
+                              <w:lang w:val="en-GB"/>
+                            </w:rPr>
+                            <m:t>3</m:t>
+                          </m:r>
+                        </m:sub>
+                      </m:sSub>
+                    </m:e>
+                  </m:eqArr>
+                </m:e>
+              </m:d>
+            </m:oMath>
+            <w:r>
+              <w:rPr>
+                <w:rFonts w:hint="eastAsia"/>
+                <w:sz w:val="24"/>
+                <w:szCs w:val="24"/>
+                <w:lang w:val="en-GB"/>
+              </w:rPr>
+              <w:t xml:space="preserve">, </w:t>
+            </w:r>
+            <m:oMath>
+              <m:r>
+                <w:rPr>
+                  <w:rFonts w:ascii="Cambria Math" w:hAnsi="Cambria Math" w:cs="Times New Roman"/>
+                  <w:sz w:val="24"/>
+                  <w:szCs w:val="24"/>
+                  <w:lang w:val="en-GB"/>
+                </w:rPr>
+                <m:t xml:space="preserve">… </m:t>
+              </m:r>
+            </m:oMath>
+            <w:r>
+              <w:rPr>
+                <w:rFonts w:hint="eastAsia"/>
+                <w:sz w:val="24"/>
+                <w:szCs w:val="24"/>
+                <w:lang w:val="en-GB"/>
+              </w:rPr>
+              <w:t xml:space="preserve">}, </w:t>
+            </w:r>
+            <w:r>
+              <w:rPr>
+                <w:sz w:val="24"/>
+                <w:szCs w:val="24"/>
+                <w:lang w:val="en-GB"/>
+              </w:rPr>
+              <w:t>in other words, {</w:t>
+            </w:r>
+            <m:oMath>
+              <m:acc>
+                <m:accPr>
+                  <m:chr m:val="⃗"/>
+                  <m:ctrlPr>
+                    <w:rPr>
+                      <w:rFonts w:ascii="Cambria Math" w:hAnsi="Cambria Math"/>
+                      <w:i/>
+                      <w:sz w:val="24"/>
+                      <w:szCs w:val="24"/>
+                      <w:lang w:val="en-GB"/>
+                    </w:rPr>
+                  </m:ctrlPr>
+                </m:accPr>
+                <m:e>
+                  <m:sSub>
+                    <m:sSubPr>
+                      <m:ctrlPr>
+                        <w:rPr>
+                          <w:rFonts w:ascii="Cambria Math" w:hAnsi="Cambria Math"/>
+                          <w:i/>
+                          <w:sz w:val="24"/>
+                          <w:szCs w:val="24"/>
+                          <w:lang w:val="en-GB"/>
+                        </w:rPr>
+                      </m:ctrlPr>
+                    </m:sSubPr>
+                    <m:e>
+                      <m:r>
+                        <w:rPr>
+                          <w:rFonts w:ascii="Cambria Math" w:hAnsi="Cambria Math"/>
+                          <w:sz w:val="24"/>
+                          <w:szCs w:val="24"/>
+                          <w:lang w:val="en-GB"/>
+                        </w:rPr>
+                        <m:t>v</m:t>
+                      </m:r>
+                    </m:e>
+                    <m:sub>
+                      <m:r>
+                        <w:rPr>
+                          <w:rFonts w:ascii="Cambria Math" w:hAnsi="Cambria Math"/>
+                          <w:sz w:val="24"/>
+                          <w:szCs w:val="24"/>
+                          <w:lang w:val="en-GB"/>
+                        </w:rPr>
+                        <m:t>1</m:t>
+                      </m:r>
+                    </m:sub>
+                  </m:sSub>
+                </m:e>
+              </m:acc>
+            </m:oMath>
+            <w:r>
+              <w:rPr>
+                <w:sz w:val="24"/>
+                <w:szCs w:val="24"/>
+                <w:lang w:val="en-GB"/>
+              </w:rPr>
+              <w:t xml:space="preserve">,  </w:t>
+            </w:r>
+            <m:oMath>
+              <m:acc>
+                <m:accPr>
+                  <m:chr m:val="⃗"/>
+                  <m:ctrlPr>
+                    <w:rPr>
+                      <w:rFonts w:ascii="Cambria Math" w:hAnsi="Cambria Math"/>
+                      <w:i/>
+                      <w:sz w:val="24"/>
+                      <w:szCs w:val="24"/>
+                      <w:lang w:val="en-GB"/>
+                    </w:rPr>
+                  </m:ctrlPr>
+                </m:accPr>
+                <m:e>
+                  <m:sSub>
+                    <m:sSubPr>
+                      <m:ctrlPr>
+                        <w:rPr>
+                          <w:rFonts w:ascii="Cambria Math" w:hAnsi="Cambria Math"/>
+                          <w:i/>
+                          <w:sz w:val="24"/>
+                          <w:szCs w:val="24"/>
+                          <w:lang w:val="en-GB"/>
+                        </w:rPr>
+                      </m:ctrlPr>
+                    </m:sSubPr>
+                    <m:e>
+                      <m:r>
+                        <w:rPr>
+                          <w:rFonts w:ascii="Cambria Math" w:hAnsi="Cambria Math"/>
+                          <w:sz w:val="24"/>
+                          <w:szCs w:val="24"/>
+                          <w:lang w:val="en-GB"/>
+                        </w:rPr>
+                        <m:t>v</m:t>
+                      </m:r>
+                    </m:e>
+                    <m:sub>
+                      <m:r>
+                        <w:rPr>
+                          <w:rFonts w:ascii="Cambria Math" w:hAnsi="Cambria Math"/>
+                          <w:sz w:val="24"/>
+                          <w:szCs w:val="24"/>
+                          <w:lang w:val="en-GB"/>
+                        </w:rPr>
+                        <m:t>2</m:t>
+                      </m:r>
+                    </m:sub>
+                  </m:sSub>
+                </m:e>
+              </m:acc>
+            </m:oMath>
+            <w:r>
+              <w:rPr>
+                <w:sz w:val="24"/>
+                <w:szCs w:val="24"/>
+                <w:lang w:val="en-GB"/>
+              </w:rPr>
+              <w:t xml:space="preserve">, </w:t>
+            </w:r>
+            <w:r>
+              <w:rPr>
+                <w:rFonts w:ascii="Cambria Math" w:hAnsi="Cambria Math"/>
+                <w:i/>
+                <w:sz w:val="24"/>
+                <w:szCs w:val="24"/>
+                <w:lang w:val="en-GB"/>
+              </w:rPr>
+              <w:t xml:space="preserve"> </w:t>
+            </w:r>
+            <m:oMath>
+              <m:acc>
+                <m:accPr>
+                  <m:chr m:val="⃗"/>
+                  <m:ctrlPr>
+                    <w:rPr>
+                      <w:rFonts w:ascii="Cambria Math" w:hAnsi="Cambria Math"/>
+                      <w:i/>
+                      <w:sz w:val="24"/>
+                      <w:szCs w:val="24"/>
+                      <w:lang w:val="en-GB"/>
+                    </w:rPr>
+                  </m:ctrlPr>
+                </m:accPr>
+                <m:e>
+                  <m:sSub>
+                    <m:sSubPr>
+                      <m:ctrlPr>
+                        <w:rPr>
+                          <w:rFonts w:ascii="Cambria Math" w:hAnsi="Cambria Math"/>
+                          <w:i/>
+                          <w:sz w:val="24"/>
+                          <w:szCs w:val="24"/>
+                          <w:lang w:val="en-GB"/>
+                        </w:rPr>
+                      </m:ctrlPr>
+                    </m:sSubPr>
+                    <m:e>
+                      <m:r>
+                        <w:rPr>
+                          <w:rFonts w:ascii="Cambria Math" w:hAnsi="Cambria Math"/>
+                          <w:sz w:val="24"/>
+                          <w:szCs w:val="24"/>
+                          <w:lang w:val="en-GB"/>
+                        </w:rPr>
+                        <m:t>v</m:t>
+                      </m:r>
+                    </m:e>
+                    <m:sub>
+                      <m:r>
+                        <w:rPr>
+                          <w:rFonts w:ascii="Cambria Math" w:hAnsi="Cambria Math"/>
+                          <w:sz w:val="24"/>
+                          <w:szCs w:val="24"/>
+                          <w:lang w:val="en-GB"/>
+                        </w:rPr>
+                        <m:t>3</m:t>
+                      </m:r>
+                    </m:sub>
+                  </m:sSub>
+                </m:e>
+              </m:acc>
+            </m:oMath>
+            <w:r>
+              <w:rPr>
+                <w:sz w:val="24"/>
+                <w:szCs w:val="24"/>
+                <w:lang w:val="en-GB"/>
+              </w:rPr>
+              <w:t>, …}</w:t>
+            </w:r>
+          </w:p>
+        </w:tc>
+      </w:tr>
+    </w:tbl>
     <w:p>
       <w:pPr>
         <w:spacing w:line="360" w:lineRule="auto"/>
         <w:rPr>
+          <w:rFonts w:hint="eastAsia"/>
           <w:sz w:val="24"/>
           <w:szCs w:val="24"/>
           <w:lang w:val="en-GB"/>
@@ -3226,6 +4187,70 @@
           <w:lang w:val="en-GB"/>
         </w:rPr>
       </w:pPr>
+      <w:r>
+        <w:rPr>
+          <w:sz w:val="24"/>
+          <w:szCs w:val="24"/>
+          <w:lang w:val="en-GB"/>
+        </w:rPr>
+        <w:t>Now</w:t>
+      </w:r>
+      <w:r>
+        <w:rPr>
+          <w:sz w:val="24"/>
+          <w:szCs w:val="24"/>
+          <w:lang w:val="en-GB"/>
+        </w:rPr>
+        <w:t>, by connecting any of the two vectors</w:t>
+      </w:r>
+      <w:r>
+        <w:rPr>
+          <w:sz w:val="24"/>
+          <w:szCs w:val="24"/>
+          <w:lang w:val="en-GB"/>
+        </w:rPr>
+        <w:t xml:space="preserve"> (points)</w:t>
+      </w:r>
+      <w:r>
+        <w:rPr>
+          <w:sz w:val="24"/>
+          <w:szCs w:val="24"/>
+          <w:lang w:val="en-GB"/>
+        </w:rPr>
+        <w:t xml:space="preserve">, </w:t>
+      </w:r>
+      <w:r>
+        <w:rPr>
+          <w:sz w:val="24"/>
+          <w:szCs w:val="24"/>
+          <w:lang w:val="en-GB"/>
+        </w:rPr>
+        <w:t xml:space="preserve">we </w:t>
+      </w:r>
+      <w:r>
+        <w:rPr>
+          <w:sz w:val="24"/>
+          <w:szCs w:val="24"/>
+          <w:lang w:val="en-GB"/>
+        </w:rPr>
+        <w:t xml:space="preserve">then </w:t>
+      </w:r>
+      <w:r>
+        <w:rPr>
+          <w:sz w:val="24"/>
+          <w:szCs w:val="24"/>
+          <w:lang w:val="en-GB"/>
+        </w:rPr>
+        <w:t xml:space="preserve">have </w:t>
+      </w:r>
+      <w:r>
+        <w:rPr>
+          <w:sz w:val="24"/>
+          <w:szCs w:val="24"/>
+          <w:lang w:val="en-GB"/>
+        </w:rPr>
+        <w:t>straight lines.</w:t>
+      </w:r>
     </w:p>
     <w:p>
       <w:pPr>
@@ -3236,6 +4261,7738 @@
           <w:lang w:val="en-GB"/>
         </w:rPr>
       </w:pPr>
+      <w:r>
+        <w:rPr>
+          <w:sz w:val="24"/>
+          <w:szCs w:val="24"/>
+          <w:lang w:val="en-GB"/>
+        </w:rPr>
+        <w:t xml:space="preserve">Then, since </w:t>
+      </w:r>
+      <w:r>
+        <w:rPr>
+          <w:sz w:val="24"/>
+          <w:szCs w:val="24"/>
+          <w:lang w:val="en-GB"/>
+        </w:rPr>
+        <w:t xml:space="preserve">each line only consists of two points, </w:t>
+      </w:r>
+      <w:r>
+        <w:rPr>
+          <w:sz w:val="24"/>
+          <w:szCs w:val="24"/>
+          <w:lang w:val="en-GB"/>
+        </w:rPr>
+        <w:t>it’s easy to store lines as array in computer – an array of 2D vectors</w:t>
+      </w:r>
+      <w:r>
+        <w:rPr>
+          <w:sz w:val="24"/>
+          <w:szCs w:val="24"/>
+          <w:lang w:val="en-GB"/>
+        </w:rPr>
+        <w:t xml:space="preserve">, with each of its component referring to </w:t>
+      </w:r>
+      <w:r>
+        <w:rPr>
+          <w:sz w:val="24"/>
+          <w:szCs w:val="24"/>
+          <w:lang w:val="en-GB"/>
+        </w:rPr>
+        <w:t xml:space="preserve">a </w:t>
+      </w:r>
+      <w:r>
+        <w:rPr>
+          <w:sz w:val="24"/>
+          <w:szCs w:val="24"/>
+          <w:lang w:val="en-GB"/>
+        </w:rPr>
+        <w:t>point:</w:t>
+      </w:r>
+    </w:p>
+    <w:tbl>
+      <w:tblPr>
+        <w:tblStyle w:val="af9"/>
+        <w:tblW w:w="0" w:type="auto"/>
+        <w:tblLook w:val="04A0" w:firstRow="1" w:lastRow="0" w:firstColumn="1" w:lastColumn="0" w:noHBand="0" w:noVBand="1"/>
+      </w:tblPr>
+      <w:tblGrid>
+        <w:gridCol w:w="8296"/>
+      </w:tblGrid>
+      <w:tr>
+        <w:tc>
+          <w:tcPr>
+            <w:tcW w:w="8296" w:type="dxa"/>
+          </w:tcPr>
+          <w:p>
+            <w:pPr>
+              <w:spacing w:line="360" w:lineRule="auto"/>
+              <w:rPr>
+                <w:sz w:val="24"/>
+                <w:szCs w:val="24"/>
+                <w:lang w:val="en-GB"/>
+              </w:rPr>
+            </w:pPr>
+            <w:r>
+              <w:rPr>
+                <w:sz w:val="24"/>
+                <w:szCs w:val="24"/>
+                <w:lang w:val="en-GB"/>
+              </w:rPr>
+              <w:t xml:space="preserve">Assuming 1 stands for </w:t>
+            </w:r>
+            <m:oMath>
+              <m:acc>
+                <m:accPr>
+                  <m:chr m:val="⃗"/>
+                  <m:ctrlPr>
+                    <w:rPr>
+                      <w:rFonts w:ascii="Cambria Math" w:hAnsi="Cambria Math"/>
+                      <w:i/>
+                      <w:sz w:val="24"/>
+                      <w:szCs w:val="24"/>
+                      <w:lang w:val="en-GB"/>
+                    </w:rPr>
+                  </m:ctrlPr>
+                </m:accPr>
+                <m:e>
+                  <m:sSub>
+                    <m:sSubPr>
+                      <m:ctrlPr>
+                        <w:rPr>
+                          <w:rFonts w:ascii="Cambria Math" w:hAnsi="Cambria Math"/>
+                          <w:i/>
+                          <w:sz w:val="24"/>
+                          <w:szCs w:val="24"/>
+                          <w:lang w:val="en-GB"/>
+                        </w:rPr>
+                      </m:ctrlPr>
+                    </m:sSubPr>
+                    <m:e>
+                      <m:r>
+                        <w:rPr>
+                          <w:rFonts w:ascii="Cambria Math" w:hAnsi="Cambria Math"/>
+                          <w:sz w:val="24"/>
+                          <w:szCs w:val="24"/>
+                          <w:lang w:val="en-GB"/>
+                        </w:rPr>
+                        <m:t>v</m:t>
+                      </m:r>
+                    </m:e>
+                    <m:sub>
+                      <m:r>
+                        <w:rPr>
+                          <w:rFonts w:ascii="Cambria Math" w:hAnsi="Cambria Math"/>
+                          <w:sz w:val="24"/>
+                          <w:szCs w:val="24"/>
+                          <w:lang w:val="en-GB"/>
+                        </w:rPr>
+                        <m:t>1</m:t>
+                      </m:r>
+                    </m:sub>
+                  </m:sSub>
+                </m:e>
+              </m:acc>
+            </m:oMath>
+            <w:r>
+              <w:rPr>
+                <w:sz w:val="24"/>
+                <w:szCs w:val="24"/>
+                <w:lang w:val="en-GB"/>
+              </w:rPr>
+              <w:t xml:space="preserve">, 2 stands for </w:t>
+            </w:r>
+            <m:oMath>
+              <m:acc>
+                <m:accPr>
+                  <m:chr m:val="⃗"/>
+                  <m:ctrlPr>
+                    <w:rPr>
+                      <w:rFonts w:ascii="Cambria Math" w:hAnsi="Cambria Math"/>
+                      <w:i/>
+                      <w:sz w:val="24"/>
+                      <w:szCs w:val="24"/>
+                      <w:lang w:val="en-GB"/>
+                    </w:rPr>
+                  </m:ctrlPr>
+                </m:accPr>
+                <m:e>
+                  <m:sSub>
+                    <m:sSubPr>
+                      <m:ctrlPr>
+                        <w:rPr>
+                          <w:rFonts w:ascii="Cambria Math" w:hAnsi="Cambria Math"/>
+                          <w:i/>
+                          <w:sz w:val="24"/>
+                          <w:szCs w:val="24"/>
+                          <w:lang w:val="en-GB"/>
+                        </w:rPr>
+                      </m:ctrlPr>
+                    </m:sSubPr>
+                    <m:e>
+                      <m:r>
+                        <w:rPr>
+                          <w:rFonts w:ascii="Cambria Math" w:hAnsi="Cambria Math"/>
+                          <w:sz w:val="24"/>
+                          <w:szCs w:val="24"/>
+                          <w:lang w:val="en-GB"/>
+                        </w:rPr>
+                        <m:t>v</m:t>
+                      </m:r>
+                    </m:e>
+                    <m:sub>
+                      <m:r>
+                        <w:rPr>
+                          <w:rFonts w:ascii="Cambria Math" w:hAnsi="Cambria Math"/>
+                          <w:sz w:val="24"/>
+                          <w:szCs w:val="24"/>
+                          <w:lang w:val="en-GB"/>
+                        </w:rPr>
+                        <m:t>2</m:t>
+                      </m:r>
+                    </m:sub>
+                  </m:sSub>
+                </m:e>
+              </m:acc>
+            </m:oMath>
+            <w:r>
+              <w:rPr>
+                <w:sz w:val="24"/>
+                <w:szCs w:val="24"/>
+                <w:lang w:val="en-GB"/>
+              </w:rPr>
+              <w:t xml:space="preserve"> in in a vector that represents a line in R3,</w:t>
+            </w:r>
+          </w:p>
+          <w:p>
+            <w:pPr>
+              <w:spacing w:line="360" w:lineRule="auto"/>
+              <w:rPr>
+                <w:sz w:val="24"/>
+                <w:szCs w:val="24"/>
+                <w:lang w:val="en-GB"/>
+              </w:rPr>
+            </w:pPr>
+            <w:r>
+              <w:rPr>
+                <w:sz w:val="24"/>
+                <w:szCs w:val="24"/>
+                <w:lang w:val="en-GB"/>
+              </w:rPr>
+              <w:t xml:space="preserve">Then </w:t>
+            </w:r>
+            <m:oMath>
+              <m:d>
+                <m:dPr>
+                  <m:ctrlPr>
+                    <w:rPr>
+                      <w:rFonts w:ascii="Cambria Math" w:hAnsi="Cambria Math"/>
+                      <w:i/>
+                      <w:sz w:val="24"/>
+                      <w:szCs w:val="24"/>
+                      <w:lang w:val="en-GB"/>
+                    </w:rPr>
+                  </m:ctrlPr>
+                </m:dPr>
+                <m:e>
+                  <m:f>
+                    <m:fPr>
+                      <m:type m:val="noBar"/>
+                      <m:ctrlPr>
+                        <w:rPr>
+                          <w:rFonts w:ascii="Cambria Math" w:hAnsi="Cambria Math"/>
+                          <w:i/>
+                          <w:sz w:val="24"/>
+                          <w:szCs w:val="24"/>
+                          <w:lang w:val="en-GB"/>
+                        </w:rPr>
+                      </m:ctrlPr>
+                    </m:fPr>
+                    <m:num>
+                      <m:r>
+                        <w:rPr>
+                          <w:rFonts w:ascii="Cambria Math" w:hAnsi="Cambria Math"/>
+                          <w:sz w:val="24"/>
+                          <w:szCs w:val="24"/>
+                          <w:lang w:val="en-GB"/>
+                        </w:rPr>
+                        <m:t>1</m:t>
+                      </m:r>
+                    </m:num>
+                    <m:den>
+                      <m:r>
+                        <w:rPr>
+                          <w:rFonts w:ascii="Cambria Math" w:hAnsi="Cambria Math"/>
+                          <w:sz w:val="24"/>
+                          <w:szCs w:val="24"/>
+                          <w:lang w:val="en-GB"/>
+                        </w:rPr>
+                        <m:t>2</m:t>
+                      </m:r>
+                    </m:den>
+                  </m:f>
+                </m:e>
+              </m:d>
+            </m:oMath>
+            <w:r>
+              <w:rPr>
+                <w:sz w:val="24"/>
+                <w:szCs w:val="24"/>
+                <w:lang w:val="en-GB"/>
+              </w:rPr>
+              <w:t xml:space="preserve"> basically represents a line that connects point </w:t>
+            </w:r>
+            <m:oMath>
+              <m:acc>
+                <m:accPr>
+                  <m:chr m:val="⃗"/>
+                  <m:ctrlPr>
+                    <w:rPr>
+                      <w:rFonts w:ascii="Cambria Math" w:hAnsi="Cambria Math"/>
+                      <w:i/>
+                      <w:sz w:val="24"/>
+                      <w:szCs w:val="24"/>
+                      <w:lang w:val="en-GB"/>
+                    </w:rPr>
+                  </m:ctrlPr>
+                </m:accPr>
+                <m:e>
+                  <m:sSub>
+                    <m:sSubPr>
+                      <m:ctrlPr>
+                        <w:rPr>
+                          <w:rFonts w:ascii="Cambria Math" w:hAnsi="Cambria Math"/>
+                          <w:i/>
+                          <w:sz w:val="24"/>
+                          <w:szCs w:val="24"/>
+                          <w:lang w:val="en-GB"/>
+                        </w:rPr>
+                      </m:ctrlPr>
+                    </m:sSubPr>
+                    <m:e>
+                      <m:r>
+                        <w:rPr>
+                          <w:rFonts w:ascii="Cambria Math" w:hAnsi="Cambria Math"/>
+                          <w:sz w:val="24"/>
+                          <w:szCs w:val="24"/>
+                          <w:lang w:val="en-GB"/>
+                        </w:rPr>
+                        <m:t>v</m:t>
+                      </m:r>
+                    </m:e>
+                    <m:sub>
+                      <m:r>
+                        <w:rPr>
+                          <w:rFonts w:ascii="Cambria Math" w:hAnsi="Cambria Math"/>
+                          <w:sz w:val="24"/>
+                          <w:szCs w:val="24"/>
+                          <w:lang w:val="en-GB"/>
+                        </w:rPr>
+                        <m:t>1</m:t>
+                      </m:r>
+                    </m:sub>
+                  </m:sSub>
+                </m:e>
+              </m:acc>
+            </m:oMath>
+            <w:r>
+              <w:rPr>
+                <w:sz w:val="24"/>
+                <w:szCs w:val="24"/>
+                <w:lang w:val="en-GB"/>
+              </w:rPr>
+              <w:t xml:space="preserve"> and point </w:t>
+            </w:r>
+            <m:oMath>
+              <m:acc>
+                <m:accPr>
+                  <m:chr m:val="⃗"/>
+                  <m:ctrlPr>
+                    <w:rPr>
+                      <w:rFonts w:ascii="Cambria Math" w:hAnsi="Cambria Math"/>
+                      <w:i/>
+                      <w:sz w:val="24"/>
+                      <w:szCs w:val="24"/>
+                      <w:lang w:val="en-GB"/>
+                    </w:rPr>
+                  </m:ctrlPr>
+                </m:accPr>
+                <m:e>
+                  <m:sSub>
+                    <m:sSubPr>
+                      <m:ctrlPr>
+                        <w:rPr>
+                          <w:rFonts w:ascii="Cambria Math" w:hAnsi="Cambria Math"/>
+                          <w:i/>
+                          <w:sz w:val="24"/>
+                          <w:szCs w:val="24"/>
+                          <w:lang w:val="en-GB"/>
+                        </w:rPr>
+                      </m:ctrlPr>
+                    </m:sSubPr>
+                    <m:e>
+                      <m:r>
+                        <w:rPr>
+                          <w:rFonts w:ascii="Cambria Math" w:hAnsi="Cambria Math"/>
+                          <w:sz w:val="24"/>
+                          <w:szCs w:val="24"/>
+                          <w:lang w:val="en-GB"/>
+                        </w:rPr>
+                        <m:t>v</m:t>
+                      </m:r>
+                    </m:e>
+                    <m:sub>
+                      <m:r>
+                        <w:rPr>
+                          <w:rFonts w:ascii="Cambria Math" w:hAnsi="Cambria Math"/>
+                          <w:sz w:val="24"/>
+                          <w:szCs w:val="24"/>
+                          <w:lang w:val="en-GB"/>
+                        </w:rPr>
+                        <m:t>2</m:t>
+                      </m:r>
+                    </m:sub>
+                  </m:sSub>
+                </m:e>
+              </m:acc>
+            </m:oMath>
+            <w:r>
+              <w:rPr>
+                <w:sz w:val="24"/>
+                <w:szCs w:val="24"/>
+                <w:lang w:val="en-GB"/>
+              </w:rPr>
+              <w:t>.</w:t>
+            </w:r>
+          </w:p>
+          <w:p>
+            <w:pPr>
+              <w:spacing w:line="360" w:lineRule="auto"/>
+              <w:rPr>
+                <w:sz w:val="24"/>
+                <w:szCs w:val="24"/>
+                <w:lang w:val="en-GB"/>
+              </w:rPr>
+            </w:pPr>
+            <w:r>
+              <w:rPr>
+                <w:sz w:val="24"/>
+                <w:szCs w:val="24"/>
+                <w:lang w:val="en-GB"/>
+              </w:rPr>
+              <w:t xml:space="preserve">In this way, a series of lines will be </w:t>
+            </w:r>
+            <w:r>
+              <w:rPr>
+                <w:sz w:val="24"/>
+                <w:szCs w:val="24"/>
+                <w:lang w:val="en-GB"/>
+              </w:rPr>
+              <w:t>{</w:t>
+            </w:r>
+            <m:oMath>
+              <m:d>
+                <m:dPr>
+                  <m:ctrlPr>
+                    <w:rPr>
+                      <w:rFonts w:ascii="Cambria Math" w:hAnsi="Cambria Math"/>
+                      <w:i/>
+                      <w:sz w:val="24"/>
+                      <w:szCs w:val="24"/>
+                      <w:lang w:val="en-GB"/>
+                    </w:rPr>
+                  </m:ctrlPr>
+                </m:dPr>
+                <m:e>
+                  <m:f>
+                    <m:fPr>
+                      <m:type m:val="noBar"/>
+                      <m:ctrlPr>
+                        <w:rPr>
+                          <w:rFonts w:ascii="Cambria Math" w:hAnsi="Cambria Math"/>
+                          <w:i/>
+                          <w:sz w:val="24"/>
+                          <w:szCs w:val="24"/>
+                          <w:lang w:val="en-GB"/>
+                        </w:rPr>
+                      </m:ctrlPr>
+                    </m:fPr>
+                    <m:num>
+                      <m:sSub>
+                        <m:sSubPr>
+                          <m:ctrlPr>
+                            <w:rPr>
+                              <w:rFonts w:ascii="Cambria Math" w:hAnsi="Cambria Math"/>
+                              <w:i/>
+                              <w:sz w:val="24"/>
+                              <w:szCs w:val="24"/>
+                              <w:lang w:val="en-GB"/>
+                            </w:rPr>
+                          </m:ctrlPr>
+                        </m:sSubPr>
+                        <m:e>
+                          <m:r>
+                            <w:rPr>
+                              <w:rFonts w:ascii="Cambria Math" w:hAnsi="Cambria Math"/>
+                              <w:sz w:val="24"/>
+                              <w:szCs w:val="24"/>
+                              <w:lang w:val="en-GB"/>
+                            </w:rPr>
+                            <m:t>point</m:t>
+                          </m:r>
+                        </m:e>
+                        <m:sub>
+                          <m:r>
+                            <w:rPr>
+                              <w:rFonts w:ascii="Cambria Math" w:hAnsi="Cambria Math"/>
+                              <w:sz w:val="24"/>
+                              <w:szCs w:val="24"/>
+                              <w:lang w:val="en-GB"/>
+                            </w:rPr>
+                            <m:t>1</m:t>
+                          </m:r>
+                        </m:sub>
+                      </m:sSub>
+                    </m:num>
+                    <m:den>
+                      <m:sSub>
+                        <m:sSubPr>
+                          <m:ctrlPr>
+                            <w:rPr>
+                              <w:rFonts w:ascii="Cambria Math" w:hAnsi="Cambria Math"/>
+                              <w:i/>
+                              <w:sz w:val="24"/>
+                              <w:szCs w:val="24"/>
+                              <w:lang w:val="en-GB"/>
+                            </w:rPr>
+                          </m:ctrlPr>
+                        </m:sSubPr>
+                        <m:e>
+                          <m:r>
+                            <w:rPr>
+                              <w:rFonts w:ascii="Cambria Math" w:hAnsi="Cambria Math"/>
+                              <w:sz w:val="24"/>
+                              <w:szCs w:val="24"/>
+                              <w:lang w:val="en-GB"/>
+                            </w:rPr>
+                            <m:t>point</m:t>
+                          </m:r>
+                        </m:e>
+                        <m:sub>
+                          <m:r>
+                            <w:rPr>
+                              <w:rFonts w:ascii="Cambria Math" w:hAnsi="Cambria Math"/>
+                              <w:sz w:val="24"/>
+                              <w:szCs w:val="24"/>
+                              <w:lang w:val="en-GB"/>
+                            </w:rPr>
+                            <m:t>2</m:t>
+                          </m:r>
+                        </m:sub>
+                      </m:sSub>
+                    </m:den>
+                  </m:f>
+                </m:e>
+              </m:d>
+            </m:oMath>
+            <w:r>
+              <w:rPr>
+                <w:sz w:val="24"/>
+                <w:szCs w:val="24"/>
+                <w:lang w:val="en-GB"/>
+              </w:rPr>
+              <w:t xml:space="preserve">, </w:t>
+            </w:r>
+            <m:oMath>
+              <m:d>
+                <m:dPr>
+                  <m:ctrlPr>
+                    <w:rPr>
+                      <w:rFonts w:ascii="Cambria Math" w:hAnsi="Cambria Math"/>
+                      <w:i/>
+                      <w:sz w:val="24"/>
+                      <w:szCs w:val="24"/>
+                      <w:lang w:val="en-GB"/>
+                    </w:rPr>
+                  </m:ctrlPr>
+                </m:dPr>
+                <m:e>
+                  <m:f>
+                    <m:fPr>
+                      <m:type m:val="noBar"/>
+                      <m:ctrlPr>
+                        <w:rPr>
+                          <w:rFonts w:ascii="Cambria Math" w:hAnsi="Cambria Math"/>
+                          <w:i/>
+                          <w:sz w:val="24"/>
+                          <w:szCs w:val="24"/>
+                          <w:lang w:val="en-GB"/>
+                        </w:rPr>
+                      </m:ctrlPr>
+                    </m:fPr>
+                    <m:num>
+                      <m:sSub>
+                        <m:sSubPr>
+                          <m:ctrlPr>
+                            <w:rPr>
+                              <w:rFonts w:ascii="Cambria Math" w:hAnsi="Cambria Math"/>
+                              <w:i/>
+                              <w:sz w:val="24"/>
+                              <w:szCs w:val="24"/>
+                              <w:lang w:val="en-GB"/>
+                            </w:rPr>
+                          </m:ctrlPr>
+                        </m:sSubPr>
+                        <m:e>
+                          <m:r>
+                            <w:rPr>
+                              <w:rFonts w:ascii="Cambria Math" w:hAnsi="Cambria Math"/>
+                              <w:sz w:val="24"/>
+                              <w:szCs w:val="24"/>
+                              <w:lang w:val="en-GB"/>
+                            </w:rPr>
+                            <m:t>point</m:t>
+                          </m:r>
+                        </m:e>
+                        <m:sub>
+                          <m:r>
+                            <w:rPr>
+                              <w:rFonts w:ascii="Cambria Math" w:hAnsi="Cambria Math"/>
+                              <w:sz w:val="24"/>
+                              <w:szCs w:val="24"/>
+                              <w:lang w:val="en-GB"/>
+                            </w:rPr>
+                            <m:t>3</m:t>
+                          </m:r>
+                        </m:sub>
+                      </m:sSub>
+                    </m:num>
+                    <m:den>
+                      <m:sSub>
+                        <m:sSubPr>
+                          <m:ctrlPr>
+                            <w:rPr>
+                              <w:rFonts w:ascii="Cambria Math" w:hAnsi="Cambria Math"/>
+                              <w:i/>
+                              <w:sz w:val="24"/>
+                              <w:szCs w:val="24"/>
+                              <w:lang w:val="en-GB"/>
+                            </w:rPr>
+                          </m:ctrlPr>
+                        </m:sSubPr>
+                        <m:e>
+                          <m:r>
+                            <w:rPr>
+                              <w:rFonts w:ascii="Cambria Math" w:hAnsi="Cambria Math"/>
+                              <w:sz w:val="24"/>
+                              <w:szCs w:val="24"/>
+                              <w:lang w:val="en-GB"/>
+                            </w:rPr>
+                            <m:t>point</m:t>
+                          </m:r>
+                        </m:e>
+                        <m:sub>
+                          <m:r>
+                            <w:rPr>
+                              <w:rFonts w:ascii="Cambria Math" w:hAnsi="Cambria Math"/>
+                              <w:sz w:val="24"/>
+                              <w:szCs w:val="24"/>
+                              <w:lang w:val="en-GB"/>
+                            </w:rPr>
+                            <m:t>4</m:t>
+                          </m:r>
+                        </m:sub>
+                      </m:sSub>
+                    </m:den>
+                  </m:f>
+                </m:e>
+              </m:d>
+            </m:oMath>
+            <w:r>
+              <w:rPr>
+                <w:sz w:val="24"/>
+                <w:szCs w:val="24"/>
+                <w:lang w:val="en-GB"/>
+              </w:rPr>
+              <w:t xml:space="preserve">, </w:t>
+            </w:r>
+            <m:oMath>
+              <m:d>
+                <m:dPr>
+                  <m:ctrlPr>
+                    <w:rPr>
+                      <w:rFonts w:ascii="Cambria Math" w:hAnsi="Cambria Math"/>
+                      <w:i/>
+                      <w:sz w:val="24"/>
+                      <w:szCs w:val="24"/>
+                      <w:lang w:val="en-GB"/>
+                    </w:rPr>
+                  </m:ctrlPr>
+                </m:dPr>
+                <m:e>
+                  <m:f>
+                    <m:fPr>
+                      <m:type m:val="noBar"/>
+                      <m:ctrlPr>
+                        <w:rPr>
+                          <w:rFonts w:ascii="Cambria Math" w:hAnsi="Cambria Math"/>
+                          <w:i/>
+                          <w:sz w:val="24"/>
+                          <w:szCs w:val="24"/>
+                          <w:lang w:val="en-GB"/>
+                        </w:rPr>
+                      </m:ctrlPr>
+                    </m:fPr>
+                    <m:num>
+                      <m:sSub>
+                        <m:sSubPr>
+                          <m:ctrlPr>
+                            <w:rPr>
+                              <w:rFonts w:ascii="Cambria Math" w:hAnsi="Cambria Math"/>
+                              <w:i/>
+                              <w:sz w:val="24"/>
+                              <w:szCs w:val="24"/>
+                              <w:lang w:val="en-GB"/>
+                            </w:rPr>
+                          </m:ctrlPr>
+                        </m:sSubPr>
+                        <m:e>
+                          <m:r>
+                            <w:rPr>
+                              <w:rFonts w:ascii="Cambria Math" w:hAnsi="Cambria Math"/>
+                              <w:sz w:val="24"/>
+                              <w:szCs w:val="24"/>
+                              <w:lang w:val="en-GB"/>
+                            </w:rPr>
+                            <m:t>point</m:t>
+                          </m:r>
+                        </m:e>
+                        <m:sub>
+                          <m:r>
+                            <w:rPr>
+                              <w:rFonts w:ascii="Cambria Math" w:hAnsi="Cambria Math"/>
+                              <w:sz w:val="24"/>
+                              <w:szCs w:val="24"/>
+                              <w:lang w:val="en-GB"/>
+                            </w:rPr>
+                            <m:t>5</m:t>
+                          </m:r>
+                        </m:sub>
+                      </m:sSub>
+                    </m:num>
+                    <m:den>
+                      <m:sSub>
+                        <m:sSubPr>
+                          <m:ctrlPr>
+                            <w:rPr>
+                              <w:rFonts w:ascii="Cambria Math" w:hAnsi="Cambria Math"/>
+                              <w:i/>
+                              <w:sz w:val="24"/>
+                              <w:szCs w:val="24"/>
+                              <w:lang w:val="en-GB"/>
+                            </w:rPr>
+                          </m:ctrlPr>
+                        </m:sSubPr>
+                        <m:e>
+                          <m:r>
+                            <w:rPr>
+                              <w:rFonts w:ascii="Cambria Math" w:hAnsi="Cambria Math"/>
+                              <w:sz w:val="24"/>
+                              <w:szCs w:val="24"/>
+                              <w:lang w:val="en-GB"/>
+                            </w:rPr>
+                            <m:t>point</m:t>
+                          </m:r>
+                        </m:e>
+                        <m:sub>
+                          <m:r>
+                            <w:rPr>
+                              <w:rFonts w:ascii="Cambria Math" w:hAnsi="Cambria Math"/>
+                              <w:sz w:val="24"/>
+                              <w:szCs w:val="24"/>
+                              <w:lang w:val="en-GB"/>
+                            </w:rPr>
+                            <m:t>6</m:t>
+                          </m:r>
+                        </m:sub>
+                      </m:sSub>
+                    </m:den>
+                  </m:f>
+                </m:e>
+              </m:d>
+            </m:oMath>
+            <w:r>
+              <w:rPr>
+                <w:sz w:val="24"/>
+                <w:szCs w:val="24"/>
+                <w:lang w:val="en-GB"/>
+              </w:rPr>
+              <w:t>, …}</w:t>
+            </w:r>
+          </w:p>
+        </w:tc>
+      </w:tr>
+    </w:tbl>
+    <w:p>
+      <w:pPr>
+        <w:spacing w:line="360" w:lineRule="auto"/>
+        <w:rPr>
+          <w:sz w:val="24"/>
+          <w:szCs w:val="24"/>
+          <w:lang w:val="en-GB"/>
+        </w:rPr>
+      </w:pPr>
+    </w:p>
+    <w:p>
+      <w:pPr>
+        <w:spacing w:line="360" w:lineRule="auto"/>
+        <w:rPr>
+          <w:sz w:val="24"/>
+          <w:szCs w:val="24"/>
+          <w:lang w:val="en-GB"/>
+        </w:rPr>
+      </w:pPr>
+      <w:r>
+        <w:rPr>
+          <w:sz w:val="24"/>
+          <w:szCs w:val="24"/>
+          <w:lang w:val="en-GB"/>
+        </w:rPr>
+        <w:t xml:space="preserve">You can also </w:t>
+      </w:r>
+      <w:r>
+        <w:rPr>
+          <w:sz w:val="24"/>
+          <w:szCs w:val="24"/>
+          <w:lang w:val="en-GB"/>
+        </w:rPr>
+        <w:t xml:space="preserve">arrange three lines </w:t>
+      </w:r>
+      <w:r>
+        <w:rPr>
+          <w:sz w:val="24"/>
+          <w:szCs w:val="24"/>
+          <w:lang w:val="en-GB"/>
+        </w:rPr>
+        <w:t xml:space="preserve">that </w:t>
+      </w:r>
+      <w:r>
+        <w:rPr>
+          <w:sz w:val="24"/>
+          <w:szCs w:val="24"/>
+          <w:lang w:val="en-GB"/>
+        </w:rPr>
+        <w:t>connect</w:t>
+      </w:r>
+      <w:r>
+        <w:rPr>
+          <w:sz w:val="24"/>
+          <w:szCs w:val="24"/>
+          <w:lang w:val="en-GB"/>
+        </w:rPr>
+        <w:t xml:space="preserve"> three </w:t>
+      </w:r>
+      <w:r>
+        <w:rPr>
+          <w:rFonts w:hint="eastAsia"/>
+          <w:sz w:val="24"/>
+          <w:szCs w:val="24"/>
+          <w:lang w:val="en-GB"/>
+        </w:rPr>
+        <w:t>points</w:t>
+      </w:r>
+      <w:r>
+        <w:rPr>
+          <w:sz w:val="24"/>
+          <w:szCs w:val="24"/>
+          <w:lang w:val="en-GB"/>
+        </w:rPr>
+        <w:t xml:space="preserve"> together</w:t>
+      </w:r>
+      <w:r>
+        <w:rPr>
+          <w:sz w:val="24"/>
+          <w:szCs w:val="24"/>
+          <w:lang w:val="en-GB"/>
+        </w:rPr>
+        <w:t xml:space="preserve"> in a</w:t>
+      </w:r>
+      <w:r>
+        <w:rPr>
+          <w:sz w:val="24"/>
+          <w:szCs w:val="24"/>
+          <w:lang w:val="en-GB"/>
+        </w:rPr>
+        <w:t>nother</w:t>
+      </w:r>
+      <w:r>
+        <w:rPr>
+          <w:sz w:val="24"/>
+          <w:szCs w:val="24"/>
+          <w:lang w:val="en-GB"/>
+        </w:rPr>
+        <w:t xml:space="preserve"> vector to represent a triang</w:t>
+      </w:r>
+      <w:r>
+        <w:rPr>
+          <w:sz w:val="24"/>
+          <w:szCs w:val="24"/>
+          <w:lang w:val="en-GB"/>
+        </w:rPr>
+        <w:t>ular</w:t>
+      </w:r>
+      <w:r>
+        <w:rPr>
+          <w:sz w:val="24"/>
+          <w:szCs w:val="24"/>
+          <w:lang w:val="en-GB"/>
+        </w:rPr>
+        <w:t xml:space="preserve"> face (surface), </w:t>
+      </w:r>
+      <w:r>
+        <w:rPr>
+          <w:sz w:val="24"/>
+          <w:szCs w:val="24"/>
+          <w:lang w:val="en-GB"/>
+        </w:rPr>
+        <w:t>though</w:t>
+      </w:r>
+      <w:r>
+        <w:rPr>
+          <w:sz w:val="24"/>
+          <w:szCs w:val="24"/>
+          <w:lang w:val="en-GB"/>
+        </w:rPr>
+        <w:t xml:space="preserve"> that</w:t>
+      </w:r>
+      <w:r>
+        <w:rPr>
+          <w:sz w:val="24"/>
+          <w:szCs w:val="24"/>
+          <w:lang w:val="en-GB"/>
+        </w:rPr>
+        <w:t xml:space="preserve"> </w:t>
+      </w:r>
+      <w:r>
+        <w:rPr>
+          <w:sz w:val="24"/>
+          <w:szCs w:val="24"/>
+          <w:lang w:val="en-GB"/>
+        </w:rPr>
+        <w:t>has</w:t>
+      </w:r>
+      <w:r>
+        <w:rPr>
+          <w:sz w:val="24"/>
+          <w:szCs w:val="24"/>
+          <w:lang w:val="en-GB"/>
+        </w:rPr>
+        <w:t xml:space="preserve"> beyond </w:t>
+      </w:r>
+      <w:r>
+        <w:rPr>
+          <w:sz w:val="24"/>
+          <w:szCs w:val="24"/>
+          <w:lang w:val="en-GB"/>
+        </w:rPr>
+        <w:t>our scope</w:t>
+      </w:r>
+      <w:r>
+        <w:rPr>
+          <w:sz w:val="24"/>
+          <w:szCs w:val="24"/>
+          <w:lang w:val="en-GB"/>
+        </w:rPr>
+        <w:t xml:space="preserve"> today</w:t>
+      </w:r>
+      <w:r>
+        <w:rPr>
+          <w:sz w:val="24"/>
+          <w:szCs w:val="24"/>
+          <w:lang w:val="en-GB"/>
+        </w:rPr>
+        <w:t>.</w:t>
+      </w:r>
+    </w:p>
+    <w:p>
+      <w:pPr>
+        <w:spacing w:line="360" w:lineRule="auto"/>
+        <w:rPr>
+          <w:sz w:val="24"/>
+          <w:szCs w:val="24"/>
+          <w:lang w:val="en-GB"/>
+        </w:rPr>
+      </w:pPr>
+    </w:p>
+    <w:p>
+      <w:pPr>
+        <w:spacing w:line="360" w:lineRule="auto"/>
+        <w:rPr>
+          <w:sz w:val="24"/>
+          <w:szCs w:val="24"/>
+          <w:lang w:val="en-GB"/>
+        </w:rPr>
+      </w:pPr>
+      <w:r>
+        <w:rPr>
+          <w:sz w:val="24"/>
+          <w:szCs w:val="24"/>
+          <w:lang w:val="en-GB"/>
+        </w:rPr>
+        <w:t xml:space="preserve">Now, we </w:t>
+      </w:r>
+      <w:r>
+        <w:rPr>
+          <w:sz w:val="24"/>
+          <w:szCs w:val="24"/>
+          <w:lang w:val="en-GB"/>
+        </w:rPr>
+        <w:t xml:space="preserve">have a </w:t>
+      </w:r>
+      <w:r>
+        <w:rPr>
+          <w:sz w:val="24"/>
+          <w:szCs w:val="24"/>
+          <w:lang w:val="en-GB"/>
+        </w:rPr>
+        <w:t>several</w:t>
+      </w:r>
+      <w:r>
+        <w:rPr>
+          <w:sz w:val="24"/>
+          <w:szCs w:val="24"/>
+          <w:lang w:val="en-GB"/>
+        </w:rPr>
+        <w:t xml:space="preserve"> </w:t>
+      </w:r>
+      <w:r>
+        <w:rPr>
+          <w:rFonts w:hint="eastAsia"/>
+          <w:sz w:val="24"/>
+          <w:szCs w:val="24"/>
+          <w:lang w:val="en-GB"/>
+        </w:rPr>
+        <w:t>points (vertices)</w:t>
+      </w:r>
+      <w:r>
+        <w:rPr>
+          <w:sz w:val="24"/>
+          <w:szCs w:val="24"/>
+          <w:lang w:val="en-GB"/>
+        </w:rPr>
+        <w:t xml:space="preserve"> in </w:t>
+      </w:r>
+      <m:oMath>
+        <m:r>
+          <w:rPr>
+            <w:rFonts w:ascii="Cambria Math" w:hAnsi="Cambria Math"/>
+            <w:sz w:val="24"/>
+            <w:szCs w:val="24"/>
+            <w:lang w:val="en-GB"/>
+          </w:rPr>
+          <m:t>R3</m:t>
+        </m:r>
+      </m:oMath>
+      <w:r>
+        <w:rPr>
+          <w:sz w:val="24"/>
+          <w:szCs w:val="24"/>
+          <w:lang w:val="en-GB"/>
+        </w:rPr>
+        <w:t xml:space="preserve">, as well as </w:t>
+      </w:r>
+      <w:r>
+        <w:rPr>
+          <w:sz w:val="24"/>
+          <w:szCs w:val="24"/>
+          <w:lang w:val="en-GB"/>
+        </w:rPr>
+        <w:t>several lines that</w:t>
+      </w:r>
+      <w:r>
+        <w:rPr>
+          <w:sz w:val="24"/>
+          <w:szCs w:val="24"/>
+          <w:lang w:val="en-GB"/>
+        </w:rPr>
+        <w:t xml:space="preserve"> connects them</w:t>
+      </w:r>
+      <w:r>
+        <w:rPr>
+          <w:sz w:val="24"/>
+          <w:szCs w:val="24"/>
+          <w:lang w:val="en-GB"/>
+        </w:rPr>
+        <w:t>.</w:t>
+      </w:r>
+      <w:r>
+        <w:rPr>
+          <w:sz w:val="24"/>
+          <w:szCs w:val="24"/>
+          <w:lang w:val="en-GB"/>
+        </w:rPr>
+        <w:t xml:space="preserve"> </w:t>
+      </w:r>
+      <w:r>
+        <w:rPr>
+          <w:sz w:val="24"/>
+          <w:szCs w:val="24"/>
+          <w:lang w:val="en-GB"/>
+        </w:rPr>
+        <w:t xml:space="preserve">If we tell our computer to draw these lines, </w:t>
+      </w:r>
+      <w:r>
+        <w:rPr>
+          <w:sz w:val="24"/>
+          <w:szCs w:val="24"/>
+          <w:lang w:val="en-GB"/>
+        </w:rPr>
+        <w:t xml:space="preserve">we’ll get a holographic “skeleton” </w:t>
+      </w:r>
+      <w:r>
+        <w:rPr>
+          <w:sz w:val="24"/>
+          <w:szCs w:val="24"/>
+          <w:lang w:val="en-GB"/>
+        </w:rPr>
+        <w:t xml:space="preserve">on screen. </w:t>
+      </w:r>
+      <w:r>
+        <w:rPr>
+          <w:sz w:val="24"/>
+          <w:szCs w:val="24"/>
+          <w:lang w:val="en-GB"/>
+        </w:rPr>
+        <w:t xml:space="preserve">That’s </w:t>
+      </w:r>
+      <w:r>
+        <w:rPr>
+          <w:sz w:val="24"/>
+          <w:szCs w:val="24"/>
+          <w:lang w:val="en-GB"/>
+        </w:rPr>
+        <w:t>exactly the</w:t>
+      </w:r>
+      <w:r>
+        <w:rPr>
+          <w:sz w:val="24"/>
+          <w:szCs w:val="24"/>
+          <w:lang w:val="en-GB"/>
+        </w:rPr>
+        <w:t xml:space="preserve"> basis of</w:t>
+      </w:r>
+      <w:r>
+        <w:rPr>
+          <w:sz w:val="24"/>
+          <w:szCs w:val="24"/>
+          <w:lang w:val="en-GB"/>
+        </w:rPr>
+        <w:t xml:space="preserve"> the rendering</w:t>
+      </w:r>
+      <w:r>
+        <w:rPr>
+          <w:sz w:val="24"/>
+          <w:szCs w:val="24"/>
+          <w:lang w:val="en-GB"/>
+        </w:rPr>
+        <w:t xml:space="preserve"> </w:t>
+      </w:r>
+      <w:r>
+        <w:rPr>
+          <w:sz w:val="24"/>
+          <w:szCs w:val="24"/>
+          <w:lang w:val="en-GB"/>
+        </w:rPr>
+        <w:t>technology</w:t>
+      </w:r>
+      <w:r>
+        <w:rPr>
+          <w:sz w:val="24"/>
+          <w:szCs w:val="24"/>
+          <w:lang w:val="en-GB"/>
+        </w:rPr>
+        <w:t xml:space="preserve"> </w:t>
+      </w:r>
+      <w:r>
+        <w:rPr>
+          <w:sz w:val="24"/>
+          <w:szCs w:val="24"/>
+          <w:lang w:val="en-GB"/>
+        </w:rPr>
+        <w:t>that</w:t>
+      </w:r>
+      <w:r>
+        <w:rPr>
+          <w:sz w:val="24"/>
+          <w:szCs w:val="24"/>
+          <w:lang w:val="en-GB"/>
+        </w:rPr>
+        <w:t xml:space="preserve"> </w:t>
+      </w:r>
+      <w:r>
+        <w:rPr>
+          <w:sz w:val="24"/>
+          <w:szCs w:val="24"/>
+          <w:lang w:val="en-GB"/>
+        </w:rPr>
+        <w:t xml:space="preserve">the 3D </w:t>
+      </w:r>
+      <w:r>
+        <w:rPr>
+          <w:sz w:val="24"/>
+          <w:szCs w:val="24"/>
+          <w:lang w:val="en-GB"/>
+        </w:rPr>
+        <w:t>animation &amp; game &amp; movie industries</w:t>
+      </w:r>
+      <w:r>
+        <w:rPr>
+          <w:sz w:val="24"/>
+          <w:szCs w:val="24"/>
+          <w:lang w:val="en-GB"/>
+        </w:rPr>
+        <w:t xml:space="preserve"> are using</w:t>
+      </w:r>
+      <w:r>
+        <w:rPr>
+          <w:sz w:val="24"/>
+          <w:szCs w:val="24"/>
+          <w:lang w:val="en-GB"/>
+        </w:rPr>
+        <w:t xml:space="preserve"> today.</w:t>
+      </w:r>
+    </w:p>
+    <w:p>
+      <w:pPr>
+        <w:pStyle w:val="a6"/>
+        <w:spacing w:line="360" w:lineRule="auto"/>
+        <w:rPr>
+          <w:lang w:val="en-GB"/>
+        </w:rPr>
+      </w:pPr>
+      <w:r>
+        <w:rPr>
+          <w:lang w:val="en-GB"/>
+        </w:rPr>
+        <w:br w:type="page"/>
+      </w:r>
+      <w:r>
+        <w:rPr>
+          <w:rFonts w:hint="eastAsia"/>
+          <w:lang w:val="en-GB"/>
+        </w:rPr>
+        <w:lastRenderedPageBreak/>
+        <w:t>Homogeneous vectors</w:t>
+      </w:r>
+    </w:p>
+    <w:p>
+      <w:pPr>
+        <w:spacing w:line="360" w:lineRule="auto"/>
+        <w:rPr>
+          <w:sz w:val="24"/>
+          <w:szCs w:val="24"/>
+          <w:lang w:val="en-GB"/>
+        </w:rPr>
+      </w:pPr>
+      <w:r>
+        <w:rPr>
+          <w:rFonts w:hint="eastAsia"/>
+          <w:sz w:val="24"/>
+          <w:szCs w:val="24"/>
+          <w:lang w:val="en-GB"/>
+        </w:rPr>
+        <w:t xml:space="preserve">For </w:t>
+      </w:r>
+      <w:r>
+        <w:rPr>
+          <w:rFonts w:hint="eastAsia"/>
+          <w:sz w:val="24"/>
+          <w:szCs w:val="24"/>
+          <w:lang w:val="en-GB"/>
+        </w:rPr>
+        <w:t xml:space="preserve">simplifying </w:t>
+      </w:r>
+      <w:r>
+        <w:rPr>
+          <w:rFonts w:hint="eastAsia"/>
+          <w:sz w:val="24"/>
+          <w:szCs w:val="24"/>
+          <w:lang w:val="en-GB"/>
+        </w:rPr>
+        <w:t>the perspective mapping</w:t>
+      </w:r>
+      <w:r>
+        <w:rPr>
+          <w:rFonts w:hint="eastAsia"/>
+          <w:sz w:val="24"/>
+          <w:szCs w:val="24"/>
+          <w:lang w:val="en-GB"/>
+        </w:rPr>
+        <w:t xml:space="preserve"> operations later on, </w:t>
+      </w:r>
+      <w:r>
+        <w:rPr>
+          <w:rFonts w:hint="eastAsia"/>
+          <w:sz w:val="24"/>
+          <w:szCs w:val="24"/>
+          <w:lang w:val="en-GB"/>
+        </w:rPr>
+        <w:t>we</w:t>
+      </w:r>
+      <w:r>
+        <w:rPr>
+          <w:sz w:val="24"/>
+          <w:szCs w:val="24"/>
+          <w:lang w:val="en-GB"/>
+        </w:rPr>
+        <w:t xml:space="preserve"> need to</w:t>
+      </w:r>
+      <w:r>
+        <w:rPr>
+          <w:rFonts w:hint="eastAsia"/>
+          <w:sz w:val="24"/>
+          <w:szCs w:val="24"/>
+          <w:lang w:val="en-GB"/>
+        </w:rPr>
+        <w:t xml:space="preserve"> apply homogeneous vectors</w:t>
+      </w:r>
+      <w:r>
+        <w:rPr>
+          <w:sz w:val="24"/>
+          <w:szCs w:val="24"/>
+          <w:lang w:val="en-GB"/>
+        </w:rPr>
+        <w:t xml:space="preserve"> (instead of normal 3d vectors)</w:t>
+      </w:r>
+      <w:r>
+        <w:rPr>
+          <w:rFonts w:hint="eastAsia"/>
+          <w:sz w:val="24"/>
+          <w:szCs w:val="24"/>
+          <w:lang w:val="en-GB"/>
+        </w:rPr>
+        <w:t xml:space="preserve"> for storing vertices</w:t>
+      </w:r>
+      <w:r>
+        <w:rPr>
+          <w:rFonts w:hint="eastAsia"/>
+          <w:sz w:val="24"/>
+          <w:szCs w:val="24"/>
+          <w:lang w:val="en-GB"/>
+        </w:rPr>
+        <w:t xml:space="preserve"> (or points).</w:t>
+      </w:r>
+    </w:p>
+    <w:p>
+      <w:pPr>
+        <w:spacing w:line="360" w:lineRule="auto"/>
+        <w:rPr>
+          <w:sz w:val="24"/>
+          <w:szCs w:val="24"/>
+          <w:lang w:val="en-GB"/>
+        </w:rPr>
+      </w:pPr>
+      <w:r>
+        <w:rPr>
+          <w:rFonts w:hint="eastAsia"/>
+          <w:sz w:val="24"/>
+          <w:szCs w:val="24"/>
+          <w:lang w:val="en-GB"/>
+        </w:rPr>
+        <w:t>A homogeneous vector is a 4D vector that contains four components: x, y, z, w</w:t>
+      </w:r>
+      <w:r>
+        <w:rPr>
+          <w:sz w:val="24"/>
+          <w:szCs w:val="24"/>
+          <w:lang w:val="en-GB"/>
+        </w:rPr>
+        <w:t>, which maps into a point</w:t>
+      </w:r>
+      <w:r>
+        <w:rPr>
+          <w:sz w:val="24"/>
+          <w:szCs w:val="24"/>
+          <w:lang w:val="en-GB"/>
+        </w:rPr>
+        <w:t xml:space="preserve"> </w:t>
+      </w:r>
+      <m:oMath>
+        <m:r>
+          <w:rPr>
+            <w:rFonts w:ascii="Cambria Math" w:hAnsi="Cambria Math"/>
+            <w:sz w:val="24"/>
+            <w:szCs w:val="24"/>
+            <w:lang w:val="en-GB"/>
+          </w:rPr>
+          <m:t>(a, b, c)</m:t>
+        </m:r>
+      </m:oMath>
+      <w:r>
+        <w:rPr>
+          <w:sz w:val="24"/>
+          <w:szCs w:val="24"/>
+          <w:lang w:val="en-GB"/>
+        </w:rPr>
+        <w:t xml:space="preserve"> in 3D space,</w:t>
+      </w:r>
+      <w:r>
+        <w:rPr>
+          <w:sz w:val="24"/>
+          <w:szCs w:val="24"/>
+          <w:lang w:val="en-GB"/>
+        </w:rPr>
+        <w:t xml:space="preserve"> </w:t>
+      </w:r>
+      <w:r>
+        <w:rPr>
+          <w:sz w:val="24"/>
+          <w:szCs w:val="24"/>
+          <w:lang w:val="en-GB"/>
+        </w:rPr>
+        <w:t xml:space="preserve">that </w:t>
+      </w:r>
+      <m:oMath>
+        <m:r>
+          <w:rPr>
+            <w:rFonts w:ascii="Cambria Math" w:hAnsi="Cambria Math"/>
+            <w:sz w:val="24"/>
+            <w:szCs w:val="24"/>
+            <w:lang w:val="en-GB"/>
+          </w:rPr>
+          <m:t>a=x/w</m:t>
+        </m:r>
+      </m:oMath>
+      <w:r>
+        <w:rPr>
+          <w:sz w:val="24"/>
+          <w:szCs w:val="24"/>
+          <w:lang w:val="en-GB"/>
+        </w:rPr>
+        <w:t xml:space="preserve">, </w:t>
+      </w:r>
+      <m:oMath>
+        <m:r>
+          <w:rPr>
+            <w:rFonts w:ascii="Cambria Math" w:hAnsi="Cambria Math"/>
+            <w:sz w:val="24"/>
+            <w:szCs w:val="24"/>
+            <w:lang w:val="en-GB"/>
+          </w:rPr>
+          <m:t>b=y/w</m:t>
+        </m:r>
+      </m:oMath>
+      <w:r>
+        <w:rPr>
+          <w:sz w:val="24"/>
+          <w:szCs w:val="24"/>
+          <w:lang w:val="en-GB"/>
+        </w:rPr>
+        <w:t xml:space="preserve">, </w:t>
+      </w:r>
+      <m:oMath>
+        <m:r>
+          <w:rPr>
+            <w:rFonts w:ascii="Cambria Math" w:hAnsi="Cambria Math"/>
+            <w:sz w:val="24"/>
+            <w:szCs w:val="24"/>
+            <w:lang w:val="en-GB"/>
+          </w:rPr>
+          <m:t>c=z/w</m:t>
+        </m:r>
+      </m:oMath>
+      <w:r>
+        <w:rPr>
+          <w:sz w:val="24"/>
+          <w:szCs w:val="24"/>
+          <w:lang w:val="en-GB"/>
+        </w:rPr>
+        <w:t>.</w:t>
+      </w:r>
+    </w:p>
+    <w:p>
+      <w:pPr>
+        <w:spacing w:line="360" w:lineRule="auto"/>
+        <w:rPr>
+          <w:sz w:val="24"/>
+          <w:szCs w:val="24"/>
+          <w:lang w:val="en-GB"/>
+        </w:rPr>
+      </w:pPr>
+      <w:r>
+        <w:rPr>
+          <w:sz w:val="24"/>
+          <w:szCs w:val="24"/>
+          <w:lang w:val="en-GB"/>
+        </w:rPr>
+        <w:t xml:space="preserve">Normally, w has to be 1 for </w:t>
+      </w:r>
+      <w:r>
+        <w:rPr>
+          <w:sz w:val="24"/>
+          <w:szCs w:val="24"/>
+          <w:lang w:val="en-GB"/>
+        </w:rPr>
+        <w:t>minimizing calculation</w:t>
+      </w:r>
+      <w:r>
+        <w:rPr>
+          <w:sz w:val="24"/>
+          <w:szCs w:val="24"/>
+          <w:lang w:val="en-GB"/>
+        </w:rPr>
+        <w:t xml:space="preserve"> for the 3D point that the vector maps. </w:t>
+      </w:r>
+      <w:r>
+        <w:rPr>
+          <w:sz w:val="24"/>
+          <w:szCs w:val="24"/>
+          <w:lang w:val="en-GB"/>
+        </w:rPr>
+        <w:t xml:space="preserve">When w = 0, </w:t>
+      </w:r>
+      <w:r>
+        <w:rPr>
+          <w:sz w:val="24"/>
+          <w:szCs w:val="24"/>
+          <w:lang w:val="en-GB"/>
+        </w:rPr>
+        <w:t>the vector becomes “virtual” and can be considered pointed towards infinity (which we won’t be using in this project).</w:t>
+      </w:r>
+    </w:p>
+    <w:p>
+      <w:pPr>
+        <w:spacing w:line="360" w:lineRule="auto"/>
+        <w:rPr>
+          <w:sz w:val="24"/>
+          <w:szCs w:val="24"/>
+          <w:lang w:val="en-GB"/>
+        </w:rPr>
+      </w:pPr>
+      <w:r>
+        <w:rPr>
+          <w:sz w:val="24"/>
+          <w:szCs w:val="24"/>
+          <w:lang w:val="en-GB"/>
+        </w:rPr>
+        <w:t xml:space="preserve">Please don’t worry if you can’t understand </w:t>
+      </w:r>
+      <w:r>
+        <w:rPr>
+          <w:sz w:val="24"/>
+          <w:szCs w:val="24"/>
+          <w:lang w:val="en-GB"/>
+        </w:rPr>
+        <w:t>the significance of homogeneous vector</w:t>
+      </w:r>
+      <w:r>
+        <w:rPr>
+          <w:sz w:val="24"/>
+          <w:szCs w:val="24"/>
+          <w:lang w:val="en-GB"/>
+        </w:rPr>
+        <w:t xml:space="preserve"> just</w:t>
+      </w:r>
+      <w:r>
+        <w:rPr>
+          <w:sz w:val="24"/>
+          <w:szCs w:val="24"/>
+          <w:lang w:val="en-GB"/>
+        </w:rPr>
+        <w:t xml:space="preserve"> yet, </w:t>
+      </w:r>
+      <w:r>
+        <w:rPr>
+          <w:sz w:val="24"/>
+          <w:szCs w:val="24"/>
+          <w:lang w:val="en-GB"/>
+        </w:rPr>
+        <w:t>this is</w:t>
+      </w:r>
+      <w:r>
+        <w:rPr>
+          <w:sz w:val="24"/>
+          <w:szCs w:val="24"/>
+          <w:lang w:val="en-GB"/>
+        </w:rPr>
+        <w:t xml:space="preserve"> just</w:t>
+      </w:r>
+      <w:r>
+        <w:rPr>
+          <w:sz w:val="24"/>
+          <w:szCs w:val="24"/>
+          <w:lang w:val="en-GB"/>
+        </w:rPr>
+        <w:t xml:space="preserve"> the definition for homogeneous vector, and you’ll see it’s usage in next page.</w:t>
+      </w:r>
+      <w:r>
+        <w:rPr>
+          <w:sz w:val="24"/>
+          <w:szCs w:val="24"/>
+          <w:lang w:val="en-GB"/>
+        </w:rPr>
+        <w:br w:type="page"/>
+      </w:r>
+    </w:p>
+    <w:p>
+      <w:pPr>
+        <w:rPr>
+          <w:sz w:val="24"/>
+          <w:szCs w:val="24"/>
+          <w:lang w:val="en-GB"/>
+        </w:rPr>
+      </w:pPr>
+    </w:p>
+    <w:p>
+      <w:pPr>
+        <w:pStyle w:val="1"/>
+        <w:spacing w:line="360" w:lineRule="auto"/>
+        <w:rPr>
+          <w:lang w:val="en-GB"/>
+        </w:rPr>
+      </w:pPr>
+      <w:r>
+        <w:rPr>
+          <w:lang w:val="en-GB"/>
+        </w:rPr>
+        <w:t>Rendering</w:t>
+      </w:r>
+      <w:r>
+        <w:rPr>
+          <w:lang w:val="en-GB"/>
+        </w:rPr>
+        <w:t xml:space="preserve"> the shape</w:t>
+      </w:r>
+      <w:r>
+        <w:rPr>
+          <w:lang w:val="en-GB"/>
+        </w:rPr>
+        <w:t xml:space="preserve"> in Perspective</w:t>
+      </w:r>
+    </w:p>
+    <w:p>
+      <w:pPr>
+        <w:spacing w:line="360" w:lineRule="auto"/>
+        <w:rPr>
+          <w:sz w:val="24"/>
+          <w:szCs w:val="24"/>
+          <w:lang w:val="en-GB"/>
+        </w:rPr>
+      </w:pPr>
+      <w:r>
+        <w:rPr>
+          <w:sz w:val="24"/>
+          <w:szCs w:val="24"/>
+          <w:lang w:val="en-GB"/>
+        </w:rPr>
+        <w:t xml:space="preserve">For a </w:t>
+      </w:r>
+      <w:r>
+        <w:rPr>
+          <w:sz w:val="24"/>
+          <w:szCs w:val="24"/>
+          <w:lang w:val="en-GB"/>
+        </w:rPr>
+        <w:t xml:space="preserve">3D engine that really works for animations, games, etc., </w:t>
+      </w:r>
+      <w:r>
+        <w:rPr>
+          <w:sz w:val="24"/>
+          <w:szCs w:val="24"/>
+          <w:lang w:val="en-GB"/>
+        </w:rPr>
+        <w:t xml:space="preserve">for the sake of realism, we </w:t>
+      </w:r>
+      <w:r>
+        <w:rPr>
+          <w:sz w:val="24"/>
+          <w:szCs w:val="24"/>
+          <w:lang w:val="en-GB"/>
+        </w:rPr>
+        <w:t xml:space="preserve">want to render our skeleton in </w:t>
+      </w:r>
+      <w:r>
+        <w:rPr>
+          <w:sz w:val="24"/>
+          <w:szCs w:val="24"/>
+          <w:lang w:val="en-GB"/>
+        </w:rPr>
+        <w:t>perspective that’s similar to our eye</w:t>
+      </w:r>
+      <w:r>
+        <w:rPr>
+          <w:sz w:val="24"/>
+          <w:szCs w:val="24"/>
+          <w:lang w:val="en-GB"/>
+        </w:rPr>
+        <w:t>’</w:t>
+      </w:r>
+      <w:r>
+        <w:rPr>
+          <w:sz w:val="24"/>
+          <w:szCs w:val="24"/>
+          <w:lang w:val="en-GB"/>
+        </w:rPr>
+        <w:t>s.</w:t>
+      </w:r>
+    </w:p>
+    <w:p>
+      <w:pPr>
+        <w:spacing w:line="360" w:lineRule="auto"/>
+        <w:rPr>
+          <w:sz w:val="24"/>
+          <w:szCs w:val="24"/>
+          <w:lang w:val="en-GB"/>
+        </w:rPr>
+      </w:pPr>
+      <w:r>
+        <w:rPr>
+          <w:sz w:val="24"/>
+          <w:szCs w:val="24"/>
+          <w:lang w:val="en-GB"/>
+        </w:rPr>
+        <w:t xml:space="preserve">In the perspective of human eye, </w:t>
+      </w:r>
+      <w:r>
+        <w:rPr>
+          <w:sz w:val="24"/>
+          <w:szCs w:val="24"/>
+          <w:lang w:val="en-GB"/>
+        </w:rPr>
+        <w:t xml:space="preserve">the further objects tend to be smaller, </w:t>
+      </w:r>
+      <w:r>
+        <w:rPr>
+          <w:sz w:val="24"/>
+          <w:szCs w:val="24"/>
+          <w:lang w:val="en-GB"/>
+        </w:rPr>
+        <w:t xml:space="preserve">and the closer objects tend to be </w:t>
+      </w:r>
+      <w:r>
+        <w:rPr>
+          <w:sz w:val="24"/>
+          <w:szCs w:val="24"/>
+          <w:lang w:val="en-GB"/>
+        </w:rPr>
+        <w:t>larger.</w:t>
+      </w:r>
+      <w:r>
+        <w:rPr>
+          <w:sz w:val="24"/>
+          <w:szCs w:val="24"/>
+          <w:lang w:val="en-GB"/>
+        </w:rPr>
+        <w:t xml:space="preserve"> </w:t>
+      </w:r>
+      <w:r>
+        <w:rPr>
+          <w:sz w:val="24"/>
+          <w:szCs w:val="24"/>
+          <w:lang w:val="en-GB"/>
+        </w:rPr>
+        <w:t xml:space="preserve">That makes 3D rendering </w:t>
+      </w:r>
+      <w:r>
+        <w:rPr>
+          <w:sz w:val="24"/>
+          <w:szCs w:val="24"/>
+          <w:lang w:val="en-GB"/>
+        </w:rPr>
+        <w:t>trickier</w:t>
+      </w:r>
+      <w:r>
+        <w:rPr>
+          <w:sz w:val="24"/>
+          <w:szCs w:val="24"/>
+          <w:lang w:val="en-GB"/>
+        </w:rPr>
+        <w:t xml:space="preserve"> than 2D rendering.</w:t>
+      </w:r>
+    </w:p>
+    <w:p>
+      <w:pPr>
+        <w:spacing w:line="360" w:lineRule="auto"/>
+        <w:rPr>
+          <w:sz w:val="24"/>
+          <w:szCs w:val="24"/>
+          <w:lang w:val="en-GB"/>
+        </w:rPr>
+      </w:pPr>
+      <w:r>
+        <w:rPr>
+          <w:rFonts w:hint="eastAsia"/>
+          <w:sz w:val="24"/>
+          <w:szCs w:val="24"/>
+          <w:lang w:val="en-GB"/>
+        </w:rPr>
+        <w:t>Let</w:t>
+      </w:r>
+      <w:r>
+        <w:rPr>
+          <w:sz w:val="24"/>
+          <w:szCs w:val="24"/>
+          <w:lang w:val="en-GB"/>
+        </w:rPr>
+        <w:t>’</w:t>
+      </w:r>
+      <w:r>
+        <w:rPr>
+          <w:rFonts w:hint="eastAsia"/>
+          <w:sz w:val="24"/>
+          <w:szCs w:val="24"/>
+          <w:lang w:val="en-GB"/>
+        </w:rPr>
+        <w:t xml:space="preserve">s draw a diagram to see </w:t>
+      </w:r>
+      <w:r>
+        <w:rPr>
+          <w:rFonts w:hint="eastAsia"/>
+          <w:sz w:val="24"/>
+          <w:szCs w:val="24"/>
+          <w:lang w:val="en-GB"/>
+        </w:rPr>
+        <w:t>how</w:t>
+      </w:r>
+      <w:r>
+        <w:rPr>
+          <w:sz w:val="24"/>
+          <w:szCs w:val="24"/>
+          <w:lang w:val="en-GB"/>
+        </w:rPr>
+        <w:t xml:space="preserve"> exactly</w:t>
+      </w:r>
+      <w:r>
+        <w:rPr>
+          <w:rFonts w:hint="eastAsia"/>
+          <w:sz w:val="24"/>
+          <w:szCs w:val="24"/>
+          <w:lang w:val="en-GB"/>
+        </w:rPr>
+        <w:t xml:space="preserve"> does </w:t>
+      </w:r>
+      <w:r>
+        <w:rPr>
+          <w:sz w:val="24"/>
+          <w:szCs w:val="24"/>
+          <w:lang w:val="en-GB"/>
+        </w:rPr>
+        <w:t>perspective</w:t>
+      </w:r>
+      <w:r>
+        <w:rPr>
+          <w:rFonts w:hint="eastAsia"/>
+          <w:sz w:val="24"/>
+          <w:szCs w:val="24"/>
+          <w:lang w:val="en-GB"/>
+        </w:rPr>
+        <w:t xml:space="preserve"> works</w:t>
+      </w:r>
+      <w:r>
+        <w:rPr>
+          <w:sz w:val="24"/>
+          <w:szCs w:val="24"/>
+          <w:lang w:val="en-GB"/>
+        </w:rPr>
+        <w:t xml:space="preserve"> with </w:t>
+      </w:r>
+      <w:r>
+        <w:rPr>
+          <w:sz w:val="24"/>
+          <w:szCs w:val="24"/>
+          <w:lang w:val="en-GB"/>
+        </w:rPr>
+        <w:t>a</w:t>
+      </w:r>
+      <w:r>
+        <w:rPr>
+          <w:sz w:val="24"/>
+          <w:szCs w:val="24"/>
+          <w:lang w:val="en-GB"/>
+        </w:rPr>
+        <w:t xml:space="preserve"> screen</w:t>
+      </w:r>
+      <w:r>
+        <w:rPr>
+          <w:rFonts w:hint="eastAsia"/>
+          <w:sz w:val="24"/>
+          <w:szCs w:val="24"/>
+          <w:lang w:val="en-GB"/>
+        </w:rPr>
+        <w:t>:</w:t>
+      </w:r>
+    </w:p>
+    <w:p>
+      <w:pPr>
+        <w:keepNext/>
+        <w:spacing w:line="360" w:lineRule="auto"/>
+      </w:pPr>
+      <w:r>
+        <w:rPr>
+          <w:rFonts w:ascii="Times New Roman" w:hAnsi="Times New Roman" w:cs="Times New Roman"/>
+          <w:noProof/>
+          <w:sz w:val="24"/>
+          <w:szCs w:val="24"/>
+        </w:rPr>
+        <w:drawing>
+          <wp:inline distT="0" distB="0" distL="0" distR="0" wp14:anchorId="7EE488B8" wp14:editId="205DEF5C">
+            <wp:extent cx="2589919" cy="1280160"/>
+            <wp:effectExtent l="0" t="0" r="1270" b="0"/>
+            <wp:docPr id="13" name="图片 13">
+              <a:extLst xmlns:a="http://schemas.openxmlformats.org/drawingml/2006/main">
+                <a:ext uri="{FF2B5EF4-FFF2-40B4-BE49-F238E27FC236}">
+                  <a16:creationId xmlns:a16="http://schemas.microsoft.com/office/drawing/2014/main" id="{1D40B230-2284-6A8B-76FF-FD565080E224}"/>
+                </a:ext>
+              </a:extLst>
+            </wp:docPr>
+            <wp:cNvGraphicFramePr>
+              <a:graphicFrameLocks xmlns:a="http://schemas.openxmlformats.org/drawingml/2006/main" noGrp="1" noChangeAspect="1"/>
+            </wp:cNvGraphicFramePr>
+            <a:graphic xmlns:a="http://schemas.openxmlformats.org/drawingml/2006/main">
+              <a:graphicData uri="http://schemas.openxmlformats.org/drawingml/2006/picture">
+                <pic:pic xmlns:pic="http://schemas.openxmlformats.org/drawingml/2006/picture">
+                  <pic:nvPicPr>
+                    <pic:cNvPr id="6" name="内容占位符 5">
+                      <a:extLst>
+                        <a:ext uri="{FF2B5EF4-FFF2-40B4-BE49-F238E27FC236}">
+                          <a16:creationId xmlns:a16="http://schemas.microsoft.com/office/drawing/2014/main" id="{1D40B230-2284-6A8B-76FF-FD565080E224}"/>
+                        </a:ext>
+                      </a:extLst>
+                    </pic:cNvPr>
+                    <pic:cNvPicPr>
+                      <a:picLocks noGrp="1" noChangeAspect="1"/>
+                    </pic:cNvPicPr>
+                  </pic:nvPicPr>
+                  <pic:blipFill>
+                    <a:blip r:embed="rId17"/>
+                    <a:stretch>
+                      <a:fillRect/>
+                    </a:stretch>
+                  </pic:blipFill>
+                  <pic:spPr>
+                    <a:xfrm>
+                      <a:off x="0" y="0"/>
+                      <a:ext cx="2597299" cy="1283808"/>
+                    </a:xfrm>
+                    <a:prstGeom prst="rect">
+                      <a:avLst/>
+                    </a:prstGeom>
+                  </pic:spPr>
+                </pic:pic>
+              </a:graphicData>
+            </a:graphic>
+          </wp:inline>
+        </w:drawing>
+      </w:r>
+    </w:p>
+    <w:p>
+      <w:pPr>
+        <w:pStyle w:val="a5"/>
+        <w:rPr>
+          <w:sz w:val="20"/>
+          <w:szCs w:val="20"/>
+          <w:lang w:val="en-GB"/>
+        </w:rPr>
+      </w:pPr>
+      <w:r>
+        <w:rPr>
+          <w:rFonts w:hint="eastAsia"/>
+          <w:sz w:val="20"/>
+          <w:szCs w:val="20"/>
+        </w:rPr>
+        <w:t>↑</w:t>
+      </w:r>
+      <w:r>
+        <w:rPr>
+          <w:sz w:val="20"/>
+          <w:szCs w:val="20"/>
+        </w:rPr>
+        <w:t>Perspective in 3D</w:t>
+      </w:r>
+      <w:r>
+        <w:rPr>
+          <w:sz w:val="20"/>
+          <w:szCs w:val="20"/>
+        </w:rPr>
+        <w:t xml:space="preserve"> (</w:t>
+      </w:r>
+      <w:r>
+        <w:rPr>
+          <w:sz w:val="20"/>
+          <w:szCs w:val="20"/>
+        </w:rPr>
+        <w:t>Yip, 2001)</w:t>
+      </w:r>
+      <w:r>
+        <w:rPr>
+          <w:sz w:val="20"/>
+          <w:szCs w:val="20"/>
+        </w:rPr>
+        <w:t xml:space="preserve"> (awaiting remaster)</w:t>
+      </w:r>
+    </w:p>
+    <w:p>
+      <w:pPr>
+        <w:keepNext/>
+        <w:spacing w:line="480" w:lineRule="auto"/>
+      </w:pPr>
+      <w:r>
+        <w:rPr>
+          <w:noProof/>
+        </w:rPr>
+        <mc:AlternateContent>
+          <mc:Choice Requires="wps">
+            <w:drawing>
+              <wp:anchor distT="0" distB="0" distL="114300" distR="114300" simplePos="0" relativeHeight="251676672" behindDoc="0" locked="0" layoutInCell="1" allowOverlap="1" wp14:anchorId="1812DC65" wp14:editId="269DBEF2">
+                <wp:simplePos x="0" y="0"/>
+                <wp:positionH relativeFrom="margin">
+                  <wp:posOffset>1660553</wp:posOffset>
+                </wp:positionH>
+                <wp:positionV relativeFrom="paragraph">
+                  <wp:posOffset>283185</wp:posOffset>
+                </wp:positionV>
+                <wp:extent cx="530225" cy="318271"/>
+                <wp:effectExtent l="0" t="0" r="0" b="5715"/>
+                <wp:wrapNone/>
+                <wp:docPr id="1" name="文本框 1"/>
+                <wp:cNvGraphicFramePr/>
+                <a:graphic xmlns:a="http://schemas.openxmlformats.org/drawingml/2006/main">
+                  <a:graphicData uri="http://schemas.microsoft.com/office/word/2010/wordprocessingShape">
+                    <wps:wsp>
+                      <wps:cNvSpPr txBox="1"/>
+                      <wps:spPr>
+                        <a:xfrm>
+                          <a:off x="0" y="0"/>
+                          <a:ext cx="530225" cy="318271"/>
+                        </a:xfrm>
+                        <a:prstGeom prst="rect">
+                          <a:avLst/>
+                        </a:prstGeom>
+                        <a:noFill/>
+                        <a:ln>
+                          <a:noFill/>
+                        </a:ln>
+                      </wps:spPr>
+                      <wps:txbx>
+                        <w:txbxContent>
+                          <w:p>
+                            <w:pPr>
+                              <w:keepNext/>
+                              <w:spacing w:line="480" w:lineRule="auto"/>
+                              <w:jc w:val="center"/>
+                              <w:rPr>
+                                <w:rFonts w:ascii="Times New Roman" w:hAnsi="Times New Roman" w:cs="Times New Roman"/>
+                                <w:noProof/>
+                                <w:color w:val="000000" w:themeColor="text1"/>
+                                <w:sz w:val="72"/>
+                                <w:szCs w:val="72"/>
+                                <w:vertAlign w:val="subscript"/>
+                                <w:lang w:val="en-GB"/>
+                                <w14:shadow w14:blurRad="38100" w14:dist="19050" w14:dir="2700000" w14:sx="100000" w14:sy="100000" w14:kx="0" w14:ky="0" w14:algn="tl">
+                                  <w14:schemeClr w14:val="dk1">
+                                    <w14:alpha w14:val="60000"/>
+                                  </w14:schemeClr>
+                                </w14:shadow>
+                                <w14:textOutline w14:w="0" w14:cap="flat" w14:cmpd="sng" w14:algn="ctr">
+                                  <w14:noFill/>
+                                  <w14:prstDash w14:val="solid"/>
+                                  <w14:round/>
+                                </w14:textOutline>
+                              </w:rPr>
+                            </w:pPr>
+                            <w:r>
+                              <w:rPr>
+                                <w:rFonts w:ascii="Times New Roman" w:hAnsi="Times New Roman" w:cs="Times New Roman"/>
+                                <w:noProof/>
+                                <w:color w:val="000000" w:themeColor="text1"/>
+                                <w:sz w:val="24"/>
+                                <w:szCs w:val="24"/>
+                                <w:lang w:val="en-GB"/>
+                                <w14:shadow w14:blurRad="38100" w14:dist="19050" w14:dir="2700000" w14:sx="100000" w14:sy="100000" w14:kx="0" w14:ky="0" w14:algn="tl">
+                                  <w14:schemeClr w14:val="dk1">
+                                    <w14:alpha w14:val="60000"/>
+                                  </w14:schemeClr>
+                                </w14:shadow>
+                                <w14:textOutline w14:w="0" w14:cap="flat" w14:cmpd="sng" w14:algn="ctr">
+                                  <w14:noFill/>
+                                  <w14:prstDash w14:val="solid"/>
+                                  <w14:round/>
+                                </w14:textOutline>
+                              </w:rPr>
+                              <w:t>p</w:t>
+                            </w:r>
+                          </w:p>
+                        </w:txbxContent>
+                      </wps:txbx>
+                      <wps:bodyPr rot="0" spcFirstLastPara="0" vertOverflow="overflow" horzOverflow="overflow" vert="horz" wrap="square" lIns="91440" tIns="45720" rIns="91440" bIns="45720" numCol="1" spcCol="0" rtlCol="0" fromWordArt="0" anchor="t" anchorCtr="0" forceAA="0" compatLnSpc="1">
+                        <a:prstTxWarp prst="textNoShape">
+                          <a:avLst/>
+                        </a:prstTxWarp>
+                        <a:noAutofit/>
+                      </wps:bodyPr>
+                    </wps:wsp>
+                  </a:graphicData>
+                </a:graphic>
+                <wp14:sizeRelH relativeFrom="margin">
+                  <wp14:pctWidth>0</wp14:pctWidth>
+                </wp14:sizeRelH>
+                <wp14:sizeRelV relativeFrom="margin">
+                  <wp14:pctHeight>0</wp14:pctHeight>
+                </wp14:sizeRelV>
+              </wp:anchor>
+            </w:drawing>
+          </mc:Choice>
+          <mc:Fallback>
+            <w:pict>
+              <v:shapetype w14:anchorId="1812DC65" id="_x0000_t202" coordsize="21600,21600" o:spt="202" path="m,l,21600r21600,l21600,xe">
+                <v:stroke joinstyle="miter"/>
+                <v:path gradientshapeok="t" o:connecttype="rect"/>
+              </v:shapetype>
+              <v:shape id="文本框 1" o:spid="_x0000_s1026" type="#_x0000_t202" style="position:absolute;margin-left:130.75pt;margin-top:22.3pt;width:41.75pt;height:25.05pt;z-index:251676672;visibility:visible;mso-wrap-style:square;mso-width-percent:0;mso-height-percent:0;mso-wrap-distance-left:9pt;mso-wrap-distance-top:0;mso-wrap-distance-right:9pt;mso-wrap-distance-bottom:0;mso-position-horizontal:absolute;mso-position-horizontal-relative:margin;mso-position-vertical:absolute;mso-position-vertical-relative:text;mso-width-percent:0;mso-height-percent:0;mso-width-relative:margin;mso-height-relative:margin;v-text-anchor:top" o:gfxdata="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" filled="f" stroked="f">
+                <v:textbox>
+                  <w:txbxContent>
+                    <w:p>
+                      <w:pPr>
+                        <w:keepNext/>
+                        <w:spacing w:line="480" w:lineRule="auto"/>
+                        <w:jc w:val="center"/>
+                        <w:rPr>
+                          <w:rFonts w:ascii="Times New Roman" w:hAnsi="Times New Roman" w:cs="Times New Roman"/>
+                          <w:noProof/>
+                          <w:color w:val="000000" w:themeColor="text1"/>
+                          <w:sz w:val="72"/>
+                          <w:szCs w:val="72"/>
+                          <w:vertAlign w:val="subscript"/>
+                          <w:lang w:val="en-GB"/>
+                          <w14:shadow w14:blurRad="38100" w14:dist="19050" w14:dir="2700000" w14:sx="100000" w14:sy="100000" w14:kx="0" w14:ky="0" w14:algn="tl">
+                            <w14:schemeClr w14:val="dk1">
+                              <w14:alpha w14:val="60000"/>
+                            </w14:schemeClr>
+                          </w14:shadow>
+                          <w14:textOutline w14:w="0" w14:cap="flat" w14:cmpd="sng" w14:algn="ctr">
+                            <w14:noFill/>
+                            <w14:prstDash w14:val="solid"/>
+                            <w14:round/>
+                          </w14:textOutline>
+                        </w:rPr>
+                      </w:pPr>
+                      <w:r>
+                        <w:rPr>
+                          <w:rFonts w:ascii="Times New Roman" w:hAnsi="Times New Roman" w:cs="Times New Roman"/>
+                          <w:noProof/>
+                          <w:color w:val="000000" w:themeColor="text1"/>
+                          <w:sz w:val="24"/>
+                          <w:szCs w:val="24"/>
+                          <w:lang w:val="en-GB"/>
+                          <w14:shadow w14:blurRad="38100" w14:dist="19050" w14:dir="2700000" w14:sx="100000" w14:sy="100000" w14:kx="0" w14:ky="0" w14:algn="tl">
+                            <w14:schemeClr w14:val="dk1">
+                              <w14:alpha w14:val="60000"/>
+                            </w14:schemeClr>
+                          </w14:shadow>
+                          <w14:textOutline w14:w="0" w14:cap="flat" w14:cmpd="sng" w14:algn="ctr">
+                            <w14:noFill/>
+                            <w14:prstDash w14:val="solid"/>
+                            <w14:round/>
+                          </w14:textOutline>
+                        </w:rPr>
+                        <w:t>p</w:t>
+                      </w:r>
+                    </w:p>
+                  </w:txbxContent>
+                </v:textbox>
+                <w10:wrap anchorx="margin"/>
+              </v:shape>
+            </w:pict>
+          </mc:Fallback>
+        </mc:AlternateContent>
+      </w:r>
+      <w:r>
+        <w:rPr>
+          <w:rFonts w:ascii="Times New Roman" w:hAnsi="Times New Roman" w:cs="Times New Roman"/>
+          <w:noProof/>
+          <w:sz w:val="24"/>
+          <w:szCs w:val="24"/>
+        </w:rPr>
+        <mc:AlternateContent>
+          <mc:Choice Requires="wpi">
+            <w:drawing>
+              <wp:anchor distT="0" distB="0" distL="114300" distR="114300" simplePos="0" relativeHeight="251675648" behindDoc="0" locked="0" layoutInCell="1" allowOverlap="1" wp14:anchorId="0CB322DB" wp14:editId="4F4CF656">
+                <wp:simplePos x="0" y="0"/>
+                <wp:positionH relativeFrom="column">
+                  <wp:posOffset>1461785</wp:posOffset>
+                </wp:positionH>
+                <wp:positionV relativeFrom="paragraph">
+                  <wp:posOffset>848395</wp:posOffset>
+                </wp:positionV>
+                <wp:extent cx="13320" cy="104760"/>
+                <wp:effectExtent l="38100" t="38100" r="44450" b="48260"/>
+                <wp:wrapNone/>
+                <wp:docPr id="41" name="墨迹 41"/>
+                <wp:cNvGraphicFramePr/>
+                <a:graphic xmlns:a="http://schemas.openxmlformats.org/drawingml/2006/main">
+                  <a:graphicData uri="http://schemas.microsoft.com/office/word/2010/wordprocessingInk">
+                    <w14:contentPart bwMode="auto" r:id="rId18">
+                      <w14:nvContentPartPr>
+                        <w14:cNvContentPartPr/>
+                      </w14:nvContentPartPr>
+                      <w14:xfrm>
+                        <a:off x="0" y="0"/>
+                        <a:ext cx="13320" cy="104760"/>
+                      </w14:xfrm>
+                    </w14:contentPart>
+                  </a:graphicData>
+                </a:graphic>
+              </wp:anchor>
+            </w:drawing>
+          </mc:Choice>
+          <mc:Fallback>
+            <w:pict>
+              <v:shapetype w14:anchorId="70CE4185" id="_x0000_t75" coordsize="21600,21600" o:spt="75" o:preferrelative="t" path="m@4@5l@4@11@9@11@9@5xe" filled="f" stroked="f">
+                <v:stroke joinstyle="miter"/>
+                <v:formulas>
+                  <v:f eqn="if lineDrawn pixelLineWidth 0"/>
+                  <v:f eqn="sum @0 1 0"/>
+                  <v:f eqn="sum 0 0 @1"/>
+                  <v:f eqn="prod @2 1 2"/>
+                  <v:f eqn="prod @3 21600 pixelWidth"/>
+                  <v:f eqn="prod @3 21600 pixelHeight"/>
+                  <v:f eqn="sum @0 0 1"/>
+                  <v:f eqn="prod @6 1 2"/>
+                  <v:f eqn="prod @7 21600 pixelWidth"/>
+                  <v:f eqn="sum @8 21600 0"/>
+                  <v:f eqn="prod @7 21600 pixelHeight"/>
+                  <v:f eqn="sum @10 21600 0"/>
+                </v:formulas>
+                <v:path o:extrusionok="f" gradientshapeok="t" o:connecttype="rect"/>
+                <o:lock v:ext="edit" aspectratio="t"/>
+              </v:shapetype>
+              <v:shape id="墨迹 41" o:spid="_x0000_s1026" type="#_x0000_t75" style="position:absolute;margin-left:114.4pt;margin-top:66.1pt;width:2.5pt;height:9.7pt;z-index:251675648;visibility:visible;mso-wrap-style:square;mso-wrap-distance-left:9pt;mso-wrap-distance-top:0;mso-wrap-distance-right:9pt;mso-wrap-distance-bottom:0;mso-position-horizontal:absolute;mso-position-horizontal-relative:text;mso-position-vertical:absolute;mso-position-vertical-relative:text" o:gfxdata="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">
+                <v:imagedata r:id="rId19" o:title=""/>
+              </v:shape>
+            </w:pict>
+          </mc:Fallback>
+        </mc:AlternateContent>
+      </w:r>
+      <w:r>
+        <w:rPr>
+          <w:rFonts w:ascii="Times New Roman" w:hAnsi="Times New Roman" w:cs="Times New Roman"/>
+          <w:noProof/>
+          <w:sz w:val="24"/>
+          <w:szCs w:val="24"/>
+        </w:rPr>
+        <mc:AlternateContent>
+          <mc:Choice Requires="wpi">
+            <w:drawing>
+              <wp:anchor distT="0" distB="0" distL="114300" distR="114300" simplePos="0" relativeHeight="251674624" behindDoc="0" locked="0" layoutInCell="1" allowOverlap="1" wp14:anchorId="569325B8" wp14:editId="661AF3EF">
+                <wp:simplePos x="0" y="0"/>
+                <wp:positionH relativeFrom="column">
+                  <wp:posOffset>932585</wp:posOffset>
+                </wp:positionH>
+                <wp:positionV relativeFrom="paragraph">
+                  <wp:posOffset>863155</wp:posOffset>
+                </wp:positionV>
+                <wp:extent cx="101520" cy="270720"/>
+                <wp:effectExtent l="38100" t="57150" r="51435" b="53340"/>
+                <wp:wrapNone/>
+                <wp:docPr id="39" name="墨迹 39"/>
+                <wp:cNvGraphicFramePr/>
+                <a:graphic xmlns:a="http://schemas.openxmlformats.org/drawingml/2006/main">
+                  <a:graphicData uri="http://schemas.microsoft.com/office/word/2010/wordprocessingInk">
+                    <w14:contentPart bwMode="auto" r:id="rId20">
+                      <w14:nvContentPartPr>
+                        <w14:cNvContentPartPr/>
+                      </w14:nvContentPartPr>
+                      <w14:xfrm>
+                        <a:off x="0" y="0"/>
+                        <a:ext cx="101520" cy="270720"/>
+                      </w14:xfrm>
+                    </w14:contentPart>
+                  </a:graphicData>
+                </a:graphic>
+              </wp:anchor>
+            </w:drawing>
+          </mc:Choice>
+          <mc:Fallback>
+            <w:pict>
+              <v:shape w14:anchorId="534D91F7" id="墨迹 39" o:spid="_x0000_s1026" type="#_x0000_t75" style="position:absolute;margin-left:72.75pt;margin-top:67.25pt;width:9.45pt;height:22.7pt;z-index:251674624;visibility:visible;mso-wrap-style:square;mso-wrap-distance-left:9pt;mso-wrap-distance-top:0;mso-wrap-distance-right:9pt;mso-wrap-distance-bottom:0;mso-position-horizontal:absolute;mso-position-horizontal-relative:text;mso-position-vertical:absolute;mso-position-vertical-relative:text" o:gfxdata="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">
+                <v:imagedata r:id="rId21" o:title=""/>
+              </v:shape>
+            </w:pict>
+          </mc:Fallback>
+        </mc:AlternateContent>
+      </w:r>
+      <w:r>
+        <w:rPr>
+          <w:rFonts w:ascii="Times New Roman" w:hAnsi="Times New Roman" w:cs="Times New Roman"/>
+          <w:noProof/>
+          <w:sz w:val="24"/>
+          <w:szCs w:val="24"/>
+        </w:rPr>
+        <mc:AlternateContent>
+          <mc:Choice Requires="wpi">
+            <w:drawing>
+              <wp:anchor distT="0" distB="0" distL="114300" distR="114300" simplePos="0" relativeHeight="251673600" behindDoc="0" locked="0" layoutInCell="1" allowOverlap="1" wp14:anchorId="330D0DD6" wp14:editId="16D8A7CE">
+                <wp:simplePos x="0" y="0"/>
+                <wp:positionH relativeFrom="column">
+                  <wp:posOffset>1645385</wp:posOffset>
+                </wp:positionH>
+                <wp:positionV relativeFrom="paragraph">
+                  <wp:posOffset>262459</wp:posOffset>
+                </wp:positionV>
+                <wp:extent cx="360" cy="360"/>
+                <wp:effectExtent l="57150" t="57150" r="76200" b="76200"/>
+                <wp:wrapNone/>
+                <wp:docPr id="32" name="墨迹 32"/>
+                <wp:cNvGraphicFramePr/>
+                <a:graphic xmlns:a="http://schemas.openxmlformats.org/drawingml/2006/main">
+                  <a:graphicData uri="http://schemas.microsoft.com/office/word/2010/wordprocessingInk">
+                    <w14:contentPart bwMode="auto" r:id="rId22">
+                      <w14:nvContentPartPr>
+                        <w14:cNvContentPartPr/>
+                      </w14:nvContentPartPr>
+                      <w14:xfrm>
+                        <a:off x="0" y="0"/>
+                        <a:ext cx="360" cy="360"/>
+                      </w14:xfrm>
+                    </w14:contentPart>
+                  </a:graphicData>
+                </a:graphic>
+              </wp:anchor>
+            </w:drawing>
+          </mc:Choice>
+          <mc:Fallback>
+            <w:pict>
+              <v:shape w14:anchorId="78A5377E" id="墨迹 32" o:spid="_x0000_s1026" type="#_x0000_t75" style="position:absolute;margin-left:128.15pt;margin-top:19.25pt;width:2.9pt;height:2.9pt;z-index:251673600;visibility:visible;mso-wrap-style:square;mso-wrap-distance-left:9pt;mso-wrap-distance-top:0;mso-wrap-distance-right:9pt;mso-wrap-distance-bottom:0;mso-position-horizontal:absolute;mso-position-horizontal-relative:text;mso-position-vertical:absolute;mso-position-vertical-relative:text" o:gfxdata="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">
+                <v:imagedata r:id="rId23" o:title=""/>
+              </v:shape>
+            </w:pict>
+          </mc:Fallback>
+        </mc:AlternateContent>
+      </w:r>
+      <w:r>
+        <w:rPr>
+          <w:rFonts w:ascii="Times New Roman" w:hAnsi="Times New Roman" w:cs="Times New Roman"/>
+          <w:noProof/>
+          <w:sz w:val="24"/>
+          <w:szCs w:val="24"/>
+        </w:rPr>
+        <mc:AlternateContent>
+          <mc:Choice Requires="wpi">
+            <w:drawing>
+              <wp:anchor distT="0" distB="0" distL="114300" distR="114300" simplePos="0" relativeHeight="251672576" behindDoc="0" locked="0" layoutInCell="1" allowOverlap="1" wp14:anchorId="10AA543E" wp14:editId="716E9028">
+                <wp:simplePos x="0" y="0"/>
+                <wp:positionH relativeFrom="column">
+                  <wp:posOffset>342185</wp:posOffset>
+                </wp:positionH>
+                <wp:positionV relativeFrom="paragraph">
+                  <wp:posOffset>545419</wp:posOffset>
+                </wp:positionV>
+                <wp:extent cx="360" cy="360"/>
+                <wp:effectExtent l="57150" t="57150" r="76200" b="76200"/>
+                <wp:wrapNone/>
+                <wp:docPr id="26" name="墨迹 26"/>
+                <wp:cNvGraphicFramePr/>
+                <a:graphic xmlns:a="http://schemas.openxmlformats.org/drawingml/2006/main">
+                  <a:graphicData uri="http://schemas.microsoft.com/office/word/2010/wordprocessingInk">
+                    <w14:contentPart bwMode="auto" r:id="rId24">
+                      <w14:nvContentPartPr>
+                        <w14:cNvContentPartPr/>
+                      </w14:nvContentPartPr>
+                      <w14:xfrm>
+                        <a:off x="0" y="0"/>
+                        <a:ext cx="360" cy="360"/>
+                      </w14:xfrm>
+                    </w14:contentPart>
+                  </a:graphicData>
+                </a:graphic>
+              </wp:anchor>
+            </w:drawing>
+          </mc:Choice>
+          <mc:Fallback>
+            <w:pict>
+              <v:shape w14:anchorId="53C19D79" id="墨迹 26" o:spid="_x0000_s1026" type="#_x0000_t75" style="position:absolute;margin-left:25.55pt;margin-top:41.55pt;width:2.9pt;height:2.9pt;z-index:251672576;visibility:visible;mso-wrap-style:square;mso-wrap-distance-left:9pt;mso-wrap-distance-top:0;mso-wrap-distance-right:9pt;mso-wrap-distance-bottom:0;mso-position-horizontal:absolute;mso-position-horizontal-relative:text;mso-position-vertical:absolute;mso-position-vertical-relative:text" o:gfxdata="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">
+                <v:imagedata r:id="rId23" o:title=""/>
+              </v:shape>
+            </w:pict>
+          </mc:Fallback>
+        </mc:AlternateContent>
+      </w:r>
+      <w:r>
+        <w:rPr>
+          <w:rFonts w:ascii="Times New Roman" w:hAnsi="Times New Roman" w:cs="Times New Roman"/>
+          <w:noProof/>
+          <w:sz w:val="24"/>
+          <w:szCs w:val="24"/>
+        </w:rPr>
+        <mc:AlternateContent>
+          <mc:Choice Requires="wpi">
+            <w:drawing>
+              <wp:anchor distT="0" distB="0" distL="114300" distR="114300" simplePos="0" relativeHeight="251671552" behindDoc="0" locked="0" layoutInCell="1" allowOverlap="1" wp14:anchorId="399D533B" wp14:editId="638ECC48">
+                <wp:simplePos x="0" y="0"/>
+                <wp:positionH relativeFrom="column">
+                  <wp:posOffset>2957225</wp:posOffset>
+                </wp:positionH>
+                <wp:positionV relativeFrom="paragraph">
+                  <wp:posOffset>389899</wp:posOffset>
+                </wp:positionV>
+                <wp:extent cx="113400" cy="401760"/>
+                <wp:effectExtent l="57150" t="57150" r="58420" b="74930"/>
+                <wp:wrapNone/>
+                <wp:docPr id="17" name="墨迹 17"/>
+                <wp:cNvGraphicFramePr/>
+                <a:graphic xmlns:a="http://schemas.openxmlformats.org/drawingml/2006/main">
+                  <a:graphicData uri="http://schemas.microsoft.com/office/word/2010/wordprocessingInk">
+                    <w14:contentPart bwMode="auto" r:id="rId25">
+                      <w14:nvContentPartPr>
+                        <w14:cNvContentPartPr/>
+                      </w14:nvContentPartPr>
+                      <w14:xfrm>
+                        <a:off x="0" y="0"/>
+                        <a:ext cx="113400" cy="401760"/>
+                      </w14:xfrm>
+                    </w14:contentPart>
+                  </a:graphicData>
+                </a:graphic>
+              </wp:anchor>
+            </w:drawing>
+          </mc:Choice>
+          <mc:Fallback>
+            <w:pict>
+              <v:shape w14:anchorId="080D8CB5" id="墨迹 17" o:spid="_x0000_s1026" type="#_x0000_t75" style="position:absolute;margin-left:231.45pt;margin-top:29.3pt;width:11.8pt;height:34.5pt;z-index:251671552;visibility:visible;mso-wrap-style:square;mso-wrap-distance-left:9pt;mso-wrap-distance-top:0;mso-wrap-distance-right:9pt;mso-wrap-distance-bottom:0;mso-position-horizontal:absolute;mso-position-horizontal-relative:text;mso-position-vertical:absolute;mso-position-vertical-relative:text" o:gfxdata="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">
+                <v:imagedata r:id="rId26" o:title=""/>
+              </v:shape>
+            </w:pict>
+          </mc:Fallback>
+        </mc:AlternateContent>
+      </w:r>
+      <w:r>
+        <w:rPr>
+          <w:rFonts w:ascii="Times New Roman" w:hAnsi="Times New Roman" w:cs="Times New Roman"/>
+          <w:noProof/>
+          <w:sz w:val="24"/>
+          <w:szCs w:val="24"/>
+        </w:rPr>
+        <mc:AlternateContent>
+          <mc:Choice Requires="wpi">
+            <w:drawing>
+              <wp:anchor distT="0" distB="0" distL="114300" distR="114300" simplePos="0" relativeHeight="251670528" behindDoc="0" locked="0" layoutInCell="1" allowOverlap="1" wp14:anchorId="783FDBCA" wp14:editId="44DFDB54">
+                <wp:simplePos x="0" y="0"/>
+                <wp:positionH relativeFrom="column">
+                  <wp:posOffset>741065</wp:posOffset>
+                </wp:positionH>
+                <wp:positionV relativeFrom="paragraph">
+                  <wp:posOffset>203419</wp:posOffset>
+                </wp:positionV>
+                <wp:extent cx="73800" cy="80280"/>
+                <wp:effectExtent l="38100" t="57150" r="40640" b="53340"/>
+                <wp:wrapNone/>
+                <wp:docPr id="16" name="墨迹 16"/>
+                <wp:cNvGraphicFramePr/>
+                <a:graphic xmlns:a="http://schemas.openxmlformats.org/drawingml/2006/main">
+                  <a:graphicData uri="http://schemas.microsoft.com/office/word/2010/wordprocessingInk">
+                    <w14:contentPart bwMode="auto" r:id="rId27">
+                      <w14:nvContentPartPr>
+                        <w14:cNvContentPartPr/>
+                      </w14:nvContentPartPr>
+                      <w14:xfrm>
+                        <a:off x="0" y="0"/>
+                        <a:ext cx="73800" cy="80280"/>
+                      </w14:xfrm>
+                    </w14:contentPart>
+                  </a:graphicData>
+                </a:graphic>
+              </wp:anchor>
+            </w:drawing>
+          </mc:Choice>
+          <mc:Fallback>
+            <w:pict>
+              <v:shape w14:anchorId="2C1891B0" id="墨迹 16" o:spid="_x0000_s1026" type="#_x0000_t75" style="position:absolute;margin-left:57.65pt;margin-top:15.3pt;width:7.2pt;height:7.7pt;z-index:251670528;visibility:visible;mso-wrap-style:square;mso-wrap-distance-left:9pt;mso-wrap-distance-top:0;mso-wrap-distance-right:9pt;mso-wrap-distance-bottom:0;mso-position-horizontal:absolute;mso-position-horizontal-relative:text;mso-position-vertical:absolute;mso-position-vertical-relative:text" o:gfxdata="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">
+                <v:imagedata r:id="rId28" o:title=""/>
+              </v:shape>
+            </w:pict>
+          </mc:Fallback>
+        </mc:AlternateContent>
+      </w:r>
+      <w:r>
+        <w:rPr>
+          <w:rFonts w:ascii="Times New Roman" w:hAnsi="Times New Roman" w:cs="Times New Roman"/>
+          <w:noProof/>
+          <w:sz w:val="24"/>
+          <w:szCs w:val="24"/>
+        </w:rPr>
+        <mc:AlternateContent>
+          <mc:Choice Requires="wpi">
+            <w:drawing>
+              <wp:anchor distT="0" distB="0" distL="114300" distR="114300" simplePos="0" relativeHeight="251669504" behindDoc="0" locked="0" layoutInCell="1" allowOverlap="1" wp14:anchorId="5AEE0499" wp14:editId="78334EAD">
+                <wp:simplePos x="0" y="0"/>
+                <wp:positionH relativeFrom="column">
+                  <wp:posOffset>1064705</wp:posOffset>
+                </wp:positionH>
+                <wp:positionV relativeFrom="paragraph">
+                  <wp:posOffset>903979</wp:posOffset>
+                </wp:positionV>
+                <wp:extent cx="70920" cy="10800"/>
+                <wp:effectExtent l="114300" t="133350" r="62865" b="141605"/>
+                <wp:wrapNone/>
+                <wp:docPr id="7" name="墨迹 7"/>
+                <wp:cNvGraphicFramePr/>
+                <a:graphic xmlns:a="http://schemas.openxmlformats.org/drawingml/2006/main">
+                  <a:graphicData uri="http://schemas.microsoft.com/office/word/2010/wordprocessingInk">
+                    <w14:contentPart bwMode="auto" r:id="rId29">
+                      <w14:nvContentPartPr>
+                        <w14:cNvContentPartPr/>
+                      </w14:nvContentPartPr>
+                      <w14:xfrm>
+                        <a:off x="0" y="0"/>
+                        <a:ext cx="70920" cy="10800"/>
+                      </w14:xfrm>
+                    </w14:contentPart>
+                  </a:graphicData>
+                </a:graphic>
+              </wp:anchor>
+            </w:drawing>
+          </mc:Choice>
+          <mc:Fallback>
+            <w:pict>
+              <v:shape w14:anchorId="13040770" id="墨迹 7" o:spid="_x0000_s1026" type="#_x0000_t75" style="position:absolute;margin-left:78.9pt;margin-top:66.25pt;width:15.55pt;height:10.75pt;z-index:251669504;visibility:visible;mso-wrap-style:square;mso-wrap-distance-left:9pt;mso-wrap-distance-top:0;mso-wrap-distance-right:9pt;mso-wrap-distance-bottom:0;mso-position-horizontal:absolute;mso-position-horizontal-relative:text;mso-position-vertical:absolute;mso-position-vertical-relative:text" o:gfxdata="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">
+                <v:imagedata r:id="rId30" o:title=""/>
+              </v:shape>
+            </w:pict>
+          </mc:Fallback>
+        </mc:AlternateContent>
+      </w:r>
+      <w:r>
+        <w:rPr>
+          <w:rFonts w:ascii="Times New Roman" w:hAnsi="Times New Roman" w:cs="Times New Roman"/>
+          <w:noProof/>
+          <w:sz w:val="24"/>
+          <w:szCs w:val="24"/>
+        </w:rPr>
+        <mc:AlternateContent>
+          <mc:Choice Requires="wpi">
+            <w:drawing>
+              <wp:anchor distT="0" distB="0" distL="114300" distR="114300" simplePos="0" relativeHeight="251668480" behindDoc="0" locked="0" layoutInCell="1" allowOverlap="1" wp14:anchorId="635E2EAB" wp14:editId="2F313EA6">
+                <wp:simplePos x="0" y="0"/>
+                <wp:positionH relativeFrom="column">
+                  <wp:posOffset>1974175</wp:posOffset>
+                </wp:positionH>
+                <wp:positionV relativeFrom="paragraph">
+                  <wp:posOffset>648785</wp:posOffset>
+                </wp:positionV>
+                <wp:extent cx="331560" cy="9000"/>
+                <wp:effectExtent l="38100" t="57150" r="49530" b="48260"/>
+                <wp:wrapNone/>
+                <wp:docPr id="31" name="墨迹 31"/>
+                <wp:cNvGraphicFramePr/>
+                <a:graphic xmlns:a="http://schemas.openxmlformats.org/drawingml/2006/main">
+                  <a:graphicData uri="http://schemas.microsoft.com/office/word/2010/wordprocessingInk">
+                    <w14:contentPart bwMode="auto" r:id="rId31">
+                      <w14:nvContentPartPr>
+                        <w14:cNvContentPartPr/>
+                      </w14:nvContentPartPr>
+                      <w14:xfrm>
+                        <a:off x="0" y="0"/>
+                        <a:ext cx="331560" cy="9000"/>
+                      </w14:xfrm>
+                    </w14:contentPart>
+                  </a:graphicData>
+                </a:graphic>
+              </wp:anchor>
+            </w:drawing>
+          </mc:Choice>
+          <mc:Fallback>
+            <w:pict>
+              <v:shape w14:anchorId="71CF2068" id="墨迹 31" o:spid="_x0000_s1026" type="#_x0000_t75" style="position:absolute;margin-left:154.75pt;margin-top:50.4pt;width:27.5pt;height:2.1pt;z-index:251668480;visibility:visible;mso-wrap-style:square;mso-wrap-distance-left:9pt;mso-wrap-distance-top:0;mso-wrap-distance-right:9pt;mso-wrap-distance-bottom:0;mso-position-horizontal:absolute;mso-position-horizontal-relative:text;mso-position-vertical:absolute;mso-position-vertical-relative:text" o:gfxdata="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">
+                <v:imagedata r:id="rId32" o:title=""/>
+              </v:shape>
+            </w:pict>
+          </mc:Fallback>
+        </mc:AlternateContent>
+      </w:r>
+      <w:r>
+        <w:rPr>
+          <w:rFonts w:ascii="Times New Roman" w:hAnsi="Times New Roman" w:cs="Times New Roman"/>
+          <w:noProof/>
+          <w:sz w:val="24"/>
+          <w:szCs w:val="24"/>
+        </w:rPr>
+        <mc:AlternateContent>
+          <mc:Choice Requires="wpi">
+            <w:drawing>
+              <wp:anchor distT="0" distB="0" distL="114300" distR="114300" simplePos="0" relativeHeight="251667456" behindDoc="0" locked="0" layoutInCell="1" allowOverlap="1" wp14:anchorId="0F3D28B2" wp14:editId="384EE598">
+                <wp:simplePos x="0" y="0"/>
+                <wp:positionH relativeFrom="column">
+                  <wp:posOffset>1979575</wp:posOffset>
+                </wp:positionH>
+                <wp:positionV relativeFrom="paragraph">
+                  <wp:posOffset>574625</wp:posOffset>
+                </wp:positionV>
+                <wp:extent cx="330840" cy="72720"/>
+                <wp:effectExtent l="38100" t="38100" r="50165" b="41910"/>
+                <wp:wrapNone/>
+                <wp:docPr id="30" name="墨迹 30"/>
+                <wp:cNvGraphicFramePr/>
+                <a:graphic xmlns:a="http://schemas.openxmlformats.org/drawingml/2006/main">
+                  <a:graphicData uri="http://schemas.microsoft.com/office/word/2010/wordprocessingInk">
+                    <w14:contentPart bwMode="auto" r:id="rId33">
+                      <w14:nvContentPartPr>
+                        <w14:cNvContentPartPr/>
+                      </w14:nvContentPartPr>
+                      <w14:xfrm>
+                        <a:off x="0" y="0"/>
+                        <a:ext cx="330840" cy="72720"/>
+                      </w14:xfrm>
+                    </w14:contentPart>
+                  </a:graphicData>
+                </a:graphic>
+              </wp:anchor>
+            </w:drawing>
+          </mc:Choice>
+          <mc:Fallback>
+            <w:pict>
+              <v:shape w14:anchorId="7A9A48CB" id="墨迹 30" o:spid="_x0000_s1026" type="#_x0000_t75" style="position:absolute;margin-left:155.15pt;margin-top:44.55pt;width:27.45pt;height:7.15pt;z-index:251667456;visibility:visible;mso-wrap-style:square;mso-wrap-distance-left:9pt;mso-wrap-distance-top:0;mso-wrap-distance-right:9pt;mso-wrap-distance-bottom:0;mso-position-horizontal:absolute;mso-position-horizontal-relative:text;mso-position-vertical:absolute;mso-position-vertical-relative:text" o:gfxdata="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">
+                <v:imagedata r:id="rId34" o:title=""/>
+              </v:shape>
+            </w:pict>
+          </mc:Fallback>
+        </mc:AlternateContent>
+      </w:r>
+      <w:r>
+        <w:rPr>
+          <w:rFonts w:ascii="Times New Roman" w:hAnsi="Times New Roman" w:cs="Times New Roman"/>
+          <w:noProof/>
+          <w:sz w:val="24"/>
+          <w:szCs w:val="24"/>
+        </w:rPr>
+        <mc:AlternateContent>
+          <mc:Choice Requires="wpi">
+            <w:drawing>
+              <wp:anchor distT="0" distB="0" distL="114300" distR="114300" simplePos="0" relativeHeight="251666432" behindDoc="0" locked="0" layoutInCell="1" allowOverlap="1" wp14:anchorId="45CAC326" wp14:editId="0EAD54DC">
+                <wp:simplePos x="0" y="0"/>
+                <wp:positionH relativeFrom="column">
+                  <wp:posOffset>1971295</wp:posOffset>
+                </wp:positionH>
+                <wp:positionV relativeFrom="paragraph">
+                  <wp:posOffset>572465</wp:posOffset>
+                </wp:positionV>
+                <wp:extent cx="11160" cy="84600"/>
+                <wp:effectExtent l="57150" t="57150" r="46355" b="48895"/>
+                <wp:wrapNone/>
+                <wp:docPr id="29" name="墨迹 29"/>
+                <wp:cNvGraphicFramePr/>
+                <a:graphic xmlns:a="http://schemas.openxmlformats.org/drawingml/2006/main">
+                  <a:graphicData uri="http://schemas.microsoft.com/office/word/2010/wordprocessingInk">
+                    <w14:contentPart bwMode="auto" r:id="rId35">
+                      <w14:nvContentPartPr>
+                        <w14:cNvContentPartPr/>
+                      </w14:nvContentPartPr>
+                      <w14:xfrm>
+                        <a:off x="0" y="0"/>
+                        <a:ext cx="11160" cy="84600"/>
+                      </w14:xfrm>
+                    </w14:contentPart>
+                  </a:graphicData>
+                </a:graphic>
+              </wp:anchor>
+            </w:drawing>
+          </mc:Choice>
+          <mc:Fallback>
+            <w:pict>
+              <v:shape w14:anchorId="5D065EDE" id="墨迹 29" o:spid="_x0000_s1026" type="#_x0000_t75" style="position:absolute;margin-left:154.5pt;margin-top:44.4pt;width:2.3pt;height:8.05pt;z-index:251666432;visibility:visible;mso-wrap-style:square;mso-wrap-distance-left:9pt;mso-wrap-distance-top:0;mso-wrap-distance-right:9pt;mso-wrap-distance-bottom:0;mso-position-horizontal:absolute;mso-position-horizontal-relative:text;mso-position-vertical:absolute;mso-position-vertical-relative:text" o:gfxdata="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">
+                <v:imagedata r:id="rId36" o:title=""/>
+              </v:shape>
+            </w:pict>
+          </mc:Fallback>
+        </mc:AlternateContent>
+      </w:r>
+      <w:r>
+        <w:rPr>
+          <w:rFonts w:ascii="Times New Roman" w:hAnsi="Times New Roman" w:cs="Times New Roman"/>
+          <w:noProof/>
+          <w:sz w:val="24"/>
+          <w:szCs w:val="24"/>
+        </w:rPr>
+        <mc:AlternateContent>
+          <mc:Choice Requires="aink">
+            <w:drawing>
+              <wp:anchor distT="0" distB="0" distL="114300" distR="114300" simplePos="0" relativeHeight="251665408" behindDoc="0" locked="0" layoutInCell="1" allowOverlap="1" wp14:anchorId="2A9D3D69" wp14:editId="6D49B58A">
+                <wp:simplePos x="0" y="0"/>
+                <wp:positionH relativeFrom="column">
+                  <wp:posOffset>1984780</wp:posOffset>
+                </wp:positionH>
+                <wp:positionV relativeFrom="paragraph">
+                  <wp:posOffset>551454</wp:posOffset>
+                </wp:positionV>
+                <wp:extent cx="27000" cy="129960"/>
+                <wp:effectExtent l="57150" t="38100" r="11430" b="41910"/>
+                <wp:wrapNone/>
+                <wp:docPr id="24" name="墨迹 24"/>
+                <wp:cNvGraphicFramePr/>
+                <a:graphic xmlns:a="http://schemas.openxmlformats.org/drawingml/2006/main">
+                  <a:graphicData uri="http://schemas.microsoft.com/office/word/2010/wordprocessingInk">
+                    <w14:contentPart bwMode="auto" r:id="rId37">
+                      <w14:nvContentPartPr>
+                        <w14:cNvContentPartPr/>
+                      </w14:nvContentPartPr>
+                      <w14:xfrm>
+                        <a:off x="0" y="0"/>
+                        <a:ext cx="27000" cy="129960"/>
+                      </w14:xfrm>
+                    </w14:contentPart>
+                  </a:graphicData>
+                </a:graphic>
+              </wp:anchor>
+            </w:drawing>
+          </mc:Choice>
+          <mc:Fallback>
+            <w:drawing>
+              <wp:anchor distT="0" distB="0" distL="114300" distR="114300" simplePos="0" relativeHeight="251665408" behindDoc="0" locked="0" layoutInCell="1" allowOverlap="1" wp14:anchorId="2A9D3D69" wp14:editId="6D49B58A">
+                <wp:simplePos x="0" y="0"/>
+                <wp:positionH relativeFrom="column">
+                  <wp:posOffset>1984780</wp:posOffset>
+                </wp:positionH>
+                <wp:positionV relativeFrom="paragraph">
+                  <wp:posOffset>551454</wp:posOffset>
+                </wp:positionV>
+                <wp:extent cx="27000" cy="129960"/>
+                <wp:effectExtent l="57150" t="38100" r="11430" b="41910"/>
+                <wp:wrapNone/>
+                <wp:docPr id="24" name="墨迹 24"/>
+                <wp:cNvGraphicFramePr/>
+                <a:graphic xmlns:a="http://schemas.openxmlformats.org/drawingml/2006/main">
+                  <a:graphicData uri="http://schemas.openxmlformats.org/drawingml/2006/picture">
+                    <pic:pic xmlns:pic="http://schemas.openxmlformats.org/drawingml/2006/picture">
+                      <pic:nvPicPr>
+                        <pic:cNvPr id="24" name="墨迹 24"/>
+                        <pic:cNvPicPr/>
+                      </pic:nvPicPr>
+                      <pic:blipFill>
+                        <a:blip r:embed="rId38"/>
+                        <a:stretch>
+                          <a:fillRect/>
+                        </a:stretch>
+                      </pic:blipFill>
+                      <pic:spPr>
+                        <a:xfrm>
+                          <a:off x="0" y="0"/>
+                          <a:ext cx="62640" cy="346199"/>
+                        </a:xfrm>
+                        <a:prstGeom prst="rect">
+                          <a:avLst/>
+                        </a:prstGeom>
+                      </pic:spPr>
+                    </pic:pic>
+                  </a:graphicData>
+                </a:graphic>
+              </wp:anchor>
+            </w:drawing>
+          </mc:Fallback>
+        </mc:AlternateContent>
+      </w:r>
+      <w:r>
+        <w:rPr>
+          <w:rFonts w:ascii="Times New Roman" w:hAnsi="Times New Roman" w:cs="Times New Roman"/>
+          <w:noProof/>
+          <w:sz w:val="24"/>
+          <w:szCs w:val="24"/>
+        </w:rPr>
+        <mc:AlternateContent>
+          <mc:Choice Requires="wpi">
+            <w:drawing>
+              <wp:anchor distT="0" distB="0" distL="114300" distR="114300" simplePos="0" relativeHeight="251664384" behindDoc="0" locked="0" layoutInCell="1" allowOverlap="1" wp14:anchorId="3FC66B84" wp14:editId="3A176E83">
+                <wp:simplePos x="0" y="0"/>
+                <wp:positionH relativeFrom="column">
+                  <wp:posOffset>938980</wp:posOffset>
+                </wp:positionH>
+                <wp:positionV relativeFrom="paragraph">
+                  <wp:posOffset>347694</wp:posOffset>
+                </wp:positionV>
+                <wp:extent cx="1386720" cy="293040"/>
+                <wp:effectExtent l="57150" t="38100" r="42545" b="50165"/>
+                <wp:wrapNone/>
+                <wp:docPr id="22" name="墨迹 22"/>
+                <wp:cNvGraphicFramePr/>
+                <a:graphic xmlns:a="http://schemas.openxmlformats.org/drawingml/2006/main">
+                  <a:graphicData uri="http://schemas.microsoft.com/office/word/2010/wordprocessingInk">
+                    <w14:contentPart bwMode="auto" r:id="rId39">
+                      <w14:nvContentPartPr>
+                        <w14:cNvContentPartPr/>
+                      </w14:nvContentPartPr>
+                      <w14:xfrm>
+                        <a:off x="0" y="0"/>
+                        <a:ext cx="1386720" cy="293040"/>
+                      </w14:xfrm>
+                    </w14:contentPart>
+                  </a:graphicData>
+                </a:graphic>
+              </wp:anchor>
+            </w:drawing>
+          </mc:Choice>
+          <mc:Fallback>
+            <w:pict>
+              <v:shape w14:anchorId="4D5D88B8" id="墨迹 22" o:spid="_x0000_s1026" type="#_x0000_t75" style="position:absolute;margin-left:73.25pt;margin-top:26.7pt;width:110.65pt;height:24.45pt;z-index:251664384;visibility:visible;mso-wrap-style:square;mso-wrap-distance-left:9pt;mso-wrap-distance-top:0;mso-wrap-distance-right:9pt;mso-wrap-distance-bottom:0;mso-position-horizontal:absolute;mso-position-horizontal-relative:text;mso-position-vertical:absolute;mso-position-vertical-relative:text" o:gfxdata="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">
+                <v:imagedata r:id="rId40" o:title=""/>
+              </v:shape>
+            </w:pict>
+          </mc:Fallback>
+        </mc:AlternateContent>
+      </w:r>
+      <w:r>
+        <w:rPr>
+          <w:rFonts w:ascii="Times New Roman" w:hAnsi="Times New Roman" w:cs="Times New Roman"/>
+          <w:noProof/>
+          <w:sz w:val="24"/>
+          <w:szCs w:val="24"/>
+        </w:rPr>
+        <mc:AlternateContent>
+          <mc:Choice Requires="wpi">
+            <w:drawing>
+              <wp:anchor distT="0" distB="0" distL="114300" distR="114300" simplePos="0" relativeHeight="251663360" behindDoc="0" locked="0" layoutInCell="1" allowOverlap="1" wp14:anchorId="2FF75CFA" wp14:editId="3FB69DF0">
+                <wp:simplePos x="0" y="0"/>
+                <wp:positionH relativeFrom="column">
+                  <wp:posOffset>884620</wp:posOffset>
+                </wp:positionH>
+                <wp:positionV relativeFrom="paragraph">
+                  <wp:posOffset>637494</wp:posOffset>
+                </wp:positionV>
+                <wp:extent cx="1463760" cy="27720"/>
+                <wp:effectExtent l="38100" t="38100" r="41275" b="48895"/>
+                <wp:wrapNone/>
+                <wp:docPr id="21" name="墨迹 21"/>
+                <wp:cNvGraphicFramePr/>
+                <a:graphic xmlns:a="http://schemas.openxmlformats.org/drawingml/2006/main">
+                  <a:graphicData uri="http://schemas.microsoft.com/office/word/2010/wordprocessingInk">
+                    <w14:contentPart bwMode="auto" r:id="rId41">
+                      <w14:nvContentPartPr>
+                        <w14:cNvContentPartPr/>
+                      </w14:nvContentPartPr>
+                      <w14:xfrm>
+                        <a:off x="0" y="0"/>
+                        <a:ext cx="1463760" cy="27720"/>
+                      </w14:xfrm>
+                    </w14:contentPart>
+                  </a:graphicData>
+                </a:graphic>
+              </wp:anchor>
+            </w:drawing>
+          </mc:Choice>
+          <mc:Fallback>
+            <w:pict>
+              <v:shape w14:anchorId="1EBB85BD" id="墨迹 21" o:spid="_x0000_s1026" type="#_x0000_t75" style="position:absolute;margin-left:68.95pt;margin-top:49.5pt;width:116.65pt;height:3.6pt;z-index:251663360;visibility:visible;mso-wrap-style:square;mso-wrap-distance-left:9pt;mso-wrap-distance-top:0;mso-wrap-distance-right:9pt;mso-wrap-distance-bottom:0;mso-position-horizontal:absolute;mso-position-horizontal-relative:text;mso-position-vertical:absolute;mso-position-vertical-relative:text" o:gfxdata="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">
+                <v:imagedata r:id="rId42" o:title=""/>
+              </v:shape>
+            </w:pict>
+          </mc:Fallback>
+        </mc:AlternateContent>
+      </w:r>
+      <w:r>
+        <w:rPr>
+          <w:rFonts w:ascii="Times New Roman" w:hAnsi="Times New Roman" w:cs="Times New Roman"/>
+          <w:noProof/>
+          <w:sz w:val="24"/>
+          <w:szCs w:val="24"/>
+        </w:rPr>
+        <mc:AlternateContent>
+          <mc:Choice Requires="wpi">
+            <w:drawing>
+              <wp:anchor distT="0" distB="0" distL="114300" distR="114300" simplePos="0" relativeHeight="251662336" behindDoc="0" locked="0" layoutInCell="1" allowOverlap="1" wp14:anchorId="5BD5E617" wp14:editId="37E8DB65">
+                <wp:simplePos x="0" y="0"/>
+                <wp:positionH relativeFrom="column">
+                  <wp:posOffset>879940</wp:posOffset>
+                </wp:positionH>
+                <wp:positionV relativeFrom="paragraph">
+                  <wp:posOffset>338694</wp:posOffset>
+                </wp:positionV>
+                <wp:extent cx="36720" cy="280800"/>
+                <wp:effectExtent l="38100" t="38100" r="40005" b="43180"/>
+                <wp:wrapNone/>
+                <wp:docPr id="20" name="墨迹 20"/>
+                <wp:cNvGraphicFramePr/>
+                <a:graphic xmlns:a="http://schemas.openxmlformats.org/drawingml/2006/main">
+                  <a:graphicData uri="http://schemas.microsoft.com/office/word/2010/wordprocessingInk">
+                    <w14:contentPart bwMode="auto" r:id="rId43">
+                      <w14:nvContentPartPr>
+                        <w14:cNvContentPartPr/>
+                      </w14:nvContentPartPr>
+                      <w14:xfrm>
+                        <a:off x="0" y="0"/>
+                        <a:ext cx="36720" cy="280800"/>
+                      </w14:xfrm>
+                    </w14:contentPart>
+                  </a:graphicData>
+                </a:graphic>
+              </wp:anchor>
+            </w:drawing>
+          </mc:Choice>
+          <mc:Fallback>
+            <w:pict>
+              <v:shape w14:anchorId="557613D6" id="墨迹 20" o:spid="_x0000_s1026" type="#_x0000_t75" style="position:absolute;margin-left:68.6pt;margin-top:25.95pt;width:4.35pt;height:23.5pt;z-index:251662336;visibility:visible;mso-wrap-style:square;mso-wrap-distance-left:9pt;mso-wrap-distance-top:0;mso-wrap-distance-right:9pt;mso-wrap-distance-bottom:0;mso-position-horizontal:absolute;mso-position-horizontal-relative:text;mso-position-vertical:absolute;mso-position-vertical-relative:text" o:gfxdata="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">
+                <v:imagedata r:id="rId44" o:title=""/>
+              </v:shape>
+            </w:pict>
+          </mc:Fallback>
+        </mc:AlternateContent>
+      </w:r>
+      <w:r>
+        <w:rPr>
+          <w:rFonts w:ascii="Times New Roman" w:hAnsi="Times New Roman" w:cs="Times New Roman"/>
+          <w:noProof/>
+          <w:sz w:val="24"/>
+          <w:szCs w:val="24"/>
+        </w:rPr>
+        <mc:AlternateContent>
+          <mc:Choice Requires="wpi">
+            <w:drawing>
+              <wp:anchor distT="0" distB="0" distL="114300" distR="114300" simplePos="0" relativeHeight="251661312" behindDoc="0" locked="0" layoutInCell="1" allowOverlap="1" wp14:anchorId="7B357FC3" wp14:editId="4E736662">
+                <wp:simplePos x="0" y="0"/>
+                <wp:positionH relativeFrom="column">
+                  <wp:posOffset>929980</wp:posOffset>
+                </wp:positionH>
+                <wp:positionV relativeFrom="paragraph">
+                  <wp:posOffset>582774</wp:posOffset>
+                </wp:positionV>
+                <wp:extent cx="38520" cy="51840"/>
+                <wp:effectExtent l="19050" t="57150" r="57150" b="43815"/>
+                <wp:wrapNone/>
+                <wp:docPr id="19" name="墨迹 19"/>
+                <wp:cNvGraphicFramePr/>
+                <a:graphic xmlns:a="http://schemas.openxmlformats.org/drawingml/2006/main">
+                  <a:graphicData uri="http://schemas.microsoft.com/office/word/2010/wordprocessingInk">
+                    <w14:contentPart bwMode="auto" r:id="rId45">
+                      <w14:nvContentPartPr>
+                        <w14:cNvContentPartPr/>
+                      </w14:nvContentPartPr>
+                      <w14:xfrm>
+                        <a:off x="0" y="0"/>
+                        <a:ext cx="38520" cy="51840"/>
+                      </w14:xfrm>
+                    </w14:contentPart>
+                  </a:graphicData>
+                </a:graphic>
+              </wp:anchor>
+            </w:drawing>
+          </mc:Choice>
+          <mc:Fallback>
+            <w:pict>
+              <v:shape w14:anchorId="54DCC61E" id="墨迹 19" o:spid="_x0000_s1026" type="#_x0000_t75" style="position:absolute;margin-left:72.55pt;margin-top:45.2pt;width:4.45pt;height:5.5pt;z-index:251661312;visibility:visible;mso-wrap-style:square;mso-wrap-distance-left:9pt;mso-wrap-distance-top:0;mso-wrap-distance-right:9pt;mso-wrap-distance-bottom:0;mso-position-horizontal:absolute;mso-position-horizontal-relative:text;mso-position-vertical:absolute;mso-position-vertical-relative:text" o:gfxdata="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">
+                <v:imagedata r:id="rId46" o:title=""/>
+              </v:shape>
+            </w:pict>
+          </mc:Fallback>
+        </mc:AlternateContent>
+      </w:r>
+      <w:r>
+        <w:rPr>
+          <w:rFonts w:ascii="Times New Roman" w:hAnsi="Times New Roman" w:cs="Times New Roman"/>
+          <w:noProof/>
+          <w:sz w:val="24"/>
+          <w:szCs w:val="24"/>
+        </w:rPr>
+        <mc:AlternateContent>
+          <mc:Choice Requires="wpi">
+            <w:drawing>
+              <wp:anchor distT="0" distB="0" distL="114300" distR="114300" simplePos="0" relativeHeight="251660288" behindDoc="0" locked="0" layoutInCell="1" allowOverlap="1" wp14:anchorId="3C2B91E5" wp14:editId="6E88E54A">
+                <wp:simplePos x="0" y="0"/>
+                <wp:positionH relativeFrom="column">
+                  <wp:posOffset>902620</wp:posOffset>
+                </wp:positionH>
+                <wp:positionV relativeFrom="paragraph">
+                  <wp:posOffset>524094</wp:posOffset>
+                </wp:positionV>
+                <wp:extent cx="5400" cy="117720"/>
+                <wp:effectExtent l="57150" t="57150" r="52070" b="53975"/>
+                <wp:wrapNone/>
+                <wp:docPr id="18" name="墨迹 18"/>
+                <wp:cNvGraphicFramePr/>
+                <a:graphic xmlns:a="http://schemas.openxmlformats.org/drawingml/2006/main">
+                  <a:graphicData uri="http://schemas.microsoft.com/office/word/2010/wordprocessingInk">
+                    <w14:contentPart bwMode="auto" r:id="rId47">
+                      <w14:nvContentPartPr>
+                        <w14:cNvContentPartPr/>
+                      </w14:nvContentPartPr>
+                      <w14:xfrm>
+                        <a:off x="0" y="0"/>
+                        <a:ext cx="5400" cy="117720"/>
+                      </w14:xfrm>
+                    </w14:contentPart>
+                  </a:graphicData>
+                </a:graphic>
+              </wp:anchor>
+            </w:drawing>
+          </mc:Choice>
+          <mc:Fallback>
+            <w:pict>
+              <v:shape w14:anchorId="016E120C" id="墨迹 18" o:spid="_x0000_s1026" type="#_x0000_t75" style="position:absolute;margin-left:70.35pt;margin-top:40.55pt;width:1.85pt;height:10.65pt;z-index:251660288;visibility:visible;mso-wrap-style:square;mso-wrap-distance-left:9pt;mso-wrap-distance-top:0;mso-wrap-distance-right:9pt;mso-wrap-distance-bottom:0;mso-position-horizontal:absolute;mso-position-horizontal-relative:text;mso-position-vertical:absolute;mso-position-vertical-relative:text" o:gfxdata="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">
+                <v:imagedata r:id="rId48" o:title=""/>
+              </v:shape>
+            </w:pict>
+          </mc:Fallback>
+        </mc:AlternateContent>
+      </w:r>
+      <w:r>
+        <w:rPr>
+          <w:rFonts w:ascii="Times New Roman" w:hAnsi="Times New Roman" w:cs="Times New Roman"/>
+          <w:noProof/>
+          <w:sz w:val="24"/>
+          <w:szCs w:val="24"/>
+        </w:rPr>
+        <mc:AlternateContent>
+          <mc:Choice Requires="wpi">
+            <w:drawing>
+              <wp:anchor distT="0" distB="0" distL="114300" distR="114300" simplePos="0" relativeHeight="251659264" behindDoc="0" locked="0" layoutInCell="1" allowOverlap="1" wp14:anchorId="14D145B1" wp14:editId="3B6B49E1">
+                <wp:simplePos x="0" y="0"/>
+                <wp:positionH relativeFrom="column">
+                  <wp:posOffset>907660</wp:posOffset>
+                </wp:positionH>
+                <wp:positionV relativeFrom="paragraph">
+                  <wp:posOffset>366054</wp:posOffset>
+                </wp:positionV>
+                <wp:extent cx="360" cy="72360"/>
+                <wp:effectExtent l="38100" t="38100" r="57150" b="42545"/>
+                <wp:wrapNone/>
+                <wp:docPr id="15" name="墨迹 15"/>
+                <wp:cNvGraphicFramePr/>
+                <a:graphic xmlns:a="http://schemas.openxmlformats.org/drawingml/2006/main">
+                  <a:graphicData uri="http://schemas.microsoft.com/office/word/2010/wordprocessingInk">
+                    <w14:contentPart bwMode="auto" r:id="rId49">
+                      <w14:nvContentPartPr>
+                        <w14:cNvContentPartPr/>
+                      </w14:nvContentPartPr>
+                      <w14:xfrm>
+                        <a:off x="0" y="0"/>
+                        <a:ext cx="360" cy="72360"/>
+                      </w14:xfrm>
+                    </w14:contentPart>
+                  </a:graphicData>
+                </a:graphic>
+              </wp:anchor>
+            </w:drawing>
+          </mc:Choice>
+          <mc:Fallback>
+            <w:pict>
+              <v:shape w14:anchorId="05FD1427" id="墨迹 15" o:spid="_x0000_s1026" type="#_x0000_t75" style="position:absolute;margin-left:70.75pt;margin-top:28.1pt;width:1.45pt;height:7.15pt;z-index:251659264;visibility:visible;mso-wrap-style:square;mso-wrap-distance-left:9pt;mso-wrap-distance-top:0;mso-wrap-distance-right:9pt;mso-wrap-distance-bottom:0;mso-position-horizontal:absolute;mso-position-horizontal-relative:text;mso-position-vertical:absolute;mso-position-vertical-relative:text" o:gfxdata="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">
+                <v:imagedata r:id="rId50" o:title=""/>
+              </v:shape>
+            </w:pict>
+          </mc:Fallback>
+        </mc:AlternateContent>
+      </w:r>
+      <w:r>
+        <w:rPr>
+          <w:rFonts w:ascii="Times New Roman" w:hAnsi="Times New Roman" w:cs="Times New Roman"/>
+          <w:noProof/>
+          <w:sz w:val="24"/>
+          <w:szCs w:val="24"/>
+        </w:rPr>
+        <w:drawing>
+          <wp:inline distT="0" distB="0" distL="0" distR="0" wp14:anchorId="1DFE0785" wp14:editId="3573376F">
+            <wp:extent cx="3303468" cy="1261324"/>
+            <wp:effectExtent l="0" t="0" r="0" b="0"/>
+            <wp:docPr id="1512118127" name="图片 1512118127">
+              <a:extLst xmlns:a="http://schemas.openxmlformats.org/drawingml/2006/main">
+                <a:ext uri="{FF2B5EF4-FFF2-40B4-BE49-F238E27FC236}">
+                  <a16:creationId xmlns:a16="http://schemas.microsoft.com/office/drawing/2014/main" id="{A33AD48E-515F-3E69-B056-3FFAB86937B3}"/>
+                </a:ext>
+              </a:extLst>
+            </wp:docPr>
+            <wp:cNvGraphicFramePr>
+              <a:graphicFrameLocks xmlns:a="http://schemas.openxmlformats.org/drawingml/2006/main" noChangeAspect="1"/>
+            </wp:cNvGraphicFramePr>
+            <a:graphic xmlns:a="http://schemas.openxmlformats.org/drawingml/2006/main">
+              <a:graphicData uri="http://schemas.openxmlformats.org/drawingml/2006/picture">
+                <pic:pic xmlns:pic="http://schemas.openxmlformats.org/drawingml/2006/picture">
+                  <pic:nvPicPr>
+                    <pic:cNvPr id="8" name="图片 7">
+                      <a:extLst>
+                        <a:ext uri="{FF2B5EF4-FFF2-40B4-BE49-F238E27FC236}">
+                          <a16:creationId xmlns:a16="http://schemas.microsoft.com/office/drawing/2014/main" id="{A33AD48E-515F-3E69-B056-3FFAB86937B3}"/>
+                        </a:ext>
+                      </a:extLst>
+                    </pic:cNvPr>
+                    <pic:cNvPicPr>
+                      <a:picLocks noChangeAspect="1"/>
+                    </pic:cNvPicPr>
+                  </pic:nvPicPr>
+                  <pic:blipFill>
+                    <a:blip r:embed="rId51"/>
+                    <a:stretch>
+                      <a:fillRect/>
+                    </a:stretch>
+                  </pic:blipFill>
+                  <pic:spPr>
+                    <a:xfrm>
+                      <a:off x="0" y="0"/>
+                      <a:ext cx="3308647" cy="1263301"/>
+                    </a:xfrm>
+                    <a:prstGeom prst="rect">
+                      <a:avLst/>
+                    </a:prstGeom>
+                  </pic:spPr>
+                </pic:pic>
+              </a:graphicData>
+            </a:graphic>
+          </wp:inline>
+        </w:drawing>
+      </w:r>
+    </w:p>
+    <w:p>
+      <w:pPr>
+        <w:pStyle w:val="a5"/>
+        <w:rPr>
+          <w:sz w:val="20"/>
+          <w:szCs w:val="20"/>
+          <w:lang w:val="en-GB"/>
+        </w:rPr>
+      </w:pPr>
+      <w:r>
+        <w:rPr>
+          <w:rFonts w:hint="eastAsia"/>
+          <w:sz w:val="20"/>
+          <w:szCs w:val="20"/>
+        </w:rPr>
+        <w:t>↑</w:t>
+      </w:r>
+      <w:r>
+        <w:rPr>
+          <w:sz w:val="20"/>
+          <w:szCs w:val="20"/>
+          <w:lang w:val="en-GB"/>
+        </w:rPr>
+        <w:t xml:space="preserve">Perspective in </w:t>
+      </w:r>
+      <w:r>
+        <w:rPr>
+          <w:sz w:val="20"/>
+          <w:szCs w:val="20"/>
+          <w:lang w:val="en-GB"/>
+        </w:rPr>
+        <w:t>y-z plane (Yip, 2001)</w:t>
+      </w:r>
+      <w:r>
+        <w:rPr>
+          <w:sz w:val="20"/>
+          <w:szCs w:val="20"/>
+          <w:lang w:val="en-GB"/>
+        </w:rPr>
+        <w:t xml:space="preserve"> </w:t>
+      </w:r>
+      <w:r>
+        <w:rPr>
+          <w:sz w:val="20"/>
+          <w:szCs w:val="20"/>
+        </w:rPr>
+        <w:t>(awaiting remaster)</w:t>
+      </w:r>
+    </w:p>
+    <w:p>
+      <w:pPr>
+        <w:spacing w:line="360" w:lineRule="auto"/>
+        <w:rPr>
+          <w:sz w:val="24"/>
+          <w:szCs w:val="24"/>
+          <w:lang w:val="en-GB"/>
+        </w:rPr>
+      </w:pPr>
+      <w:r>
+        <w:rPr>
+          <w:sz w:val="24"/>
+          <w:szCs w:val="24"/>
+          <w:lang w:val="en-GB"/>
+        </w:rPr>
+        <w:t xml:space="preserve">Basically, </w:t>
+      </w:r>
+      <w:r>
+        <w:rPr>
+          <w:sz w:val="24"/>
+          <w:szCs w:val="24"/>
+          <w:lang w:val="en-GB"/>
+        </w:rPr>
+        <w:t xml:space="preserve">human eye </w:t>
+      </w:r>
+      <w:r>
+        <w:rPr>
+          <w:sz w:val="24"/>
+          <w:szCs w:val="24"/>
+          <w:lang w:val="en-GB"/>
+        </w:rPr>
+        <w:t xml:space="preserve">concentrates lights from all 3D space to </w:t>
+      </w:r>
+      <w:r>
+        <w:rPr>
+          <w:sz w:val="24"/>
+          <w:szCs w:val="24"/>
+          <w:lang w:val="en-GB"/>
+        </w:rPr>
+        <w:t xml:space="preserve">a single point, in </w:t>
+      </w:r>
+      <w:r>
+        <w:rPr>
+          <w:sz w:val="24"/>
+          <w:szCs w:val="24"/>
+          <w:lang w:val="en-GB"/>
+        </w:rPr>
+        <w:t>our case the origin (position of eye)</w:t>
+      </w:r>
+      <w:r>
+        <w:rPr>
+          <w:sz w:val="24"/>
+          <w:szCs w:val="24"/>
+          <w:lang w:val="en-GB"/>
+        </w:rPr>
+        <w:t>.</w:t>
+      </w:r>
+    </w:p>
+    <w:p>
+      <w:pPr>
+        <w:spacing w:line="360" w:lineRule="auto"/>
+        <w:rPr>
+          <w:sz w:val="24"/>
+          <w:szCs w:val="24"/>
+          <w:lang w:val="en-GB"/>
+        </w:rPr>
+      </w:pPr>
+      <w:r>
+        <w:rPr>
+          <w:sz w:val="24"/>
+          <w:szCs w:val="24"/>
+          <w:lang w:val="en-GB"/>
+        </w:rPr>
+        <w:t xml:space="preserve">See that </w:t>
+      </w:r>
+      <w:r>
+        <w:rPr>
+          <w:sz w:val="24"/>
+          <w:szCs w:val="24"/>
+          <w:lang w:val="en-GB"/>
+        </w:rPr>
+        <w:t xml:space="preserve">the </w:t>
+      </w:r>
+      <w:r>
+        <w:rPr>
+          <w:b/>
+          <w:bCs/>
+          <w:color w:val="538135" w:themeColor="accent6" w:themeShade="BF"/>
+          <w:sz w:val="24"/>
+          <w:szCs w:val="24"/>
+          <w:lang w:val="en-GB"/>
+        </w:rPr>
+        <w:t>green triangle</w:t>
+      </w:r>
+      <w:r>
+        <w:rPr>
+          <w:color w:val="538135" w:themeColor="accent6" w:themeShade="BF"/>
+          <w:sz w:val="24"/>
+          <w:szCs w:val="24"/>
+          <w:lang w:val="en-GB"/>
+        </w:rPr>
+        <w:t xml:space="preserve"> </w:t>
+      </w:r>
+      <w:r>
+        <w:rPr>
+          <w:sz w:val="24"/>
+          <w:szCs w:val="24"/>
+          <w:lang w:val="en-GB"/>
+        </w:rPr>
+        <w:t xml:space="preserve">and the </w:t>
+      </w:r>
+      <w:r>
+        <w:rPr>
+          <w:b/>
+          <w:bCs/>
+          <w:color w:val="C00000"/>
+          <w:sz w:val="24"/>
+          <w:szCs w:val="24"/>
+          <w:lang w:val="en-GB"/>
+        </w:rPr>
+        <w:t>red triangle</w:t>
+      </w:r>
+      <w:r>
+        <w:rPr>
+          <w:color w:val="C00000"/>
+          <w:sz w:val="24"/>
+          <w:szCs w:val="24"/>
+          <w:lang w:val="en-GB"/>
+        </w:rPr>
+        <w:t xml:space="preserve"> </w:t>
+      </w:r>
+      <w:r>
+        <w:rPr>
+          <w:sz w:val="24"/>
+          <w:szCs w:val="24"/>
+          <w:lang w:val="en-GB"/>
+        </w:rPr>
+        <w:t>are similar</w:t>
+      </w:r>
+      <w:r>
+        <w:rPr>
+          <w:sz w:val="24"/>
+          <w:szCs w:val="24"/>
+          <w:lang w:val="en-GB"/>
+        </w:rPr>
+        <w:t xml:space="preserve"> </w:t>
+      </w:r>
+      <w:r>
+        <w:rPr>
+          <w:sz w:val="24"/>
+          <w:szCs w:val="24"/>
+          <w:lang w:val="en-GB"/>
+        </w:rPr>
+        <w:t>–</w:t>
+      </w:r>
+      <w:r>
+        <w:rPr>
+          <w:sz w:val="24"/>
+          <w:szCs w:val="24"/>
+          <w:lang w:val="en-GB"/>
+        </w:rPr>
+        <w:t xml:space="preserve"> </w:t>
+      </w:r>
+      <w:r>
+        <w:rPr>
+          <w:sz w:val="24"/>
+          <w:szCs w:val="24"/>
+          <w:lang w:val="en-GB"/>
+        </w:rPr>
+        <w:t xml:space="preserve">that essentially makes </w:t>
+      </w:r>
+      <w:r>
+        <w:rPr>
+          <w:sz w:val="24"/>
+          <w:szCs w:val="24"/>
+          <w:lang w:val="en-GB"/>
+        </w:rPr>
+        <w:t>it</w:t>
+      </w:r>
+      <w:r>
+        <w:rPr>
+          <w:sz w:val="24"/>
+          <w:szCs w:val="24"/>
+          <w:lang w:val="en-GB"/>
+        </w:rPr>
+        <w:t xml:space="preserve"> possible to calculate </w:t>
+      </w:r>
+      <w:r>
+        <w:rPr>
+          <w:sz w:val="24"/>
+          <w:szCs w:val="24"/>
+          <w:lang w:val="en-GB"/>
+        </w:rPr>
+        <w:t xml:space="preserve">the position of point </w:t>
+      </w:r>
+      <w:r>
+        <w:rPr>
+          <w:b/>
+          <w:bCs/>
+          <w:sz w:val="24"/>
+          <w:szCs w:val="24"/>
+          <w:lang w:val="en-GB"/>
+        </w:rPr>
+        <w:t>p</w:t>
+      </w:r>
+      <w:r>
+        <w:rPr>
+          <w:sz w:val="24"/>
+          <w:szCs w:val="24"/>
+          <w:lang w:val="en-GB"/>
+        </w:rPr>
+        <w:t xml:space="preserve"> on view plane, which is </w:t>
+      </w:r>
+      <m:oMath>
+        <m:r>
+          <w:rPr>
+            <w:rFonts w:ascii="Cambria Math" w:hAnsi="Cambria Math"/>
+            <w:sz w:val="24"/>
+            <w:szCs w:val="24"/>
+            <w:lang w:val="en-GB"/>
+          </w:rPr>
+          <m:t>yD/z</m:t>
+        </m:r>
+      </m:oMath>
+      <w:r>
+        <w:rPr>
+          <w:sz w:val="24"/>
+          <w:szCs w:val="24"/>
+          <w:lang w:val="en-GB"/>
+        </w:rPr>
+        <w:t>.</w:t>
+      </w:r>
+    </w:p>
+    <w:p>
+      <w:pPr>
+        <w:spacing w:line="360" w:lineRule="auto"/>
+        <w:rPr>
+          <w:sz w:val="24"/>
+          <w:szCs w:val="24"/>
+          <w:lang w:val="en-GB"/>
+        </w:rPr>
+      </w:pPr>
+      <w:r>
+        <w:rPr>
+          <w:sz w:val="24"/>
+          <w:szCs w:val="24"/>
+          <w:lang w:val="en-GB"/>
+        </w:rPr>
+        <w:t xml:space="preserve">Applying the same method to </w:t>
+      </w:r>
+      <w:r>
+        <w:rPr>
+          <w:sz w:val="24"/>
+          <w:szCs w:val="24"/>
+          <w:lang w:val="en-GB"/>
+        </w:rPr>
+        <w:t xml:space="preserve">x-z plane, </w:t>
+      </w:r>
+      <w:r>
+        <w:rPr>
+          <w:sz w:val="24"/>
+          <w:szCs w:val="24"/>
+          <w:lang w:val="en-GB"/>
+        </w:rPr>
+        <w:t xml:space="preserve">the position of </w:t>
+      </w:r>
+      <w:r>
+        <w:rPr>
+          <w:sz w:val="24"/>
+          <w:szCs w:val="24"/>
+          <w:lang w:val="en-GB"/>
+        </w:rPr>
+        <w:t>point</w:t>
+      </w:r>
+      <w:r>
+        <w:rPr>
+          <w:b/>
+          <w:bCs/>
+          <w:sz w:val="24"/>
+          <w:szCs w:val="24"/>
+          <w:lang w:val="en-GB"/>
+        </w:rPr>
+        <w:t xml:space="preserve"> </w:t>
+      </w:r>
+      <w:r>
+        <w:rPr>
+          <w:b/>
+          <w:bCs/>
+          <w:sz w:val="24"/>
+          <w:szCs w:val="24"/>
+          <w:lang w:val="en-GB"/>
+        </w:rPr>
+        <w:t>p</w:t>
+      </w:r>
+      <w:r>
+        <w:rPr>
+          <w:sz w:val="24"/>
+          <w:szCs w:val="24"/>
+          <w:lang w:val="en-GB"/>
+        </w:rPr>
+        <w:t xml:space="preserve"> mapped to screen will be </w:t>
+      </w:r>
+      <m:oMath>
+        <m:r>
+          <w:rPr>
+            <w:rFonts w:ascii="Cambria Math" w:hAnsi="Cambria Math"/>
+            <w:sz w:val="24"/>
+            <w:szCs w:val="24"/>
+            <w:lang w:val="en-GB"/>
+          </w:rPr>
+          <m:t>xD/z</m:t>
+        </m:r>
+      </m:oMath>
+      <w:r>
+        <w:rPr>
+          <w:sz w:val="24"/>
+          <w:szCs w:val="24"/>
+          <w:lang w:val="en-GB"/>
+        </w:rPr>
+        <w:t>.</w:t>
+      </w:r>
+      <w:r>
+        <w:rPr>
+          <w:sz w:val="24"/>
+          <w:szCs w:val="24"/>
+          <w:lang w:val="en-GB"/>
+        </w:rPr>
+        <w:t xml:space="preserve"> </w:t>
+      </w:r>
+      <w:r>
+        <w:rPr>
+          <w:sz w:val="24"/>
+          <w:szCs w:val="24"/>
+          <w:lang w:val="en-GB"/>
+        </w:rPr>
+        <w:t xml:space="preserve">That gives us the 2D coordination of the </w:t>
+      </w:r>
+      <w:r>
+        <w:rPr>
+          <w:sz w:val="24"/>
+          <w:szCs w:val="24"/>
+          <w:lang w:val="en-GB"/>
+        </w:rPr>
+        <w:t xml:space="preserve">point </w:t>
+      </w:r>
+      <w:r>
+        <w:rPr>
+          <w:b/>
+          <w:bCs/>
+          <w:sz w:val="24"/>
+          <w:szCs w:val="24"/>
+          <w:lang w:val="en-GB"/>
+        </w:rPr>
+        <w:t xml:space="preserve">p </w:t>
+      </w:r>
+      <w:r>
+        <w:rPr>
+          <w:sz w:val="24"/>
+          <w:szCs w:val="24"/>
+          <w:lang w:val="en-GB"/>
+        </w:rPr>
+        <w:t>on screen:</w:t>
+      </w:r>
+      <w:r>
+        <w:rPr>
+          <w:sz w:val="24"/>
+          <w:szCs w:val="24"/>
+          <w:lang w:val="en-GB"/>
+        </w:rPr>
+        <w:t xml:space="preserve"> </w:t>
+      </w:r>
+      <m:oMath>
+        <m:r>
+          <w:rPr>
+            <w:rFonts w:ascii="Cambria Math" w:hAnsi="Cambria Math"/>
+            <w:sz w:val="24"/>
+            <w:szCs w:val="24"/>
+            <w:lang w:val="en-GB"/>
+          </w:rPr>
+          <m:t>(</m:t>
+        </m:r>
+        <m:f>
+          <m:fPr>
+            <m:ctrlPr>
+              <w:rPr>
+                <w:rFonts w:ascii="Cambria Math" w:hAnsi="Cambria Math"/>
+                <w:i/>
+                <w:sz w:val="24"/>
+                <w:szCs w:val="24"/>
+                <w:lang w:val="en-GB"/>
+              </w:rPr>
+            </m:ctrlPr>
+          </m:fPr>
+          <m:num>
+            <m:r>
+              <w:rPr>
+                <w:rFonts w:ascii="Cambria Math" w:hAnsi="Cambria Math"/>
+                <w:sz w:val="24"/>
+                <w:szCs w:val="24"/>
+                <w:lang w:val="en-GB"/>
+              </w:rPr>
+              <m:t>xD</m:t>
+            </m:r>
+          </m:num>
+          <m:den>
+            <m:r>
+              <w:rPr>
+                <w:rFonts w:ascii="Cambria Math" w:hAnsi="Cambria Math"/>
+                <w:sz w:val="24"/>
+                <w:szCs w:val="24"/>
+                <w:lang w:val="en-GB"/>
+              </w:rPr>
+              <m:t>z</m:t>
+            </m:r>
+          </m:den>
+        </m:f>
+        <m:r>
+          <w:rPr>
+            <w:rFonts w:ascii="Cambria Math" w:hAnsi="Cambria Math"/>
+            <w:sz w:val="24"/>
+            <w:szCs w:val="24"/>
+            <w:lang w:val="en-GB"/>
+          </w:rPr>
+          <m:t>,</m:t>
+        </m:r>
+        <m:f>
+          <m:fPr>
+            <m:ctrlPr>
+              <w:rPr>
+                <w:rFonts w:ascii="Cambria Math" w:hAnsi="Cambria Math"/>
+                <w:i/>
+                <w:sz w:val="24"/>
+                <w:szCs w:val="24"/>
+                <w:lang w:val="en-GB"/>
+              </w:rPr>
+            </m:ctrlPr>
+          </m:fPr>
+          <m:num>
+            <m:r>
+              <w:rPr>
+                <w:rFonts w:ascii="Cambria Math" w:hAnsi="Cambria Math"/>
+                <w:sz w:val="24"/>
+                <w:szCs w:val="24"/>
+                <w:lang w:val="en-GB"/>
+              </w:rPr>
+              <m:t>yD</m:t>
+            </m:r>
+          </m:num>
+          <m:den>
+            <m:r>
+              <w:rPr>
+                <w:rFonts w:ascii="Cambria Math" w:hAnsi="Cambria Math"/>
+                <w:sz w:val="24"/>
+                <w:szCs w:val="24"/>
+                <w:lang w:val="en-GB"/>
+              </w:rPr>
+              <m:t>z</m:t>
+            </m:r>
+          </m:den>
+        </m:f>
+        <m:r>
+          <w:rPr>
+            <w:rFonts w:ascii="Cambria Math" w:hAnsi="Cambria Math"/>
+            <w:sz w:val="24"/>
+            <w:szCs w:val="24"/>
+            <w:lang w:val="en-GB"/>
+          </w:rPr>
+          <m:t>)</m:t>
+        </m:r>
+      </m:oMath>
+      <w:r>
+        <w:rPr>
+          <w:sz w:val="24"/>
+          <w:szCs w:val="24"/>
+          <w:lang w:val="en-GB"/>
+        </w:rPr>
+        <w:t>.</w:t>
+      </w:r>
+    </w:p>
+    <w:p>
+      <w:pPr>
+        <w:spacing w:line="360" w:lineRule="auto"/>
+        <w:rPr>
+          <w:sz w:val="24"/>
+          <w:szCs w:val="24"/>
+          <w:lang w:val="en-GB"/>
+        </w:rPr>
+      </w:pPr>
+      <w:r>
+        <w:rPr>
+          <w:sz w:val="24"/>
+          <w:szCs w:val="24"/>
+          <w:lang w:val="en-GB"/>
+        </w:rPr>
+        <w:t xml:space="preserve">Know how to turn this into a matrix-vector multiplication? Write down </w:t>
+      </w:r>
+      <w:r>
+        <w:rPr>
+          <w:sz w:val="24"/>
+          <w:szCs w:val="24"/>
+          <w:lang w:val="en-GB"/>
+        </w:rPr>
+        <w:t>your own answer before turning to next page.</w:t>
+      </w:r>
+    </w:p>
+    <w:p>
+      <w:pPr>
+        <w:spacing w:line="360" w:lineRule="auto"/>
+        <w:rPr>
+          <w:sz w:val="24"/>
+          <w:szCs w:val="24"/>
+          <w:lang w:val="en-GB"/>
+        </w:rPr>
+      </w:pPr>
+      <w:r>
+        <w:rPr>
+          <w:sz w:val="24"/>
+          <w:szCs w:val="24"/>
+          <w:lang w:val="en-GB"/>
+        </w:rPr>
+        <w:lastRenderedPageBreak/>
+        <w:t xml:space="preserve">We assume </w:t>
+      </w:r>
+      <w:r>
+        <w:rPr>
+          <w:sz w:val="24"/>
+          <w:szCs w:val="24"/>
+          <w:lang w:val="en-GB"/>
+        </w:rPr>
+        <w:t xml:space="preserve">the 3D coordinate of point </w:t>
+      </w:r>
+      <w:r>
+        <w:rPr>
+          <w:b/>
+          <w:bCs/>
+          <w:sz w:val="24"/>
+          <w:szCs w:val="24"/>
+          <w:lang w:val="en-GB"/>
+        </w:rPr>
+        <w:t>p</w:t>
+      </w:r>
+      <w:r>
+        <w:rPr>
+          <w:sz w:val="24"/>
+          <w:szCs w:val="24"/>
+          <w:lang w:val="en-GB"/>
+        </w:rPr>
+        <w:t xml:space="preserve"> </w:t>
+      </w:r>
+      <w:r>
+        <w:rPr>
+          <w:sz w:val="24"/>
+          <w:szCs w:val="24"/>
+          <w:lang w:val="en-GB"/>
+        </w:rPr>
+        <w:t xml:space="preserve">being represented by a homogeneous matrix, </w:t>
+      </w:r>
+      <w:r>
+        <w:rPr>
+          <w:sz w:val="24"/>
+          <w:szCs w:val="24"/>
+          <w:lang w:val="en-GB"/>
+        </w:rPr>
+        <w:t xml:space="preserve">which is </w:t>
+      </w:r>
+      <m:oMath>
+        <m:d>
+          <m:dPr>
+            <m:ctrlPr>
+              <w:rPr>
+                <w:rFonts w:ascii="Cambria Math" w:hAnsi="Cambria Math" w:cs="Times New Roman"/>
+                <w:i/>
+                <w:sz w:val="24"/>
+                <w:szCs w:val="24"/>
+                <w:lang w:val="en-GB"/>
+              </w:rPr>
+            </m:ctrlPr>
+          </m:dPr>
+          <m:e>
+            <m:f>
+              <m:fPr>
+                <m:type m:val="noBar"/>
+                <m:ctrlPr>
+                  <w:rPr>
+                    <w:rFonts w:ascii="Cambria Math" w:hAnsi="Cambria Math" w:cs="Times New Roman"/>
+                    <w:i/>
+                    <w:sz w:val="24"/>
+                    <w:szCs w:val="24"/>
+                    <w:lang w:val="en-GB"/>
+                  </w:rPr>
+                </m:ctrlPr>
+              </m:fPr>
+              <m:num>
+                <m:eqArr>
+                  <m:eqArrPr>
+                    <m:ctrlPr>
+                      <w:rPr>
+                        <w:rFonts w:ascii="Cambria Math" w:hAnsi="Cambria Math" w:cs="Times New Roman"/>
+                        <w:i/>
+                        <w:sz w:val="24"/>
+                        <w:szCs w:val="24"/>
+                        <w:lang w:val="en-GB"/>
+                      </w:rPr>
+                    </m:ctrlPr>
+                  </m:eqArrPr>
+                  <m:e>
+                    <m:r>
+                      <w:rPr>
+                        <w:rFonts w:ascii="Cambria Math" w:hAnsi="Cambria Math" w:cs="Times New Roman"/>
+                        <w:sz w:val="24"/>
+                        <w:szCs w:val="24"/>
+                        <w:lang w:val="en-GB"/>
+                      </w:rPr>
+                      <m:t>x</m:t>
+                    </m:r>
+                  </m:e>
+                  <m:e>
+                    <m:r>
+                      <w:rPr>
+                        <w:rFonts w:ascii="Cambria Math" w:hAnsi="Cambria Math" w:cs="Times New Roman"/>
+                        <w:sz w:val="24"/>
+                        <w:szCs w:val="24"/>
+                        <w:lang w:val="en-GB"/>
+                      </w:rPr>
+                      <m:t>y</m:t>
+                    </m:r>
+                    <m:ctrlPr>
+                      <w:rPr>
+                        <w:rFonts w:ascii="Cambria Math" w:eastAsia="Cambria Math" w:hAnsi="Cambria Math" w:cs="Times New Roman"/>
+                        <w:i/>
+                        <w:sz w:val="24"/>
+                        <w:szCs w:val="24"/>
+                        <w:lang w:val="en-GB"/>
+                      </w:rPr>
+                    </m:ctrlPr>
+                  </m:e>
+                  <m:e>
+                    <m:r>
+                      <w:rPr>
+                        <w:rFonts w:ascii="Cambria Math" w:eastAsia="Cambria Math" w:hAnsi="Cambria Math" w:cs="Times New Roman"/>
+                        <w:sz w:val="24"/>
+                        <w:szCs w:val="24"/>
+                        <w:lang w:val="en-GB"/>
+                      </w:rPr>
+                      <m:t>z</m:t>
+                    </m:r>
+                  </m:e>
+                </m:eqArr>
+              </m:num>
+              <m:den>
+                <m:r>
+                  <w:rPr>
+                    <w:rFonts w:ascii="Cambria Math" w:hAnsi="Cambria Math" w:cs="Times New Roman"/>
+                    <w:sz w:val="24"/>
+                    <w:szCs w:val="24"/>
+                    <w:lang w:val="en-GB"/>
+                  </w:rPr>
+                  <m:t>1</m:t>
+                </m:r>
+              </m:den>
+            </m:f>
+          </m:e>
+        </m:d>
+      </m:oMath>
+      <w:r>
+        <w:rPr>
+          <w:sz w:val="24"/>
+          <w:szCs w:val="24"/>
+          <w:lang w:val="en-GB"/>
+        </w:rPr>
+        <w:t>.</w:t>
+      </w:r>
+      <w:r>
+        <w:rPr>
+          <w:sz w:val="24"/>
+          <w:szCs w:val="24"/>
+          <w:lang w:val="en-GB"/>
+        </w:rPr>
+        <w:t xml:space="preserve"> Then </w:t>
+      </w:r>
+      <w:r>
+        <w:rPr>
+          <w:sz w:val="24"/>
+          <w:szCs w:val="24"/>
+          <w:lang w:val="en-GB"/>
+        </w:rPr>
+        <w:t xml:space="preserve">we </w:t>
+      </w:r>
+      <w:r>
+        <w:rPr>
+          <w:sz w:val="24"/>
+          <w:szCs w:val="24"/>
+          <w:lang w:val="en-GB"/>
+        </w:rPr>
+        <w:t>compose</w:t>
+      </w:r>
+      <w:r>
+        <w:rPr>
+          <w:sz w:val="24"/>
+          <w:szCs w:val="24"/>
+          <w:lang w:val="en-GB"/>
+        </w:rPr>
+        <w:t xml:space="preserve"> the equation in</w:t>
+      </w:r>
+      <w:r>
+        <w:rPr>
+          <w:sz w:val="24"/>
+          <w:szCs w:val="24"/>
+          <w:lang w:val="en-GB"/>
+        </w:rPr>
+        <w:t xml:space="preserve"> the</w:t>
+      </w:r>
+      <w:r>
+        <w:rPr>
+          <w:sz w:val="24"/>
+          <w:szCs w:val="24"/>
+          <w:lang w:val="en-GB"/>
+        </w:rPr>
+        <w:t xml:space="preserve"> basic </w:t>
+      </w:r>
+      <w:r>
+        <w:rPr>
+          <w:sz w:val="24"/>
+          <w:szCs w:val="24"/>
+          <w:lang w:val="en-GB"/>
+        </w:rPr>
+        <w:t>matrix</w:t>
+      </w:r>
+      <w:r>
+        <w:rPr>
+          <w:sz w:val="24"/>
+          <w:szCs w:val="24"/>
+          <w:lang w:val="en-GB"/>
+        </w:rPr>
+        <w:t xml:space="preserve"> equation</w:t>
+      </w:r>
+      <w:r>
+        <w:rPr>
+          <w:sz w:val="24"/>
+          <w:szCs w:val="24"/>
+          <w:lang w:val="en-GB"/>
+        </w:rPr>
+        <w:t xml:space="preserve"> form </w:t>
+      </w:r>
+      <m:oMath>
+        <m:r>
+          <w:rPr>
+            <w:rFonts w:ascii="Cambria Math" w:hAnsi="Cambria Math"/>
+            <w:sz w:val="24"/>
+            <w:szCs w:val="24"/>
+            <w:lang w:val="en-GB"/>
+          </w:rPr>
+          <m:t>A</m:t>
+        </m:r>
+        <m:acc>
+          <m:accPr>
+            <m:chr m:val="⃗"/>
+            <m:ctrlPr>
+              <w:rPr>
+                <w:rFonts w:ascii="Cambria Math" w:hAnsi="Cambria Math"/>
+                <w:i/>
+                <w:sz w:val="24"/>
+                <w:szCs w:val="24"/>
+                <w:lang w:val="en-GB"/>
+              </w:rPr>
+            </m:ctrlPr>
+          </m:accPr>
+          <m:e>
+            <m:r>
+              <w:rPr>
+                <w:rFonts w:ascii="Cambria Math" w:hAnsi="Cambria Math"/>
+                <w:sz w:val="24"/>
+                <w:szCs w:val="24"/>
+                <w:lang w:val="en-GB"/>
+              </w:rPr>
+              <m:t>x</m:t>
+            </m:r>
+          </m:e>
+        </m:acc>
+        <m:r>
+          <w:rPr>
+            <w:rFonts w:ascii="Cambria Math" w:hAnsi="Cambria Math"/>
+            <w:sz w:val="24"/>
+            <w:szCs w:val="24"/>
+            <w:lang w:val="en-GB"/>
+          </w:rPr>
+          <m:t>=</m:t>
+        </m:r>
+        <m:acc>
+          <m:accPr>
+            <m:chr m:val="⃗"/>
+            <m:ctrlPr>
+              <w:rPr>
+                <w:rFonts w:ascii="Cambria Math" w:hAnsi="Cambria Math"/>
+                <w:i/>
+                <w:sz w:val="24"/>
+                <w:szCs w:val="24"/>
+                <w:lang w:val="en-GB"/>
+              </w:rPr>
+            </m:ctrlPr>
+          </m:accPr>
+          <m:e>
+            <m:r>
+              <w:rPr>
+                <w:rFonts w:ascii="Cambria Math" w:hAnsi="Cambria Math"/>
+                <w:sz w:val="24"/>
+                <w:szCs w:val="24"/>
+                <w:lang w:val="en-GB"/>
+              </w:rPr>
+              <m:t>b</m:t>
+            </m:r>
+          </m:e>
+        </m:acc>
+      </m:oMath>
+      <w:r>
+        <w:rPr>
+          <w:sz w:val="24"/>
+          <w:szCs w:val="24"/>
+          <w:lang w:val="en-GB"/>
+        </w:rPr>
+        <w:t>:</w:t>
+      </w:r>
+    </w:p>
+    <w:p>
+      <w:pPr>
+        <w:spacing w:line="360" w:lineRule="auto"/>
+        <w:ind w:left="2880" w:firstLine="720"/>
+        <w:rPr>
+          <w:rFonts w:ascii="Times New Roman" w:hAnsi="Times New Roman" w:cs="Times New Roman"/>
+          <w:sz w:val="24"/>
+          <w:szCs w:val="24"/>
+          <w:lang w:val="en-GB"/>
+        </w:rPr>
+      </w:pPr>
+      <w:r>
+        <w:rPr>
+          <w:rFonts w:ascii="Times New Roman" w:hAnsi="Times New Roman" w:cs="Times New Roman"/>
+          <w:i/>
+          <w:sz w:val="24"/>
+          <w:szCs w:val="24"/>
+          <w:lang w:val="en-GB"/>
+        </w:rPr>
+        <w:t xml:space="preserve"> </w:t>
+      </w:r>
+      <w:r>
+        <w:rPr>
+          <w:rFonts w:ascii="Times New Roman" w:hAnsi="Times New Roman" w:cs="Times New Roman"/>
+          <w:iCs/>
+          <w:sz w:val="24"/>
+          <w:szCs w:val="24"/>
+          <w:lang w:val="en-GB"/>
+        </w:rPr>
+        <w:t>A</w:t>
+      </w:r>
+      <m:oMath>
+        <m:d>
+          <m:dPr>
+            <m:ctrlPr>
+              <w:rPr>
+                <w:rFonts w:ascii="Cambria Math" w:hAnsi="Cambria Math" w:cs="Times New Roman"/>
+                <w:i/>
+                <w:sz w:val="24"/>
+                <w:szCs w:val="24"/>
+                <w:lang w:val="en-GB"/>
+              </w:rPr>
+            </m:ctrlPr>
+          </m:dPr>
+          <m:e>
+            <m:f>
+              <m:fPr>
+                <m:type m:val="noBar"/>
+                <m:ctrlPr>
+                  <w:rPr>
+                    <w:rFonts w:ascii="Cambria Math" w:hAnsi="Cambria Math" w:cs="Times New Roman"/>
+                    <w:i/>
+                    <w:sz w:val="24"/>
+                    <w:szCs w:val="24"/>
+                    <w:lang w:val="en-GB"/>
+                  </w:rPr>
+                </m:ctrlPr>
+              </m:fPr>
+              <m:num>
+                <m:eqArr>
+                  <m:eqArrPr>
+                    <m:ctrlPr>
+                      <w:rPr>
+                        <w:rFonts w:ascii="Cambria Math" w:hAnsi="Cambria Math" w:cs="Times New Roman"/>
+                        <w:i/>
+                        <w:sz w:val="24"/>
+                        <w:szCs w:val="24"/>
+                        <w:lang w:val="en-GB"/>
+                      </w:rPr>
+                    </m:ctrlPr>
+                  </m:eqArrPr>
+                  <m:e>
+                    <m:r>
+                      <w:rPr>
+                        <w:rFonts w:ascii="Cambria Math" w:hAnsi="Cambria Math" w:cs="Times New Roman"/>
+                        <w:sz w:val="24"/>
+                        <w:szCs w:val="24"/>
+                        <w:lang w:val="en-GB"/>
+                      </w:rPr>
+                      <m:t>x</m:t>
+                    </m:r>
+                  </m:e>
+                  <m:e>
+                    <m:r>
+                      <w:rPr>
+                        <w:rFonts w:ascii="Cambria Math" w:hAnsi="Cambria Math" w:cs="Times New Roman"/>
+                        <w:sz w:val="24"/>
+                        <w:szCs w:val="24"/>
+                        <w:lang w:val="en-GB"/>
+                      </w:rPr>
+                      <m:t>y</m:t>
+                    </m:r>
+                    <m:ctrlPr>
+                      <w:rPr>
+                        <w:rFonts w:ascii="Cambria Math" w:eastAsia="Cambria Math" w:hAnsi="Cambria Math" w:cs="Times New Roman"/>
+                        <w:i/>
+                        <w:sz w:val="24"/>
+                        <w:szCs w:val="24"/>
+                        <w:lang w:val="en-GB"/>
+                      </w:rPr>
+                    </m:ctrlPr>
+                  </m:e>
+                  <m:e>
+                    <m:r>
+                      <w:rPr>
+                        <w:rFonts w:ascii="Cambria Math" w:eastAsia="Cambria Math" w:hAnsi="Cambria Math" w:cs="Times New Roman"/>
+                        <w:sz w:val="24"/>
+                        <w:szCs w:val="24"/>
+                        <w:lang w:val="en-GB"/>
+                      </w:rPr>
+                      <m:t>z</m:t>
+                    </m:r>
+                  </m:e>
+                </m:eqArr>
+              </m:num>
+              <m:den>
+                <m:r>
+                  <w:rPr>
+                    <w:rFonts w:ascii="Cambria Math" w:hAnsi="Cambria Math" w:cs="Times New Roman"/>
+                    <w:sz w:val="24"/>
+                    <w:szCs w:val="24"/>
+                    <w:lang w:val="en-GB"/>
+                  </w:rPr>
+                  <m:t>1</m:t>
+                </m:r>
+              </m:den>
+            </m:f>
+          </m:e>
+        </m:d>
+      </m:oMath>
+      <w:r>
+        <w:rPr>
+          <w:rFonts w:ascii="Times New Roman" w:hAnsi="Times New Roman" w:cs="Times New Roman"/>
+          <w:sz w:val="24"/>
+          <w:szCs w:val="24"/>
+          <w:lang w:val="en-GB"/>
+        </w:rPr>
+        <w:t xml:space="preserve"> = </w:t>
+      </w:r>
+      <m:oMath>
+        <m:d>
+          <m:dPr>
+            <m:ctrlPr>
+              <w:rPr>
+                <w:rFonts w:ascii="Cambria Math" w:hAnsi="Cambria Math" w:cs="Times New Roman"/>
+                <w:i/>
+                <w:sz w:val="24"/>
+                <w:szCs w:val="24"/>
+                <w:lang w:val="en-GB"/>
+              </w:rPr>
+            </m:ctrlPr>
+          </m:dPr>
+          <m:e>
+            <m:f>
+              <m:fPr>
+                <m:type m:val="noBar"/>
+                <m:ctrlPr>
+                  <w:rPr>
+                    <w:rFonts w:ascii="Cambria Math" w:hAnsi="Cambria Math" w:cs="Times New Roman"/>
+                    <w:i/>
+                    <w:sz w:val="24"/>
+                    <w:szCs w:val="24"/>
+                    <w:lang w:val="en-GB"/>
+                  </w:rPr>
+                </m:ctrlPr>
+              </m:fPr>
+              <m:num>
+                <m:eqArr>
+                  <m:eqArrPr>
+                    <m:ctrlPr>
+                      <w:rPr>
+                        <w:rFonts w:ascii="Cambria Math" w:hAnsi="Cambria Math" w:cs="Times New Roman"/>
+                        <w:i/>
+                        <w:sz w:val="24"/>
+                        <w:szCs w:val="24"/>
+                        <w:lang w:val="en-GB"/>
+                      </w:rPr>
+                    </m:ctrlPr>
+                  </m:eqArrPr>
+                  <m:e>
+                    <m:r>
+                      <w:rPr>
+                        <w:rFonts w:ascii="Cambria Math" w:hAnsi="Cambria Math" w:cs="Times New Roman"/>
+                        <w:sz w:val="24"/>
+                        <w:szCs w:val="24"/>
+                        <w:lang w:val="en-GB"/>
+                      </w:rPr>
+                      <m:t>xD/z</m:t>
+                    </m:r>
+                  </m:e>
+                  <m:e>
+                    <m:r>
+                      <w:rPr>
+                        <w:rFonts w:ascii="Cambria Math" w:hAnsi="Cambria Math" w:cs="Times New Roman"/>
+                        <w:sz w:val="24"/>
+                        <w:szCs w:val="24"/>
+                        <w:lang w:val="en-GB"/>
+                      </w:rPr>
+                      <m:t>yD/z</m:t>
+                    </m:r>
+                    <m:ctrlPr>
+                      <w:rPr>
+                        <w:rFonts w:ascii="Cambria Math" w:eastAsia="Cambria Math" w:hAnsi="Cambria Math" w:cs="Times New Roman"/>
+                        <w:i/>
+                        <w:sz w:val="24"/>
+                        <w:szCs w:val="24"/>
+                        <w:lang w:val="en-GB"/>
+                      </w:rPr>
+                    </m:ctrlPr>
+                  </m:e>
+                  <m:e>
+                    <m:r>
+                      <w:rPr>
+                        <w:rFonts w:ascii="Cambria Math" w:eastAsia="Cambria Math" w:hAnsi="Cambria Math" w:cs="Times New Roman"/>
+                        <w:sz w:val="24"/>
+                        <w:szCs w:val="24"/>
+                        <w:lang w:val="en-GB"/>
+                      </w:rPr>
+                      <m:t>0</m:t>
+                    </m:r>
+                  </m:e>
+                </m:eqArr>
+              </m:num>
+              <m:den>
+                <m:r>
+                  <w:rPr>
+                    <w:rFonts w:ascii="Cambria Math" w:hAnsi="Cambria Math" w:cs="Times New Roman"/>
+                    <w:sz w:val="24"/>
+                    <w:szCs w:val="24"/>
+                    <w:lang w:val="en-GB"/>
+                  </w:rPr>
+                  <m:t>1</m:t>
+                </m:r>
+              </m:den>
+            </m:f>
+          </m:e>
+        </m:d>
+      </m:oMath>
+    </w:p>
+    <w:p>
+      <w:pPr>
+        <w:spacing w:line="360" w:lineRule="auto"/>
+        <w:rPr>
+          <w:sz w:val="24"/>
+          <w:szCs w:val="24"/>
+          <w:lang w:val="en-GB"/>
+        </w:rPr>
+      </w:pPr>
+      <w:r>
+        <w:rPr>
+          <w:sz w:val="24"/>
+          <w:szCs w:val="24"/>
+          <w:lang w:val="en-GB"/>
+        </w:rPr>
+        <w:t xml:space="preserve">Have </w:t>
+      </w:r>
+      <w:r>
+        <w:rPr>
+          <w:sz w:val="24"/>
+          <w:szCs w:val="24"/>
+          <w:lang w:val="en-GB"/>
+        </w:rPr>
+        <w:t>any</w:t>
+      </w:r>
+      <w:r>
+        <w:rPr>
+          <w:sz w:val="24"/>
+          <w:szCs w:val="24"/>
+          <w:lang w:val="en-GB"/>
+        </w:rPr>
+        <w:t xml:space="preserve"> idea </w:t>
+      </w:r>
+      <w:r>
+        <w:rPr>
+          <w:sz w:val="24"/>
+          <w:szCs w:val="24"/>
+          <w:lang w:val="en-GB"/>
+        </w:rPr>
+        <w:t>about what will A actually look like? Try to write it yourself</w:t>
+      </w:r>
+      <w:r>
+        <w:rPr>
+          <w:sz w:val="24"/>
+          <w:szCs w:val="24"/>
+          <w:lang w:val="en-GB"/>
+        </w:rPr>
+        <w:t xml:space="preserve"> </w:t>
+      </w:r>
+      <w:r>
+        <w:rPr>
+          <w:sz w:val="24"/>
+          <w:szCs w:val="24"/>
+          <w:lang w:val="en-GB"/>
+        </w:rPr>
+        <w:t>before</w:t>
+      </w:r>
+      <w:r>
+        <w:rPr>
+          <w:sz w:val="24"/>
+          <w:szCs w:val="24"/>
+          <w:lang w:val="en-GB"/>
+        </w:rPr>
+        <w:t xml:space="preserve"> you see my answer.</w:t>
+      </w:r>
+    </w:p>
+    <w:p>
+      <w:pPr>
+        <w:spacing w:line="360" w:lineRule="auto"/>
+        <w:rPr>
+          <w:rFonts w:ascii="Times New Roman" w:hAnsi="Times New Roman" w:cs="Times New Roman"/>
+          <w:iCs/>
+          <w:sz w:val="24"/>
+          <w:szCs w:val="24"/>
+        </w:rPr>
+      </w:pPr>
+      <w:r>
+        <w:rPr>
+          <w:sz w:val="24"/>
+          <w:szCs w:val="24"/>
+          <w:lang w:val="en-GB"/>
+        </w:rPr>
+        <w:t>Our perspective matrix</w:t>
+      </w:r>
+      <w:r>
+        <w:rPr>
+          <w:sz w:val="24"/>
+          <w:szCs w:val="24"/>
+          <w:lang w:val="en-GB"/>
+        </w:rPr>
+        <w:t xml:space="preserve">: </w:t>
+      </w:r>
+      <w:r>
+        <w:rPr>
+          <w:sz w:val="24"/>
+          <w:szCs w:val="24"/>
+          <w:lang w:val="en-GB"/>
+        </w:rPr>
+        <w:tab/>
+      </w:r>
+      <w:r>
+        <w:rPr>
+          <w:rFonts w:ascii="Times New Roman" w:hAnsi="Times New Roman" w:cs="Times New Roman"/>
+          <w:sz w:val="24"/>
+          <w:szCs w:val="24"/>
+          <w:lang w:val="en-GB"/>
+        </w:rPr>
+        <w:t xml:space="preserve">A = </w:t>
+      </w:r>
+      <m:oMath>
+        <m:d>
+          <m:dPr>
+            <m:begChr m:val="["/>
+            <m:endChr m:val="]"/>
+            <m:ctrlPr>
+              <w:rPr>
+                <w:rFonts w:ascii="Cambria Math" w:hAnsi="Cambria Math" w:cs="Times New Roman"/>
+                <w:i/>
+                <w:iCs/>
+                <w:sz w:val="24"/>
+                <w:szCs w:val="24"/>
+              </w:rPr>
+            </m:ctrlPr>
+          </m:dPr>
+          <m:e>
+            <m:m>
+              <m:mPr>
+                <m:mcs>
+                  <m:mc>
+                    <m:mcPr>
+                      <m:count m:val="4"/>
+                      <m:mcJc m:val="center"/>
+                    </m:mcPr>
+                  </m:mc>
+                </m:mcs>
+                <m:ctrlPr>
+                  <w:rPr>
+                    <w:rFonts w:ascii="Cambria Math" w:hAnsi="Cambria Math" w:cs="Times New Roman"/>
+                    <w:i/>
+                    <w:iCs/>
+                    <w:sz w:val="24"/>
+                    <w:szCs w:val="24"/>
+                  </w:rPr>
+                </m:ctrlPr>
+              </m:mPr>
+              <m:mr>
+                <m:e>
+                  <m:r>
+                    <w:rPr>
+                      <w:rFonts w:ascii="Cambria Math" w:hAnsi="Cambria Math" w:cs="Times New Roman"/>
+                      <w:sz w:val="24"/>
+                      <w:szCs w:val="24"/>
+                      <w:lang w:val="en-US"/>
+                    </w:rPr>
+                    <m:t>1</m:t>
+                  </m:r>
+                </m:e>
+                <m:e>
+                  <m:r>
+                    <w:rPr>
+                      <w:rFonts w:ascii="Cambria Math" w:hAnsi="Cambria Math" w:cs="Times New Roman"/>
+                      <w:sz w:val="24"/>
+                      <w:szCs w:val="24"/>
+                      <w:lang w:val="en-US"/>
+                    </w:rPr>
+                    <m:t>0</m:t>
+                  </m:r>
+                </m:e>
+                <m:e>
+                  <m:r>
+                    <w:rPr>
+                      <w:rFonts w:ascii="Cambria Math" w:hAnsi="Cambria Math" w:cs="Times New Roman"/>
+                      <w:sz w:val="24"/>
+                      <w:szCs w:val="24"/>
+                      <w:lang w:val="en-US"/>
+                    </w:rPr>
+                    <m:t>0</m:t>
+                  </m:r>
+                </m:e>
+                <m:e>
+                  <m:r>
+                    <w:rPr>
+                      <w:rFonts w:ascii="Cambria Math" w:hAnsi="Cambria Math" w:cs="Times New Roman"/>
+                      <w:sz w:val="24"/>
+                      <w:szCs w:val="24"/>
+                      <w:lang w:val="en-GB"/>
+                    </w:rPr>
+                    <m:t>0</m:t>
+                  </m:r>
+                </m:e>
+              </m:mr>
+              <m:mr>
+                <m:e>
+                  <m:r>
+                    <w:rPr>
+                      <w:rFonts w:ascii="Cambria Math" w:hAnsi="Cambria Math" w:cs="Times New Roman"/>
+                      <w:sz w:val="24"/>
+                      <w:szCs w:val="24"/>
+                      <w:lang w:val="en-US"/>
+                    </w:rPr>
+                    <m:t>0</m:t>
+                  </m:r>
+                </m:e>
+                <m:e>
+                  <m:r>
+                    <w:rPr>
+                      <w:rFonts w:ascii="Cambria Math" w:hAnsi="Cambria Math" w:cs="Times New Roman"/>
+                      <w:sz w:val="24"/>
+                      <w:szCs w:val="24"/>
+                      <w:lang w:val="en-US"/>
+                    </w:rPr>
+                    <m:t>1</m:t>
+                  </m:r>
+                </m:e>
+                <m:e>
+                  <m:r>
+                    <w:rPr>
+                      <w:rFonts w:ascii="Cambria Math" w:hAnsi="Cambria Math" w:cs="Times New Roman"/>
+                      <w:sz w:val="24"/>
+                      <w:szCs w:val="24"/>
+                      <w:lang w:val="en-US"/>
+                    </w:rPr>
+                    <m:t>0</m:t>
+                  </m:r>
+                </m:e>
+                <m:e>
+                  <m:r>
+                    <w:rPr>
+                      <w:rFonts w:ascii="Cambria Math" w:hAnsi="Cambria Math" w:cs="Times New Roman"/>
+                      <w:sz w:val="24"/>
+                      <w:szCs w:val="24"/>
+                      <w:lang w:val="en-GB"/>
+                    </w:rPr>
+                    <m:t>0</m:t>
+                  </m:r>
+                </m:e>
+              </m:mr>
+              <m:mr>
+                <m:e>
+                  <m:eqArr>
+                    <m:eqArrPr>
+                      <m:ctrlPr>
+                        <w:rPr>
+                          <w:rFonts w:ascii="Cambria Math" w:hAnsi="Cambria Math" w:cs="Times New Roman"/>
+                          <w:i/>
+                          <w:iCs/>
+                          <w:sz w:val="24"/>
+                          <w:szCs w:val="24"/>
+                          <w:lang w:val="en-US"/>
+                        </w:rPr>
+                      </m:ctrlPr>
+                    </m:eqArrPr>
+                    <m:e>
+                      <m:r>
+                        <w:rPr>
+                          <w:rFonts w:ascii="Cambria Math" w:hAnsi="Cambria Math" w:cs="Times New Roman"/>
+                          <w:sz w:val="24"/>
+                          <w:szCs w:val="24"/>
+                          <w:lang w:val="en-US"/>
+                        </w:rPr>
+                        <m:t>0</m:t>
+                      </m:r>
+                    </m:e>
+                    <m:e>
+                      <m:r>
+                        <w:rPr>
+                          <w:rFonts w:ascii="Cambria Math" w:hAnsi="Cambria Math" w:cs="Times New Roman"/>
+                          <w:sz w:val="24"/>
+                          <w:szCs w:val="24"/>
+                          <w:lang w:val="en-US"/>
+                        </w:rPr>
+                        <m:t>0</m:t>
+                      </m:r>
+                    </m:e>
+                  </m:eqArr>
+                </m:e>
+                <m:e>
+                  <m:eqArr>
+                    <m:eqArrPr>
+                      <m:ctrlPr>
+                        <w:rPr>
+                          <w:rFonts w:ascii="Cambria Math" w:hAnsi="Cambria Math" w:cs="Times New Roman"/>
+                          <w:i/>
+                          <w:iCs/>
+                          <w:sz w:val="24"/>
+                          <w:szCs w:val="24"/>
+                          <w:lang w:val="en-US"/>
+                        </w:rPr>
+                      </m:ctrlPr>
+                    </m:eqArrPr>
+                    <m:e>
+                      <m:r>
+                        <w:rPr>
+                          <w:rFonts w:ascii="Cambria Math" w:hAnsi="Cambria Math" w:cs="Times New Roman"/>
+                          <w:sz w:val="24"/>
+                          <w:szCs w:val="24"/>
+                          <w:lang w:val="en-US"/>
+                        </w:rPr>
+                        <m:t>0</m:t>
+                      </m:r>
+                    </m:e>
+                    <m:e>
+                      <m:r>
+                        <w:rPr>
+                          <w:rFonts w:ascii="Cambria Math" w:hAnsi="Cambria Math" w:cs="Times New Roman"/>
+                          <w:sz w:val="24"/>
+                          <w:szCs w:val="24"/>
+                          <w:lang w:val="en-US"/>
+                        </w:rPr>
+                        <m:t>0</m:t>
+                      </m:r>
+                    </m:e>
+                  </m:eqArr>
+                </m:e>
+                <m:e>
+                  <m:eqArr>
+                    <m:eqArrPr>
+                      <m:ctrlPr>
+                        <w:rPr>
+                          <w:rFonts w:ascii="Cambria Math" w:hAnsi="Cambria Math" w:cs="Times New Roman"/>
+                          <w:i/>
+                          <w:iCs/>
+                          <w:sz w:val="24"/>
+                          <w:szCs w:val="24"/>
+                          <w:lang w:val="en-US"/>
+                        </w:rPr>
+                      </m:ctrlPr>
+                    </m:eqArrPr>
+                    <m:e>
+                      <m:r>
+                        <w:rPr>
+                          <w:rFonts w:ascii="Cambria Math" w:hAnsi="Cambria Math" w:cs="Times New Roman"/>
+                          <w:sz w:val="24"/>
+                          <w:szCs w:val="24"/>
+                          <w:lang w:val="en-GB"/>
+                        </w:rPr>
+                        <m:t>0</m:t>
+                      </m:r>
+                    </m:e>
+                    <m:e>
+                      <m:r>
+                        <w:rPr>
+                          <w:rFonts w:ascii="Cambria Math" w:hAnsi="Cambria Math" w:cs="Times New Roman"/>
+                          <w:sz w:val="24"/>
+                          <w:szCs w:val="24"/>
+                          <w:lang w:val="en-GB"/>
+                        </w:rPr>
+                        <m:t>1/</m:t>
+                      </m:r>
+                      <m:r>
+                        <w:rPr>
+                          <w:rFonts w:ascii="Cambria Math" w:hAnsi="Cambria Math" w:cs="Times New Roman"/>
+                          <w:sz w:val="24"/>
+                          <w:szCs w:val="24"/>
+                          <w:lang w:val="en-GB"/>
+                        </w:rPr>
+                        <m:t>D</m:t>
+                      </m:r>
+                    </m:e>
+                  </m:eqArr>
+                </m:e>
+                <m:e>
+                  <m:eqArr>
+                    <m:eqArrPr>
+                      <m:ctrlPr>
+                        <w:rPr>
+                          <w:rFonts w:ascii="Cambria Math" w:hAnsi="Cambria Math" w:cs="Times New Roman"/>
+                          <w:i/>
+                          <w:iCs/>
+                          <w:sz w:val="24"/>
+                          <w:szCs w:val="24"/>
+                          <w:lang w:val="en-GB"/>
+                        </w:rPr>
+                      </m:ctrlPr>
+                    </m:eqArrPr>
+                    <m:e>
+                      <m:r>
+                        <w:rPr>
+                          <w:rFonts w:ascii="Cambria Math" w:hAnsi="Cambria Math" w:cs="Times New Roman"/>
+                          <w:sz w:val="24"/>
+                          <w:szCs w:val="24"/>
+                          <w:lang w:val="en-GB"/>
+                        </w:rPr>
+                        <m:t>0</m:t>
+                      </m:r>
+                    </m:e>
+                    <m:e>
+                      <m:r>
+                        <w:rPr>
+                          <w:rFonts w:ascii="Cambria Math" w:hAnsi="Cambria Math" w:cs="Times New Roman"/>
+                          <w:sz w:val="24"/>
+                          <w:szCs w:val="24"/>
+                          <w:lang w:val="en-GB"/>
+                        </w:rPr>
+                        <m:t>0</m:t>
+                      </m:r>
+                    </m:e>
+                  </m:eqArr>
+                </m:e>
+              </m:mr>
+            </m:m>
+          </m:e>
+        </m:d>
+      </m:oMath>
+    </w:p>
+    <w:p>
+      <w:pPr>
+        <w:spacing w:line="360" w:lineRule="auto"/>
+        <w:rPr>
+          <w:sz w:val="24"/>
+          <w:szCs w:val="24"/>
+          <w:lang w:val="en-GB"/>
+        </w:rPr>
+      </w:pPr>
+      <w:r>
+        <w:rPr>
+          <w:sz w:val="24"/>
+          <w:szCs w:val="24"/>
+          <w:lang w:val="en-GB"/>
+        </w:rPr>
+        <w:t xml:space="preserve">A little reminder of the definition of homogeneous vector </w:t>
+      </w:r>
+      <w:r>
+        <w:rPr>
+          <w:sz w:val="24"/>
+          <w:szCs w:val="24"/>
+          <w:lang w:val="en-GB"/>
+        </w:rPr>
+        <w:t>–</w:t>
+      </w:r>
+      <w:r>
+        <w:rPr>
+          <w:sz w:val="24"/>
+          <w:szCs w:val="24"/>
+          <w:lang w:val="en-GB"/>
+        </w:rPr>
+        <w:t xml:space="preserve"> </w:t>
+      </w:r>
+      <w:r>
+        <w:rPr>
+          <w:sz w:val="24"/>
+          <w:szCs w:val="24"/>
+          <w:lang w:val="en-GB"/>
+        </w:rPr>
+        <w:t xml:space="preserve">the result of </w:t>
+      </w:r>
+      <m:oMath>
+        <m:r>
+          <w:rPr>
+            <w:rFonts w:ascii="Cambria Math" w:hAnsi="Cambria Math"/>
+            <w:sz w:val="24"/>
+            <w:szCs w:val="24"/>
+            <w:lang w:val="en-GB"/>
+          </w:rPr>
+          <m:t>A</m:t>
+        </m:r>
+        <m:acc>
+          <m:accPr>
+            <m:chr m:val="⃗"/>
+            <m:ctrlPr>
+              <w:rPr>
+                <w:rFonts w:ascii="Cambria Math" w:hAnsi="Cambria Math"/>
+                <w:i/>
+                <w:sz w:val="24"/>
+                <w:szCs w:val="24"/>
+                <w:lang w:val="en-GB"/>
+              </w:rPr>
+            </m:ctrlPr>
+          </m:accPr>
+          <m:e>
+            <m:r>
+              <w:rPr>
+                <w:rFonts w:ascii="Cambria Math" w:hAnsi="Cambria Math"/>
+                <w:sz w:val="24"/>
+                <w:szCs w:val="24"/>
+                <w:lang w:val="en-GB"/>
+              </w:rPr>
+              <m:t>x</m:t>
+            </m:r>
+          </m:e>
+        </m:acc>
+      </m:oMath>
+      <w:r>
+        <w:rPr>
+          <w:sz w:val="24"/>
+          <w:szCs w:val="24"/>
+          <w:lang w:val="en-GB"/>
+        </w:rPr>
+        <w:t xml:space="preserve"> now seems like </w:t>
+      </w:r>
+      <m:oMath>
+        <m:d>
+          <m:dPr>
+            <m:ctrlPr>
+              <w:rPr>
+                <w:rFonts w:ascii="Cambria Math" w:hAnsi="Cambria Math" w:cs="Times New Roman"/>
+                <w:i/>
+                <w:sz w:val="24"/>
+                <w:szCs w:val="24"/>
+                <w:lang w:val="en-GB"/>
+              </w:rPr>
+            </m:ctrlPr>
+          </m:dPr>
+          <m:e>
+            <m:f>
+              <m:fPr>
+                <m:type m:val="noBar"/>
+                <m:ctrlPr>
+                  <w:rPr>
+                    <w:rFonts w:ascii="Cambria Math" w:hAnsi="Cambria Math" w:cs="Times New Roman"/>
+                    <w:i/>
+                    <w:sz w:val="24"/>
+                    <w:szCs w:val="24"/>
+                    <w:lang w:val="en-GB"/>
+                  </w:rPr>
+                </m:ctrlPr>
+              </m:fPr>
+              <m:num>
+                <m:eqArr>
+                  <m:eqArrPr>
+                    <m:ctrlPr>
+                      <w:rPr>
+                        <w:rFonts w:ascii="Cambria Math" w:hAnsi="Cambria Math" w:cs="Times New Roman"/>
+                        <w:i/>
+                        <w:sz w:val="24"/>
+                        <w:szCs w:val="24"/>
+                        <w:lang w:val="en-GB"/>
+                      </w:rPr>
+                    </m:ctrlPr>
+                  </m:eqArrPr>
+                  <m:e>
+                    <m:r>
+                      <w:rPr>
+                        <w:rFonts w:ascii="Cambria Math" w:hAnsi="Cambria Math" w:cs="Times New Roman"/>
+                        <w:sz w:val="24"/>
+                        <w:szCs w:val="24"/>
+                        <w:lang w:val="en-GB"/>
+                      </w:rPr>
+                      <m:t>x</m:t>
+                    </m:r>
+                  </m:e>
+                  <m:e>
+                    <m:r>
+                      <w:rPr>
+                        <w:rFonts w:ascii="Cambria Math" w:hAnsi="Cambria Math" w:cs="Times New Roman"/>
+                        <w:sz w:val="24"/>
+                        <w:szCs w:val="24"/>
+                        <w:lang w:val="en-GB"/>
+                      </w:rPr>
+                      <m:t>y</m:t>
+                    </m:r>
+                    <m:ctrlPr>
+                      <w:rPr>
+                        <w:rFonts w:ascii="Cambria Math" w:eastAsia="Cambria Math" w:hAnsi="Cambria Math" w:cs="Times New Roman"/>
+                        <w:i/>
+                        <w:sz w:val="24"/>
+                        <w:szCs w:val="24"/>
+                        <w:lang w:val="en-GB"/>
+                      </w:rPr>
+                    </m:ctrlPr>
+                  </m:e>
+                  <m:e>
+                    <m:r>
+                      <w:rPr>
+                        <w:rFonts w:ascii="Cambria Math" w:eastAsia="Cambria Math" w:hAnsi="Cambria Math" w:cs="Times New Roman"/>
+                        <w:sz w:val="24"/>
+                        <w:szCs w:val="24"/>
+                        <w:lang w:val="en-GB"/>
+                      </w:rPr>
+                      <m:t>0</m:t>
+                    </m:r>
+                  </m:e>
+                </m:eqArr>
+              </m:num>
+              <m:den>
+                <m:f>
+                  <m:fPr>
+                    <m:ctrlPr>
+                      <w:rPr>
+                        <w:rFonts w:ascii="Cambria Math" w:hAnsi="Cambria Math" w:cs="Times New Roman"/>
+                        <w:i/>
+                        <w:sz w:val="24"/>
+                        <w:szCs w:val="24"/>
+                        <w:lang w:val="en-GB"/>
+                      </w:rPr>
+                    </m:ctrlPr>
+                  </m:fPr>
+                  <m:num>
+                    <m:r>
+                      <w:rPr>
+                        <w:rFonts w:ascii="Cambria Math" w:hAnsi="Cambria Math" w:cs="Times New Roman"/>
+                        <w:sz w:val="24"/>
+                        <w:szCs w:val="24"/>
+                        <w:lang w:val="en-GB"/>
+                      </w:rPr>
+                      <m:t>z</m:t>
+                    </m:r>
+                  </m:num>
+                  <m:den>
+                    <m:r>
+                      <w:rPr>
+                        <w:rFonts w:ascii="Cambria Math" w:hAnsi="Cambria Math" w:cs="Times New Roman"/>
+                        <w:sz w:val="24"/>
+                        <w:szCs w:val="24"/>
+                        <w:lang w:val="en-GB"/>
+                      </w:rPr>
+                      <m:t>D</m:t>
+                    </m:r>
+                  </m:den>
+                </m:f>
+              </m:den>
+            </m:f>
+          </m:e>
+        </m:d>
+      </m:oMath>
+      <w:r>
+        <w:rPr>
+          <w:sz w:val="24"/>
+          <w:szCs w:val="24"/>
+          <w:lang w:val="en-GB"/>
+        </w:rPr>
+        <w:t xml:space="preserve">, yet </w:t>
+      </w:r>
+      <w:r>
+        <w:rPr>
+          <w:sz w:val="24"/>
+          <w:szCs w:val="24"/>
+          <w:lang w:val="en-GB"/>
+        </w:rPr>
+        <w:t>the</w:t>
+      </w:r>
+      <w:r>
+        <w:rPr>
+          <w:sz w:val="24"/>
+          <w:szCs w:val="24"/>
+          <w:lang w:val="en-GB"/>
+        </w:rPr>
+        <w:t xml:space="preserve"> point our</w:t>
+      </w:r>
+      <w:r>
+        <w:rPr>
+          <w:sz w:val="24"/>
+          <w:szCs w:val="24"/>
+          <w:lang w:val="en-GB"/>
+        </w:rPr>
+        <w:t xml:space="preserve"> yielded</w:t>
+      </w:r>
+      <w:r>
+        <w:rPr>
+          <w:sz w:val="24"/>
+          <w:szCs w:val="24"/>
+          <w:lang w:val="en-GB"/>
+        </w:rPr>
+        <w:t xml:space="preserve"> homogeneous</w:t>
+      </w:r>
+      <w:r>
+        <w:rPr>
+          <w:sz w:val="24"/>
+          <w:szCs w:val="24"/>
+          <w:lang w:val="en-GB"/>
+        </w:rPr>
+        <w:t xml:space="preserve"> vector actually maps to in </w:t>
+      </w:r>
+      <m:oMath>
+        <m:r>
+          <w:rPr>
+            <w:rFonts w:ascii="Cambria Math" w:hAnsi="Cambria Math"/>
+            <w:sz w:val="24"/>
+            <w:szCs w:val="24"/>
+            <w:lang w:val="en-GB"/>
+          </w:rPr>
+          <m:t>R3</m:t>
+        </m:r>
+      </m:oMath>
+      <w:r>
+        <w:rPr>
+          <w:sz w:val="24"/>
+          <w:szCs w:val="24"/>
+          <w:lang w:val="en-GB"/>
+        </w:rPr>
+        <w:t xml:space="preserve"> is </w:t>
+      </w:r>
+      <w:r>
+        <w:rPr>
+          <w:sz w:val="24"/>
+          <w:szCs w:val="24"/>
+          <w:lang w:val="en-GB"/>
+        </w:rPr>
+        <w:t xml:space="preserve">actually </w:t>
+      </w:r>
+      <w:r>
+        <w:rPr>
+          <w:sz w:val="24"/>
+          <w:szCs w:val="24"/>
+          <w:lang w:val="en-GB"/>
+        </w:rPr>
+        <w:t xml:space="preserve">point </w:t>
+      </w:r>
+      <m:oMath>
+        <m:d>
+          <m:dPr>
+            <m:ctrlPr>
+              <w:rPr>
+                <w:rFonts w:ascii="Cambria Math" w:hAnsi="Cambria Math"/>
+                <w:i/>
+                <w:sz w:val="24"/>
+                <w:szCs w:val="24"/>
+                <w:lang w:val="en-GB"/>
+              </w:rPr>
+            </m:ctrlPr>
+          </m:dPr>
+          <m:e>
+            <m:r>
+              <w:rPr>
+                <w:rFonts w:ascii="Cambria Math" w:hAnsi="Cambria Math"/>
+                <w:sz w:val="24"/>
+                <w:szCs w:val="24"/>
+                <w:lang w:val="en-GB"/>
+              </w:rPr>
+              <m:t>a, b, c</m:t>
+            </m:r>
+          </m:e>
+        </m:d>
+      </m:oMath>
+      <w:r>
+        <w:rPr>
+          <w:sz w:val="24"/>
+          <w:szCs w:val="24"/>
+          <w:lang w:val="en-GB"/>
+        </w:rPr>
+        <w:t xml:space="preserve"> which </w:t>
+      </w:r>
+      <m:oMath>
+        <m:r>
+          <w:rPr>
+            <w:rFonts w:ascii="Cambria Math" w:hAnsi="Cambria Math"/>
+            <w:sz w:val="24"/>
+            <w:szCs w:val="24"/>
+            <w:lang w:val="en-GB"/>
+          </w:rPr>
+          <m:t>a=</m:t>
+        </m:r>
+        <m:f>
+          <m:fPr>
+            <m:ctrlPr>
+              <w:rPr>
+                <w:rFonts w:ascii="Cambria Math" w:hAnsi="Cambria Math"/>
+                <w:i/>
+                <w:sz w:val="24"/>
+                <w:szCs w:val="24"/>
+                <w:lang w:val="en-GB"/>
+              </w:rPr>
+            </m:ctrlPr>
+          </m:fPr>
+          <m:num>
+            <m:r>
+              <w:rPr>
+                <w:rFonts w:ascii="Cambria Math" w:hAnsi="Cambria Math"/>
+                <w:sz w:val="24"/>
+                <w:szCs w:val="24"/>
+                <w:lang w:val="en-GB"/>
+              </w:rPr>
+              <m:t>x</m:t>
+            </m:r>
+          </m:num>
+          <m:den>
+            <m:r>
+              <w:rPr>
+                <w:rFonts w:ascii="Cambria Math" w:hAnsi="Cambria Math"/>
+                <w:sz w:val="24"/>
+                <w:szCs w:val="24"/>
+                <w:lang w:val="en-GB"/>
+              </w:rPr>
+              <m:t>w</m:t>
+            </m:r>
+          </m:den>
+        </m:f>
+        <m:r>
+          <w:rPr>
+            <w:rFonts w:ascii="Cambria Math" w:hAnsi="Cambria Math"/>
+            <w:sz w:val="24"/>
+            <w:szCs w:val="24"/>
+            <w:lang w:val="en-GB"/>
+          </w:rPr>
+          <m:t>=</m:t>
+        </m:r>
+        <m:f>
+          <m:fPr>
+            <m:ctrlPr>
+              <w:rPr>
+                <w:rFonts w:ascii="Cambria Math" w:hAnsi="Cambria Math"/>
+                <w:i/>
+                <w:sz w:val="24"/>
+                <w:szCs w:val="24"/>
+                <w:lang w:val="en-GB"/>
+              </w:rPr>
+            </m:ctrlPr>
+          </m:fPr>
+          <m:num>
+            <m:r>
+              <w:rPr>
+                <w:rFonts w:ascii="Cambria Math" w:hAnsi="Cambria Math"/>
+                <w:sz w:val="24"/>
+                <w:szCs w:val="24"/>
+                <w:lang w:val="en-GB"/>
+              </w:rPr>
+              <m:t>xD</m:t>
+            </m:r>
+          </m:num>
+          <m:den>
+            <m:r>
+              <w:rPr>
+                <w:rFonts w:ascii="Cambria Math" w:hAnsi="Cambria Math"/>
+                <w:sz w:val="24"/>
+                <w:szCs w:val="24"/>
+                <w:lang w:val="en-GB"/>
+              </w:rPr>
+              <m:t>z</m:t>
+            </m:r>
+          </m:den>
+        </m:f>
+      </m:oMath>
+      <w:r>
+        <w:rPr>
+          <w:sz w:val="24"/>
+          <w:szCs w:val="24"/>
+          <w:lang w:val="en-GB"/>
+        </w:rPr>
+        <w:t xml:space="preserve">, </w:t>
+      </w:r>
+      <m:oMath>
+        <m:r>
+          <w:rPr>
+            <w:rFonts w:ascii="Cambria Math" w:hAnsi="Cambria Math"/>
+            <w:sz w:val="24"/>
+            <w:szCs w:val="24"/>
+            <w:lang w:val="en-GB"/>
+          </w:rPr>
+          <m:t>b=</m:t>
+        </m:r>
+        <m:f>
+          <m:fPr>
+            <m:ctrlPr>
+              <w:rPr>
+                <w:rFonts w:ascii="Cambria Math" w:hAnsi="Cambria Math"/>
+                <w:i/>
+                <w:sz w:val="24"/>
+                <w:szCs w:val="24"/>
+                <w:lang w:val="en-GB"/>
+              </w:rPr>
+            </m:ctrlPr>
+          </m:fPr>
+          <m:num>
+            <m:r>
+              <w:rPr>
+                <w:rFonts w:ascii="Cambria Math" w:hAnsi="Cambria Math"/>
+                <w:sz w:val="24"/>
+                <w:szCs w:val="24"/>
+                <w:lang w:val="en-GB"/>
+              </w:rPr>
+              <m:t>y</m:t>
+            </m:r>
+          </m:num>
+          <m:den>
+            <m:r>
+              <w:rPr>
+                <w:rFonts w:ascii="Cambria Math" w:hAnsi="Cambria Math"/>
+                <w:sz w:val="24"/>
+                <w:szCs w:val="24"/>
+                <w:lang w:val="en-GB"/>
+              </w:rPr>
+              <m:t>w</m:t>
+            </m:r>
+          </m:den>
+        </m:f>
+        <m:r>
+          <w:rPr>
+            <w:rFonts w:ascii="Cambria Math" w:hAnsi="Cambria Math"/>
+            <w:sz w:val="24"/>
+            <w:szCs w:val="24"/>
+            <w:lang w:val="en-GB"/>
+          </w:rPr>
+          <m:t>=yD/z</m:t>
+        </m:r>
+      </m:oMath>
+      <w:r>
+        <w:rPr>
+          <w:sz w:val="24"/>
+          <w:szCs w:val="24"/>
+          <w:lang w:val="en-GB"/>
+        </w:rPr>
+        <w:t xml:space="preserve">, </w:t>
+      </w:r>
+      <m:oMath>
+        <m:r>
+          <w:rPr>
+            <w:rFonts w:ascii="Cambria Math" w:hAnsi="Cambria Math"/>
+            <w:sz w:val="24"/>
+            <w:szCs w:val="24"/>
+            <w:lang w:val="en-GB"/>
+          </w:rPr>
+          <m:t>c=</m:t>
+        </m:r>
+        <m:f>
+          <m:fPr>
+            <m:ctrlPr>
+              <w:rPr>
+                <w:rFonts w:ascii="Cambria Math" w:hAnsi="Cambria Math"/>
+                <w:i/>
+                <w:sz w:val="24"/>
+                <w:szCs w:val="24"/>
+                <w:lang w:val="en-GB"/>
+              </w:rPr>
+            </m:ctrlPr>
+          </m:fPr>
+          <m:num>
+            <m:r>
+              <w:rPr>
+                <w:rFonts w:ascii="Cambria Math" w:hAnsi="Cambria Math"/>
+                <w:sz w:val="24"/>
+                <w:szCs w:val="24"/>
+                <w:lang w:val="en-GB"/>
+              </w:rPr>
+              <m:t>0</m:t>
+            </m:r>
+          </m:num>
+          <m:den>
+            <m:r>
+              <w:rPr>
+                <w:rFonts w:ascii="Cambria Math" w:hAnsi="Cambria Math"/>
+                <w:sz w:val="24"/>
+                <w:szCs w:val="24"/>
+                <w:lang w:val="en-GB"/>
+              </w:rPr>
+              <m:t>w</m:t>
+            </m:r>
+          </m:den>
+        </m:f>
+        <m:r>
+          <w:rPr>
+            <w:rFonts w:ascii="Cambria Math" w:hAnsi="Cambria Math"/>
+            <w:sz w:val="24"/>
+            <w:szCs w:val="24"/>
+            <w:lang w:val="en-GB"/>
+          </w:rPr>
+          <m:t>=0</m:t>
+        </m:r>
+      </m:oMath>
+      <w:r>
+        <w:rPr>
+          <w:sz w:val="24"/>
+          <w:szCs w:val="24"/>
+          <w:lang w:val="en-GB"/>
+        </w:rPr>
+        <w:t>.</w:t>
+      </w:r>
+    </w:p>
+    <w:p>
+      <w:pPr>
+        <w:spacing w:line="360" w:lineRule="auto"/>
+        <w:rPr>
+          <w:sz w:val="24"/>
+          <w:szCs w:val="24"/>
+          <w:lang w:val="en-GB"/>
+        </w:rPr>
+      </w:pPr>
+      <w:r>
+        <w:rPr>
+          <w:sz w:val="24"/>
+          <w:szCs w:val="24"/>
+          <w:lang w:val="en-GB"/>
+        </w:rPr>
+        <w:t>Therefore, the final vector is</w:t>
+      </w:r>
+      <w:r>
+        <w:rPr>
+          <w:sz w:val="24"/>
+          <w:szCs w:val="24"/>
+          <w:lang w:val="en-GB"/>
+        </w:rPr>
+        <w:t xml:space="preserve"> </w:t>
+      </w:r>
+      <w:r>
+        <w:rPr>
+          <w:sz w:val="24"/>
+          <w:szCs w:val="24"/>
+          <w:lang w:val="en-GB"/>
+        </w:rPr>
+        <w:t>equivalent</w:t>
+      </w:r>
+      <w:r>
+        <w:rPr>
+          <w:sz w:val="24"/>
+          <w:szCs w:val="24"/>
+          <w:lang w:val="en-GB"/>
+        </w:rPr>
+        <w:t>s</w:t>
+      </w:r>
+      <w:r>
+        <w:rPr>
+          <w:sz w:val="24"/>
+          <w:szCs w:val="24"/>
+          <w:lang w:val="en-GB"/>
+        </w:rPr>
+        <w:t xml:space="preserve"> to</w:t>
+      </w:r>
+      <w:r>
+        <w:rPr>
+          <w:sz w:val="24"/>
+          <w:szCs w:val="24"/>
+          <w:lang w:val="en-GB"/>
+        </w:rPr>
+        <w:t xml:space="preserve"> </w:t>
+      </w:r>
+      <m:oMath>
+        <m:d>
+          <m:dPr>
+            <m:ctrlPr>
+              <w:rPr>
+                <w:rFonts w:ascii="Cambria Math" w:hAnsi="Cambria Math" w:cs="Times New Roman"/>
+                <w:i/>
+                <w:sz w:val="24"/>
+                <w:szCs w:val="24"/>
+                <w:lang w:val="en-GB"/>
+              </w:rPr>
+            </m:ctrlPr>
+          </m:dPr>
+          <m:e>
+            <m:f>
+              <m:fPr>
+                <m:type m:val="noBar"/>
+                <m:ctrlPr>
+                  <w:rPr>
+                    <w:rFonts w:ascii="Cambria Math" w:hAnsi="Cambria Math" w:cs="Times New Roman"/>
+                    <w:i/>
+                    <w:sz w:val="24"/>
+                    <w:szCs w:val="24"/>
+                    <w:lang w:val="en-GB"/>
+                  </w:rPr>
+                </m:ctrlPr>
+              </m:fPr>
+              <m:num>
+                <m:eqArr>
+                  <m:eqArrPr>
+                    <m:ctrlPr>
+                      <w:rPr>
+                        <w:rFonts w:ascii="Cambria Math" w:hAnsi="Cambria Math" w:cs="Times New Roman"/>
+                        <w:i/>
+                        <w:sz w:val="24"/>
+                        <w:szCs w:val="24"/>
+                        <w:lang w:val="en-GB"/>
+                      </w:rPr>
+                    </m:ctrlPr>
+                  </m:eqArrPr>
+                  <m:e>
+                    <m:r>
+                      <w:rPr>
+                        <w:rFonts w:ascii="Cambria Math" w:hAnsi="Cambria Math" w:cs="Times New Roman"/>
+                        <w:sz w:val="24"/>
+                        <w:szCs w:val="24"/>
+                        <w:lang w:val="en-GB"/>
+                      </w:rPr>
+                      <m:t>xD/z</m:t>
+                    </m:r>
+                  </m:e>
+                  <m:e>
+                    <m:r>
+                      <w:rPr>
+                        <w:rFonts w:ascii="Cambria Math" w:hAnsi="Cambria Math" w:cs="Times New Roman"/>
+                        <w:sz w:val="24"/>
+                        <w:szCs w:val="24"/>
+                        <w:lang w:val="en-GB"/>
+                      </w:rPr>
+                      <m:t>yD/z</m:t>
+                    </m:r>
+                    <m:ctrlPr>
+                      <w:rPr>
+                        <w:rFonts w:ascii="Cambria Math" w:eastAsia="Cambria Math" w:hAnsi="Cambria Math" w:cs="Times New Roman"/>
+                        <w:i/>
+                        <w:sz w:val="24"/>
+                        <w:szCs w:val="24"/>
+                        <w:lang w:val="en-GB"/>
+                      </w:rPr>
+                    </m:ctrlPr>
+                  </m:e>
+                  <m:e>
+                    <m:r>
+                      <w:rPr>
+                        <w:rFonts w:ascii="Cambria Math" w:eastAsia="Cambria Math" w:hAnsi="Cambria Math" w:cs="Times New Roman"/>
+                        <w:sz w:val="24"/>
+                        <w:szCs w:val="24"/>
+                        <w:lang w:val="en-GB"/>
+                      </w:rPr>
+                      <m:t>0</m:t>
+                    </m:r>
+                  </m:e>
+                </m:eqArr>
+              </m:num>
+              <m:den>
+                <m:r>
+                  <w:rPr>
+                    <w:rFonts w:ascii="Cambria Math" w:hAnsi="Cambria Math" w:cs="Times New Roman"/>
+                    <w:sz w:val="24"/>
+                    <w:szCs w:val="24"/>
+                    <w:lang w:val="en-GB"/>
+                  </w:rPr>
+                  <m:t>1</m:t>
+                </m:r>
+              </m:den>
+            </m:f>
+          </m:e>
+        </m:d>
+      </m:oMath>
+      <w:r>
+        <w:rPr>
+          <w:sz w:val="24"/>
+          <w:szCs w:val="24"/>
+          <w:lang w:val="en-GB"/>
+        </w:rPr>
+        <w:t xml:space="preserve">, </w:t>
+      </w:r>
+    </w:p>
+    <w:p>
+      <w:pPr>
+        <w:spacing w:line="360" w:lineRule="auto"/>
+        <w:rPr>
+          <w:rFonts w:ascii="Times New Roman" w:hAnsi="Times New Roman" w:cs="Times New Roman"/>
+          <w:sz w:val="24"/>
+          <w:szCs w:val="24"/>
+          <w:lang w:val="en-GB"/>
+        </w:rPr>
+      </w:pPr>
+      <w:r>
+        <w:rPr>
+          <w:sz w:val="24"/>
+          <w:szCs w:val="24"/>
+          <w:lang w:val="en-GB"/>
+        </w:rPr>
+        <w:t xml:space="preserve">which </w:t>
+      </w:r>
+      <w:r>
+        <w:rPr>
+          <w:sz w:val="24"/>
+          <w:szCs w:val="24"/>
+          <w:lang w:val="en-GB"/>
+        </w:rPr>
+        <w:t xml:space="preserve">match our </w:t>
+      </w:r>
+      <w:r>
+        <w:rPr>
+          <w:sz w:val="24"/>
+          <w:szCs w:val="24"/>
+          <w:lang w:val="en-GB"/>
+        </w:rPr>
+        <w:t xml:space="preserve">initial </w:t>
+      </w:r>
+      <w:r>
+        <w:rPr>
+          <w:sz w:val="24"/>
+          <w:szCs w:val="24"/>
+          <w:lang w:val="en-GB"/>
+        </w:rPr>
+        <w:t>derivation</w:t>
+      </w:r>
+      <w:r>
+        <w:rPr>
+          <w:sz w:val="24"/>
+          <w:szCs w:val="24"/>
+          <w:lang w:val="en-GB"/>
+        </w:rPr>
+        <w:t xml:space="preserve"> </w:t>
+      </w:r>
+      <w:r>
+        <w:rPr>
+          <w:sz w:val="24"/>
+          <w:szCs w:val="24"/>
+          <w:lang w:val="en-GB"/>
+        </w:rPr>
+        <w:t xml:space="preserve">of </w:t>
+      </w:r>
+      <w:r>
+        <w:rPr>
+          <w:rFonts w:ascii="Times New Roman" w:hAnsi="Times New Roman" w:cs="Times New Roman"/>
+          <w:iCs/>
+          <w:sz w:val="24"/>
+          <w:szCs w:val="24"/>
+          <w:lang w:val="en-GB"/>
+        </w:rPr>
+        <w:t>A</w:t>
+      </w:r>
+      <m:oMath>
+        <m:d>
+          <m:dPr>
+            <m:ctrlPr>
+              <w:rPr>
+                <w:rFonts w:ascii="Cambria Math" w:hAnsi="Cambria Math" w:cs="Times New Roman"/>
+                <w:i/>
+                <w:sz w:val="24"/>
+                <w:szCs w:val="24"/>
+                <w:lang w:val="en-GB"/>
+              </w:rPr>
+            </m:ctrlPr>
+          </m:dPr>
+          <m:e>
+            <m:f>
+              <m:fPr>
+                <m:type m:val="noBar"/>
+                <m:ctrlPr>
+                  <w:rPr>
+                    <w:rFonts w:ascii="Cambria Math" w:hAnsi="Cambria Math" w:cs="Times New Roman"/>
+                    <w:i/>
+                    <w:sz w:val="24"/>
+                    <w:szCs w:val="24"/>
+                    <w:lang w:val="en-GB"/>
+                  </w:rPr>
+                </m:ctrlPr>
+              </m:fPr>
+              <m:num>
+                <m:eqArr>
+                  <m:eqArrPr>
+                    <m:ctrlPr>
+                      <w:rPr>
+                        <w:rFonts w:ascii="Cambria Math" w:hAnsi="Cambria Math" w:cs="Times New Roman"/>
+                        <w:i/>
+                        <w:sz w:val="24"/>
+                        <w:szCs w:val="24"/>
+                        <w:lang w:val="en-GB"/>
+                      </w:rPr>
+                    </m:ctrlPr>
+                  </m:eqArrPr>
+                  <m:e>
+                    <m:r>
+                      <w:rPr>
+                        <w:rFonts w:ascii="Cambria Math" w:hAnsi="Cambria Math" w:cs="Times New Roman"/>
+                        <w:sz w:val="24"/>
+                        <w:szCs w:val="24"/>
+                        <w:lang w:val="en-GB"/>
+                      </w:rPr>
+                      <m:t>x</m:t>
+                    </m:r>
+                  </m:e>
+                  <m:e>
+                    <m:r>
+                      <w:rPr>
+                        <w:rFonts w:ascii="Cambria Math" w:hAnsi="Cambria Math" w:cs="Times New Roman"/>
+                        <w:sz w:val="24"/>
+                        <w:szCs w:val="24"/>
+                        <w:lang w:val="en-GB"/>
+                      </w:rPr>
+                      <m:t>y</m:t>
+                    </m:r>
+                    <m:ctrlPr>
+                      <w:rPr>
+                        <w:rFonts w:ascii="Cambria Math" w:eastAsia="Cambria Math" w:hAnsi="Cambria Math" w:cs="Times New Roman"/>
+                        <w:i/>
+                        <w:sz w:val="24"/>
+                        <w:szCs w:val="24"/>
+                        <w:lang w:val="en-GB"/>
+                      </w:rPr>
+                    </m:ctrlPr>
+                  </m:e>
+                  <m:e>
+                    <m:r>
+                      <w:rPr>
+                        <w:rFonts w:ascii="Cambria Math" w:eastAsia="Cambria Math" w:hAnsi="Cambria Math" w:cs="Times New Roman"/>
+                        <w:sz w:val="24"/>
+                        <w:szCs w:val="24"/>
+                        <w:lang w:val="en-GB"/>
+                      </w:rPr>
+                      <m:t>z</m:t>
+                    </m:r>
+                  </m:e>
+                </m:eqArr>
+              </m:num>
+              <m:den>
+                <m:r>
+                  <w:rPr>
+                    <w:rFonts w:ascii="Cambria Math" w:hAnsi="Cambria Math" w:cs="Times New Roman"/>
+                    <w:sz w:val="24"/>
+                    <w:szCs w:val="24"/>
+                    <w:lang w:val="en-GB"/>
+                  </w:rPr>
+                  <m:t>1</m:t>
+                </m:r>
+              </m:den>
+            </m:f>
+          </m:e>
+        </m:d>
+      </m:oMath>
+      <w:r>
+        <w:rPr>
+          <w:rFonts w:ascii="Times New Roman" w:hAnsi="Times New Roman" w:cs="Times New Roman"/>
+          <w:sz w:val="24"/>
+          <w:szCs w:val="24"/>
+          <w:lang w:val="en-GB"/>
+        </w:rPr>
+        <w:t xml:space="preserve"> = </w:t>
+      </w:r>
+      <m:oMath>
+        <m:d>
+          <m:dPr>
+            <m:ctrlPr>
+              <w:rPr>
+                <w:rFonts w:ascii="Cambria Math" w:hAnsi="Cambria Math" w:cs="Times New Roman"/>
+                <w:i/>
+                <w:sz w:val="24"/>
+                <w:szCs w:val="24"/>
+                <w:lang w:val="en-GB"/>
+              </w:rPr>
+            </m:ctrlPr>
+          </m:dPr>
+          <m:e>
+            <m:f>
+              <m:fPr>
+                <m:type m:val="noBar"/>
+                <m:ctrlPr>
+                  <w:rPr>
+                    <w:rFonts w:ascii="Cambria Math" w:hAnsi="Cambria Math" w:cs="Times New Roman"/>
+                    <w:i/>
+                    <w:sz w:val="24"/>
+                    <w:szCs w:val="24"/>
+                    <w:lang w:val="en-GB"/>
+                  </w:rPr>
+                </m:ctrlPr>
+              </m:fPr>
+              <m:num>
+                <m:eqArr>
+                  <m:eqArrPr>
+                    <m:ctrlPr>
+                      <w:rPr>
+                        <w:rFonts w:ascii="Cambria Math" w:hAnsi="Cambria Math" w:cs="Times New Roman"/>
+                        <w:i/>
+                        <w:sz w:val="24"/>
+                        <w:szCs w:val="24"/>
+                        <w:lang w:val="en-GB"/>
+                      </w:rPr>
+                    </m:ctrlPr>
+                  </m:eqArrPr>
+                  <m:e>
+                    <m:r>
+                      <w:rPr>
+                        <w:rFonts w:ascii="Cambria Math" w:hAnsi="Cambria Math" w:cs="Times New Roman"/>
+                        <w:sz w:val="24"/>
+                        <w:szCs w:val="24"/>
+                        <w:lang w:val="en-GB"/>
+                      </w:rPr>
+                      <m:t>xD/z</m:t>
+                    </m:r>
+                  </m:e>
+                  <m:e>
+                    <m:r>
+                      <w:rPr>
+                        <w:rFonts w:ascii="Cambria Math" w:hAnsi="Cambria Math" w:cs="Times New Roman"/>
+                        <w:sz w:val="24"/>
+                        <w:szCs w:val="24"/>
+                        <w:lang w:val="en-GB"/>
+                      </w:rPr>
+                      <m:t>yD/z</m:t>
+                    </m:r>
+                    <m:ctrlPr>
+                      <w:rPr>
+                        <w:rFonts w:ascii="Cambria Math" w:eastAsia="Cambria Math" w:hAnsi="Cambria Math" w:cs="Times New Roman"/>
+                        <w:i/>
+                        <w:sz w:val="24"/>
+                        <w:szCs w:val="24"/>
+                        <w:lang w:val="en-GB"/>
+                      </w:rPr>
+                    </m:ctrlPr>
+                  </m:e>
+                  <m:e>
+                    <m:r>
+                      <w:rPr>
+                        <w:rFonts w:ascii="Cambria Math" w:eastAsia="Cambria Math" w:hAnsi="Cambria Math" w:cs="Times New Roman"/>
+                        <w:sz w:val="24"/>
+                        <w:szCs w:val="24"/>
+                        <w:lang w:val="en-GB"/>
+                      </w:rPr>
+                      <m:t>0</m:t>
+                    </m:r>
+                  </m:e>
+                </m:eqArr>
+              </m:num>
+              <m:den>
+                <m:r>
+                  <w:rPr>
+                    <w:rFonts w:ascii="Cambria Math" w:hAnsi="Cambria Math" w:cs="Times New Roman"/>
+                    <w:sz w:val="24"/>
+                    <w:szCs w:val="24"/>
+                    <w:lang w:val="en-GB"/>
+                  </w:rPr>
+                  <m:t>1</m:t>
+                </m:r>
+              </m:den>
+            </m:f>
+          </m:e>
+        </m:d>
+      </m:oMath>
+      <w:r>
+        <w:rPr>
+          <w:rFonts w:ascii="Times New Roman" w:hAnsi="Times New Roman" w:cs="Times New Roman"/>
+          <w:sz w:val="24"/>
+          <w:szCs w:val="24"/>
+          <w:lang w:val="en-GB"/>
+        </w:rPr>
+        <w:t>.</w:t>
+      </w:r>
+    </w:p>
+    <w:p>
+      <w:pPr>
+        <w:spacing w:line="360" w:lineRule="auto"/>
+        <w:rPr>
+          <w:sz w:val="24"/>
+          <w:szCs w:val="24"/>
+          <w:lang w:val="en-GB"/>
+        </w:rPr>
+      </w:pPr>
+      <w:r>
+        <w:rPr>
+          <w:sz w:val="24"/>
+          <w:szCs w:val="24"/>
+          <w:lang w:val="en-GB"/>
+        </w:rPr>
+        <w:t xml:space="preserve">Now, given </w:t>
+      </w:r>
+      <w:r>
+        <w:rPr>
+          <w:sz w:val="24"/>
+          <w:szCs w:val="24"/>
+          <w:lang w:val="en-GB"/>
+        </w:rPr>
+        <w:t xml:space="preserve">a </w:t>
+      </w:r>
+      <w:r>
+        <w:rPr>
+          <w:sz w:val="24"/>
+          <w:szCs w:val="24"/>
+          <w:lang w:val="en-GB"/>
+        </w:rPr>
+        <w:t xml:space="preserve">point in </w:t>
+      </w:r>
+      <m:oMath>
+        <m:r>
+          <w:rPr>
+            <w:rFonts w:ascii="Cambria Math" w:hAnsi="Cambria Math"/>
+            <w:sz w:val="24"/>
+            <w:szCs w:val="24"/>
+            <w:lang w:val="en-GB"/>
+          </w:rPr>
+          <m:t>R3</m:t>
+        </m:r>
+      </m:oMath>
+      <w:r>
+        <w:rPr>
+          <w:sz w:val="24"/>
+          <w:szCs w:val="24"/>
+          <w:lang w:val="en-GB"/>
+        </w:rPr>
+        <w:t xml:space="preserve">, you can </w:t>
+      </w:r>
+      <w:r>
+        <w:rPr>
+          <w:sz w:val="24"/>
+          <w:szCs w:val="24"/>
+          <w:lang w:val="en-GB"/>
+        </w:rPr>
+        <w:t xml:space="preserve">easily </w:t>
+      </w:r>
+      <w:r>
+        <w:rPr>
+          <w:sz w:val="24"/>
+          <w:szCs w:val="24"/>
+          <w:lang w:val="en-GB"/>
+        </w:rPr>
+        <w:t>map</w:t>
+      </w:r>
+      <w:r>
+        <w:rPr>
+          <w:sz w:val="24"/>
+          <w:szCs w:val="24"/>
+          <w:lang w:val="en-GB"/>
+        </w:rPr>
+        <w:t xml:space="preserve"> it to a 2D screen </w:t>
+      </w:r>
+      <w:r>
+        <w:rPr>
+          <w:sz w:val="24"/>
+          <w:szCs w:val="24"/>
+          <w:lang w:val="en-GB"/>
+        </w:rPr>
+        <w:t xml:space="preserve">by </w:t>
+      </w:r>
+      <w:r>
+        <w:rPr>
+          <w:sz w:val="24"/>
+          <w:szCs w:val="24"/>
+          <w:lang w:val="en-GB"/>
+        </w:rPr>
+        <w:t>multiplying our Perspective Matrix A with it</w:t>
+      </w:r>
+      <w:r>
+        <w:rPr>
+          <w:sz w:val="24"/>
+          <w:szCs w:val="24"/>
+          <w:lang w:val="en-GB"/>
+        </w:rPr>
+        <w:t xml:space="preserve">, which will </w:t>
+      </w:r>
+      <w:r>
+        <w:rPr>
+          <w:sz w:val="24"/>
+          <w:szCs w:val="24"/>
+          <w:lang w:val="en-GB"/>
+        </w:rPr>
+        <w:t>yield</w:t>
+      </w:r>
+      <w:r>
+        <w:rPr>
+          <w:sz w:val="24"/>
+          <w:szCs w:val="24"/>
+          <w:lang w:val="en-GB"/>
+        </w:rPr>
+        <w:t xml:space="preserve"> its position on screen.</w:t>
+      </w:r>
+    </w:p>
+    <w:p>
+      <w:pPr>
+        <w:spacing w:line="360" w:lineRule="auto"/>
+        <w:rPr>
+          <w:sz w:val="24"/>
+          <w:szCs w:val="24"/>
+          <w:lang w:val="en-GB"/>
+        </w:rPr>
+      </w:pPr>
+      <w:r>
+        <w:rPr>
+          <w:sz w:val="24"/>
+          <w:szCs w:val="24"/>
+          <w:lang w:val="en-GB"/>
+        </w:rPr>
+        <w:t>Since</w:t>
+      </w:r>
+      <w:r>
+        <w:rPr>
+          <w:sz w:val="24"/>
+          <w:szCs w:val="24"/>
+          <w:lang w:val="en-GB"/>
+        </w:rPr>
+        <w:t xml:space="preserve"> </w:t>
+      </w:r>
+      <w:r>
+        <w:rPr>
+          <w:sz w:val="24"/>
+          <w:szCs w:val="24"/>
+          <w:lang w:val="en-GB"/>
+        </w:rPr>
+        <w:t xml:space="preserve">our 3D shapes are being stored by vertices, </w:t>
+      </w:r>
+      <w:r>
+        <w:rPr>
+          <w:sz w:val="24"/>
+          <w:szCs w:val="24"/>
+          <w:lang w:val="en-GB"/>
+        </w:rPr>
+        <w:t xml:space="preserve">if we </w:t>
+      </w:r>
+      <w:r>
+        <w:rPr>
+          <w:sz w:val="24"/>
+          <w:szCs w:val="24"/>
+          <w:lang w:val="en-GB"/>
+        </w:rPr>
+        <w:t xml:space="preserve">perform </w:t>
+      </w:r>
+      <w:r>
+        <w:rPr>
+          <w:sz w:val="24"/>
+          <w:szCs w:val="24"/>
+          <w:lang w:val="en-GB"/>
+        </w:rPr>
+        <w:t xml:space="preserve">the matrix-vector multiplication with every vertex, we can map the whole </w:t>
+      </w:r>
+      <w:r>
+        <w:rPr>
+          <w:sz w:val="24"/>
+          <w:szCs w:val="24"/>
+          <w:lang w:val="en-GB"/>
+        </w:rPr>
+        <w:t xml:space="preserve">object </w:t>
+      </w:r>
+      <w:r>
+        <w:rPr>
+          <w:sz w:val="24"/>
+          <w:szCs w:val="24"/>
+          <w:lang w:val="en-GB"/>
+        </w:rPr>
+        <w:t xml:space="preserve">onto our screen. </w:t>
+      </w:r>
+      <w:r>
+        <w:rPr>
+          <w:sz w:val="24"/>
+          <w:szCs w:val="24"/>
+          <w:lang w:val="en-GB"/>
+        </w:rPr>
+        <w:t xml:space="preserve">Then, we can tell the computer to </w:t>
+      </w:r>
+      <w:r>
+        <w:rPr>
+          <w:sz w:val="24"/>
+          <w:szCs w:val="24"/>
+          <w:lang w:val="en-GB"/>
+        </w:rPr>
+        <w:t>draw the lines between these vertices on screen – we’ll see our 3D model in perspective view.</w:t>
+      </w:r>
+    </w:p>
+    <w:p>
+      <w:pPr>
+        <w:rPr>
+          <w:sz w:val="24"/>
+          <w:szCs w:val="24"/>
+          <w:lang w:val="en-GB"/>
+        </w:rPr>
+      </w:pPr>
+      <w:r>
+        <w:rPr>
+          <w:sz w:val="24"/>
+          <w:szCs w:val="24"/>
+          <w:lang w:val="en-GB"/>
+        </w:rPr>
+        <w:br w:type="page"/>
+      </w:r>
+    </w:p>
+    <w:p>
+      <w:pPr>
+        <w:pStyle w:val="1"/>
+        <w:spacing w:line="360" w:lineRule="auto"/>
+        <w:rPr>
+          <w:lang w:val="en-GB"/>
+        </w:rPr>
+      </w:pPr>
+      <w:r>
+        <w:rPr>
+          <w:lang w:val="en-GB"/>
+        </w:rPr>
+        <w:lastRenderedPageBreak/>
+        <w:t>Move</w:t>
+      </w:r>
+      <w:r>
+        <w:rPr>
+          <w:lang w:val="en-GB"/>
+        </w:rPr>
+        <w:t xml:space="preserve"> and</w:t>
+      </w:r>
+      <w:r>
+        <w:rPr>
+          <w:lang w:val="en-GB"/>
+        </w:rPr>
+        <w:t xml:space="preserve"> Rotate</w:t>
+      </w:r>
+    </w:p>
+    <w:p>
+      <w:pPr>
+        <w:spacing w:line="360" w:lineRule="auto"/>
+        <w:rPr>
+          <w:sz w:val="24"/>
+          <w:szCs w:val="24"/>
+          <w:lang w:val="en-GB"/>
+        </w:rPr>
+      </w:pPr>
+      <w:r>
+        <w:rPr>
+          <w:sz w:val="24"/>
+          <w:szCs w:val="24"/>
+          <w:lang w:val="en-GB"/>
+        </w:rPr>
+        <w:t xml:space="preserve">If it’s only about rendering, </w:t>
+      </w:r>
+      <w:r>
+        <w:rPr>
+          <w:sz w:val="24"/>
+          <w:szCs w:val="24"/>
+          <w:lang w:val="en-GB"/>
+        </w:rPr>
+        <w:t xml:space="preserve">we </w:t>
+      </w:r>
+      <w:r>
+        <w:rPr>
+          <w:sz w:val="24"/>
+          <w:szCs w:val="24"/>
+          <w:lang w:val="en-GB"/>
+        </w:rPr>
+        <w:t>would have</w:t>
+      </w:r>
+      <w:r>
+        <w:rPr>
+          <w:sz w:val="24"/>
+          <w:szCs w:val="24"/>
+          <w:lang w:val="en-GB"/>
+        </w:rPr>
+        <w:t xml:space="preserve"> stopped at the last section.</w:t>
+      </w:r>
+      <w:r>
+        <w:rPr>
+          <w:sz w:val="24"/>
+          <w:szCs w:val="24"/>
+          <w:lang w:val="en-GB"/>
+        </w:rPr>
+        <w:t xml:space="preserve"> How</w:t>
+      </w:r>
+      <w:r>
+        <w:rPr>
+          <w:sz w:val="24"/>
+          <w:szCs w:val="24"/>
+          <w:lang w:val="en-GB"/>
+        </w:rPr>
+        <w:t xml:space="preserve">ever, </w:t>
+      </w:r>
+      <w:r>
+        <w:rPr>
+          <w:sz w:val="24"/>
+          <w:szCs w:val="24"/>
+          <w:lang w:val="en-GB"/>
+        </w:rPr>
+        <w:t xml:space="preserve">in almost any </w:t>
+      </w:r>
+      <w:r>
+        <w:rPr>
+          <w:sz w:val="24"/>
+          <w:szCs w:val="24"/>
+          <w:lang w:val="en-GB"/>
+        </w:rPr>
+        <w:t xml:space="preserve">practical </w:t>
+      </w:r>
+      <w:r>
+        <w:rPr>
+          <w:sz w:val="24"/>
+          <w:szCs w:val="24"/>
+          <w:lang w:val="en-GB"/>
+        </w:rPr>
+        <w:t xml:space="preserve">3D engines for games, animations, or physical simulation, </w:t>
+      </w:r>
+      <w:r>
+        <w:rPr>
+          <w:sz w:val="24"/>
+          <w:szCs w:val="24"/>
+          <w:lang w:val="en-GB"/>
+        </w:rPr>
+        <w:t xml:space="preserve">users should be able to move and rotate objects freely </w:t>
+      </w:r>
+      <w:r>
+        <w:rPr>
+          <w:sz w:val="24"/>
+          <w:szCs w:val="24"/>
+          <w:lang w:val="en-GB"/>
+        </w:rPr>
+        <w:t>in virtual space.</w:t>
+      </w:r>
+      <w:r>
+        <w:rPr>
+          <w:sz w:val="24"/>
+          <w:szCs w:val="24"/>
+          <w:lang w:val="en-GB"/>
+        </w:rPr>
+        <w:t xml:space="preserve"> </w:t>
+      </w:r>
+      <w:r>
+        <w:rPr>
+          <w:sz w:val="24"/>
+          <w:szCs w:val="24"/>
+          <w:lang w:val="en-GB"/>
+        </w:rPr>
+        <w:t>So,</w:t>
+      </w:r>
+      <w:r>
+        <w:rPr>
+          <w:sz w:val="24"/>
+          <w:szCs w:val="24"/>
+          <w:lang w:val="en-GB"/>
+        </w:rPr>
+        <w:t xml:space="preserve"> let’s take a look </w:t>
+      </w:r>
+      <w:r>
+        <w:rPr>
+          <w:sz w:val="24"/>
+          <w:szCs w:val="24"/>
+          <w:lang w:val="en-GB"/>
+        </w:rPr>
+        <w:t>and implement these on our own engine.</w:t>
+      </w:r>
+    </w:p>
+    <w:p>
+      <w:pPr>
+        <w:spacing w:line="360" w:lineRule="auto"/>
+        <w:rPr>
+          <w:sz w:val="24"/>
+          <w:szCs w:val="24"/>
+          <w:lang w:val="en-GB"/>
+        </w:rPr>
+      </w:pPr>
+    </w:p>
+    <w:p>
+      <w:pPr>
+        <w:pStyle w:val="a6"/>
+        <w:spacing w:line="360" w:lineRule="auto"/>
+        <w:rPr>
+          <w:lang w:val="en-GB"/>
+        </w:rPr>
+      </w:pPr>
+      <w:r>
+        <w:rPr>
+          <w:lang w:val="en-GB"/>
+        </w:rPr>
+        <w:t>Movement</w:t>
+      </w:r>
+      <w:r>
+        <w:rPr>
+          <w:lang w:val="en-GB"/>
+        </w:rPr>
+        <w:t xml:space="preserve"> (</w:t>
+      </w:r>
+      <w:r>
+        <w:rPr>
+          <w:lang w:val="en-GB"/>
+        </w:rPr>
+        <w:t>awaiting image</w:t>
+      </w:r>
+      <w:r>
+        <w:rPr>
+          <w:lang w:val="en-GB"/>
+        </w:rPr>
+        <w:t>)</w:t>
+      </w:r>
+    </w:p>
+    <w:p>
+      <w:pPr>
+        <w:spacing w:line="360" w:lineRule="auto"/>
+        <w:rPr>
+          <w:sz w:val="24"/>
+          <w:szCs w:val="24"/>
+          <w:lang w:val="en-GB"/>
+        </w:rPr>
+      </w:pPr>
+      <w:r>
+        <w:rPr>
+          <w:sz w:val="24"/>
+          <w:szCs w:val="24"/>
+          <w:lang w:val="en-GB"/>
+        </w:rPr>
+        <w:t xml:space="preserve">Movement seems quite easy. </w:t>
+      </w:r>
+      <w:r>
+        <w:rPr>
+          <w:sz w:val="24"/>
+          <w:szCs w:val="24"/>
+          <w:lang w:val="en-GB"/>
+        </w:rPr>
+        <w:t xml:space="preserve">Can you think of a </w:t>
+      </w:r>
+      <w:r>
+        <w:rPr>
+          <w:sz w:val="24"/>
+          <w:szCs w:val="24"/>
+          <w:lang w:val="en-GB"/>
+        </w:rPr>
+        <w:t>matrix</w:t>
+      </w:r>
+      <w:r>
+        <w:rPr>
+          <w:sz w:val="24"/>
+          <w:szCs w:val="24"/>
+          <w:lang w:val="en-GB"/>
+        </w:rPr>
+        <w:t xml:space="preserve"> equation for </w:t>
+      </w:r>
+      <w:r>
+        <w:rPr>
+          <w:sz w:val="24"/>
+          <w:szCs w:val="24"/>
+          <w:lang w:val="en-GB"/>
+        </w:rPr>
+        <w:t>moving a point from</w:t>
+      </w:r>
+      <w:r>
+        <w:rPr>
+          <w:sz w:val="24"/>
+          <w:szCs w:val="24"/>
+          <w:lang w:val="en-GB"/>
+        </w:rPr>
+        <w:t xml:space="preserve"> </w:t>
+      </w:r>
+      <m:oMath>
+        <m:d>
+          <m:dPr>
+            <m:ctrlPr>
+              <w:rPr>
+                <w:rFonts w:ascii="Cambria Math" w:hAnsi="Cambria Math" w:cs="Times New Roman"/>
+                <w:i/>
+                <w:sz w:val="24"/>
+                <w:szCs w:val="24"/>
+                <w:lang w:val="en-GB"/>
+              </w:rPr>
+            </m:ctrlPr>
+          </m:dPr>
+          <m:e>
+            <m:f>
+              <m:fPr>
+                <m:type m:val="noBar"/>
+                <m:ctrlPr>
+                  <w:rPr>
+                    <w:rFonts w:ascii="Cambria Math" w:hAnsi="Cambria Math" w:cs="Times New Roman"/>
+                    <w:i/>
+                    <w:sz w:val="24"/>
+                    <w:szCs w:val="24"/>
+                    <w:lang w:val="en-GB"/>
+                  </w:rPr>
+                </m:ctrlPr>
+              </m:fPr>
+              <m:num>
+                <m:eqArr>
+                  <m:eqArrPr>
+                    <m:ctrlPr>
+                      <w:rPr>
+                        <w:rFonts w:ascii="Cambria Math" w:hAnsi="Cambria Math" w:cs="Times New Roman"/>
+                        <w:i/>
+                        <w:sz w:val="24"/>
+                        <w:szCs w:val="24"/>
+                        <w:lang w:val="en-GB"/>
+                      </w:rPr>
+                    </m:ctrlPr>
+                  </m:eqArrPr>
+                  <m:e>
+                    <m:sSub>
+                      <m:sSubPr>
+                        <m:ctrlPr>
+                          <w:rPr>
+                            <w:rFonts w:ascii="Cambria Math" w:hAnsi="Cambria Math" w:cs="Times New Roman"/>
+                            <w:i/>
+                            <w:sz w:val="24"/>
+                            <w:szCs w:val="24"/>
+                            <w:lang w:val="en-GB"/>
+                          </w:rPr>
+                        </m:ctrlPr>
+                      </m:sSubPr>
+                      <m:e>
+                        <m:r>
+                          <w:rPr>
+                            <w:rFonts w:ascii="Cambria Math" w:hAnsi="Cambria Math" w:cs="Times New Roman"/>
+                            <w:sz w:val="24"/>
+                            <w:szCs w:val="24"/>
+                            <w:lang w:val="en-GB"/>
+                          </w:rPr>
+                          <m:t>x</m:t>
+                        </m:r>
+                      </m:e>
+                      <m:sub>
+                        <m:r>
+                          <w:rPr>
+                            <w:rFonts w:ascii="Cambria Math" w:hAnsi="Cambria Math" w:cs="Times New Roman"/>
+                            <w:sz w:val="24"/>
+                            <w:szCs w:val="24"/>
+                            <w:lang w:val="en-GB"/>
+                          </w:rPr>
+                          <m:t>0</m:t>
+                        </m:r>
+                      </m:sub>
+                    </m:sSub>
+                  </m:e>
+                  <m:e>
+                    <m:sSub>
+                      <m:sSubPr>
+                        <m:ctrlPr>
+                          <w:rPr>
+                            <w:rFonts w:ascii="Cambria Math" w:hAnsi="Cambria Math" w:cs="Times New Roman"/>
+                            <w:i/>
+                            <w:sz w:val="24"/>
+                            <w:szCs w:val="24"/>
+                            <w:lang w:val="en-GB"/>
+                          </w:rPr>
+                        </m:ctrlPr>
+                      </m:sSubPr>
+                      <m:e>
+                        <m:r>
+                          <w:rPr>
+                            <w:rFonts w:ascii="Cambria Math" w:hAnsi="Cambria Math" w:cs="Times New Roman"/>
+                            <w:sz w:val="24"/>
+                            <w:szCs w:val="24"/>
+                            <w:lang w:val="en-GB"/>
+                          </w:rPr>
+                          <m:t>y</m:t>
+                        </m:r>
+                      </m:e>
+                      <m:sub>
+                        <m:r>
+                          <w:rPr>
+                            <w:rFonts w:ascii="Cambria Math" w:hAnsi="Cambria Math" w:cs="Times New Roman"/>
+                            <w:sz w:val="24"/>
+                            <w:szCs w:val="24"/>
+                            <w:lang w:val="en-GB"/>
+                          </w:rPr>
+                          <m:t>0</m:t>
+                        </m:r>
+                      </m:sub>
+                    </m:sSub>
+                    <m:ctrlPr>
+                      <w:rPr>
+                        <w:rFonts w:ascii="Cambria Math" w:eastAsia="Cambria Math" w:hAnsi="Cambria Math" w:cs="Times New Roman"/>
+                        <w:i/>
+                        <w:sz w:val="24"/>
+                        <w:szCs w:val="24"/>
+                        <w:lang w:val="en-GB"/>
+                      </w:rPr>
+                    </m:ctrlPr>
+                  </m:e>
+                  <m:e>
+                    <m:sSub>
+                      <m:sSubPr>
+                        <m:ctrlPr>
+                          <w:rPr>
+                            <w:rFonts w:ascii="Cambria Math" w:eastAsia="Cambria Math" w:hAnsi="Cambria Math" w:cs="Times New Roman"/>
+                            <w:i/>
+                            <w:sz w:val="24"/>
+                            <w:szCs w:val="24"/>
+                            <w:lang w:val="en-GB"/>
+                          </w:rPr>
+                        </m:ctrlPr>
+                      </m:sSubPr>
+                      <m:e>
+                        <m:r>
+                          <w:rPr>
+                            <w:rFonts w:ascii="Cambria Math" w:eastAsia="Cambria Math" w:hAnsi="Cambria Math" w:cs="Times New Roman"/>
+                            <w:sz w:val="24"/>
+                            <w:szCs w:val="24"/>
+                            <w:lang w:val="en-GB"/>
+                          </w:rPr>
+                          <m:t>z</m:t>
+                        </m:r>
+                      </m:e>
+                      <m:sub>
+                        <m:r>
+                          <w:rPr>
+                            <w:rFonts w:ascii="Cambria Math" w:eastAsia="Cambria Math" w:hAnsi="Cambria Math" w:cs="Times New Roman"/>
+                            <w:sz w:val="24"/>
+                            <w:szCs w:val="24"/>
+                            <w:lang w:val="en-GB"/>
+                          </w:rPr>
+                          <m:t>0</m:t>
+                        </m:r>
+                      </m:sub>
+                    </m:sSub>
+                  </m:e>
+                </m:eqArr>
+              </m:num>
+              <m:den>
+                <m:r>
+                  <w:rPr>
+                    <w:rFonts w:ascii="Cambria Math" w:hAnsi="Cambria Math" w:cs="Times New Roman"/>
+                    <w:sz w:val="24"/>
+                    <w:szCs w:val="24"/>
+                    <w:lang w:val="en-GB"/>
+                  </w:rPr>
+                  <m:t>1</m:t>
+                </m:r>
+              </m:den>
+            </m:f>
+          </m:e>
+        </m:d>
+      </m:oMath>
+      <w:r>
+        <w:rPr>
+          <w:rFonts w:ascii="Times New Roman" w:hAnsi="Times New Roman" w:cs="Times New Roman"/>
+          <w:sz w:val="24"/>
+          <w:szCs w:val="24"/>
+          <w:lang w:val="en-GB"/>
+        </w:rPr>
+        <w:t xml:space="preserve"> </w:t>
+      </w:r>
+      <w:r>
+        <w:rPr>
+          <w:sz w:val="24"/>
+          <w:szCs w:val="24"/>
+          <w:lang w:val="en-GB"/>
+        </w:rPr>
+        <w:t xml:space="preserve"> </w:t>
+      </w:r>
+      <w:r>
+        <w:rPr>
+          <w:sz w:val="24"/>
+          <w:szCs w:val="24"/>
+          <w:lang w:val="en-GB"/>
+        </w:rPr>
+        <w:t>to</w:t>
+      </w:r>
+      <w:r>
+        <w:rPr>
+          <w:sz w:val="24"/>
+          <w:szCs w:val="24"/>
+          <w:lang w:val="en-GB"/>
+        </w:rPr>
+        <w:t xml:space="preserve"> </w:t>
+      </w:r>
+      <m:oMath>
+        <m:d>
+          <m:dPr>
+            <m:ctrlPr>
+              <w:rPr>
+                <w:rFonts w:ascii="Cambria Math" w:hAnsi="Cambria Math" w:cs="Times New Roman"/>
+                <w:i/>
+                <w:sz w:val="24"/>
+                <w:szCs w:val="24"/>
+                <w:lang w:val="en-GB"/>
+              </w:rPr>
+            </m:ctrlPr>
+          </m:dPr>
+          <m:e>
+            <m:f>
+              <m:fPr>
+                <m:type m:val="noBar"/>
+                <m:ctrlPr>
+                  <w:rPr>
+                    <w:rFonts w:ascii="Cambria Math" w:hAnsi="Cambria Math" w:cs="Times New Roman"/>
+                    <w:i/>
+                    <w:sz w:val="24"/>
+                    <w:szCs w:val="24"/>
+                    <w:lang w:val="en-GB"/>
+                  </w:rPr>
+                </m:ctrlPr>
+              </m:fPr>
+              <m:num>
+                <m:eqArr>
+                  <m:eqArrPr>
+                    <m:ctrlPr>
+                      <w:rPr>
+                        <w:rFonts w:ascii="Cambria Math" w:hAnsi="Cambria Math" w:cs="Times New Roman"/>
+                        <w:i/>
+                        <w:sz w:val="24"/>
+                        <w:szCs w:val="24"/>
+                        <w:lang w:val="en-GB"/>
+                      </w:rPr>
+                    </m:ctrlPr>
+                  </m:eqArrPr>
+                  <m:e>
+                    <m:sSub>
+                      <m:sSubPr>
+                        <m:ctrlPr>
+                          <w:rPr>
+                            <w:rFonts w:ascii="Cambria Math" w:hAnsi="Cambria Math" w:cs="Times New Roman"/>
+                            <w:i/>
+                            <w:sz w:val="24"/>
+                            <w:szCs w:val="24"/>
+                            <w:lang w:val="en-GB"/>
+                          </w:rPr>
+                        </m:ctrlPr>
+                      </m:sSubPr>
+                      <m:e>
+                        <m:r>
+                          <w:rPr>
+                            <w:rFonts w:ascii="Cambria Math" w:hAnsi="Cambria Math" w:cs="Times New Roman"/>
+                            <w:sz w:val="24"/>
+                            <w:szCs w:val="24"/>
+                            <w:lang w:val="en-GB"/>
+                          </w:rPr>
+                          <m:t>x</m:t>
+                        </m:r>
+                      </m:e>
+                      <m:sub>
+                        <m:r>
+                          <w:rPr>
+                            <w:rFonts w:ascii="Cambria Math" w:hAnsi="Cambria Math" w:cs="Times New Roman"/>
+                            <w:sz w:val="24"/>
+                            <w:szCs w:val="24"/>
+                            <w:lang w:val="en-GB"/>
+                          </w:rPr>
+                          <m:t>0</m:t>
+                        </m:r>
+                      </m:sub>
+                    </m:sSub>
+                    <m:r>
+                      <w:rPr>
+                        <w:rFonts w:ascii="Cambria Math" w:hAnsi="Cambria Math" w:cs="Times New Roman"/>
+                        <w:sz w:val="24"/>
+                        <w:szCs w:val="24"/>
+                        <w:lang w:val="en-GB"/>
+                      </w:rPr>
+                      <m:t>+x</m:t>
+                    </m:r>
+                  </m:e>
+                  <m:e>
+                    <m:sSub>
+                      <m:sSubPr>
+                        <m:ctrlPr>
+                          <w:rPr>
+                            <w:rFonts w:ascii="Cambria Math" w:hAnsi="Cambria Math" w:cs="Times New Roman"/>
+                            <w:i/>
+                            <w:sz w:val="24"/>
+                            <w:szCs w:val="24"/>
+                            <w:lang w:val="en-GB"/>
+                          </w:rPr>
+                        </m:ctrlPr>
+                      </m:sSubPr>
+                      <m:e>
+                        <m:r>
+                          <w:rPr>
+                            <w:rFonts w:ascii="Cambria Math" w:hAnsi="Cambria Math" w:cs="Times New Roman"/>
+                            <w:sz w:val="24"/>
+                            <w:szCs w:val="24"/>
+                            <w:lang w:val="en-GB"/>
+                          </w:rPr>
+                          <m:t>y</m:t>
+                        </m:r>
+                      </m:e>
+                      <m:sub>
+                        <m:r>
+                          <w:rPr>
+                            <w:rFonts w:ascii="Cambria Math" w:hAnsi="Cambria Math" w:cs="Times New Roman"/>
+                            <w:sz w:val="24"/>
+                            <w:szCs w:val="24"/>
+                            <w:lang w:val="en-GB"/>
+                          </w:rPr>
+                          <m:t>0</m:t>
+                        </m:r>
+                      </m:sub>
+                    </m:sSub>
+                    <m:r>
+                      <w:rPr>
+                        <w:rFonts w:ascii="Cambria Math" w:hAnsi="Cambria Math" w:cs="Times New Roman"/>
+                        <w:sz w:val="24"/>
+                        <w:szCs w:val="24"/>
+                        <w:lang w:val="en-GB"/>
+                      </w:rPr>
+                      <m:t>+y</m:t>
+                    </m:r>
+                    <m:ctrlPr>
+                      <w:rPr>
+                        <w:rFonts w:ascii="Cambria Math" w:eastAsia="Cambria Math" w:hAnsi="Cambria Math" w:cs="Times New Roman"/>
+                        <w:i/>
+                        <w:sz w:val="24"/>
+                        <w:szCs w:val="24"/>
+                        <w:lang w:val="en-GB"/>
+                      </w:rPr>
+                    </m:ctrlPr>
+                  </m:e>
+                  <m:e>
+                    <m:sSub>
+                      <m:sSubPr>
+                        <m:ctrlPr>
+                          <w:rPr>
+                            <w:rFonts w:ascii="Cambria Math" w:eastAsia="Cambria Math" w:hAnsi="Cambria Math" w:cs="Times New Roman"/>
+                            <w:i/>
+                            <w:sz w:val="24"/>
+                            <w:szCs w:val="24"/>
+                            <w:lang w:val="en-GB"/>
+                          </w:rPr>
+                        </m:ctrlPr>
+                      </m:sSubPr>
+                      <m:e>
+                        <m:r>
+                          <w:rPr>
+                            <w:rFonts w:ascii="Cambria Math" w:eastAsia="Cambria Math" w:hAnsi="Cambria Math" w:cs="Times New Roman"/>
+                            <w:sz w:val="24"/>
+                            <w:szCs w:val="24"/>
+                            <w:lang w:val="en-GB"/>
+                          </w:rPr>
+                          <m:t>z</m:t>
+                        </m:r>
+                      </m:e>
+                      <m:sub>
+                        <m:r>
+                          <w:rPr>
+                            <w:rFonts w:ascii="Cambria Math" w:eastAsia="Cambria Math" w:hAnsi="Cambria Math" w:cs="Times New Roman"/>
+                            <w:sz w:val="24"/>
+                            <w:szCs w:val="24"/>
+                            <w:lang w:val="en-GB"/>
+                          </w:rPr>
+                          <m:t>0</m:t>
+                        </m:r>
+                      </m:sub>
+                    </m:sSub>
+                    <m:r>
+                      <w:rPr>
+                        <w:rFonts w:ascii="Cambria Math" w:eastAsia="Cambria Math" w:hAnsi="Cambria Math" w:cs="Times New Roman"/>
+                        <w:sz w:val="24"/>
+                        <w:szCs w:val="24"/>
+                        <w:lang w:val="en-GB"/>
+                      </w:rPr>
+                      <m:t>+z</m:t>
+                    </m:r>
+                  </m:e>
+                </m:eqArr>
+              </m:num>
+              <m:den>
+                <m:r>
+                  <w:rPr>
+                    <w:rFonts w:ascii="Cambria Math" w:hAnsi="Cambria Math" w:cs="Times New Roman"/>
+                    <w:sz w:val="24"/>
+                    <w:szCs w:val="24"/>
+                    <w:lang w:val="en-GB"/>
+                  </w:rPr>
+                  <m:t>1</m:t>
+                </m:r>
+              </m:den>
+            </m:f>
+          </m:e>
+        </m:d>
+      </m:oMath>
+      <w:r>
+        <w:rPr>
+          <w:rFonts w:ascii="Times New Roman" w:hAnsi="Times New Roman" w:cs="Times New Roman"/>
+          <w:sz w:val="24"/>
+          <w:szCs w:val="24"/>
+          <w:lang w:val="en-GB"/>
+        </w:rPr>
+        <w:t xml:space="preserve"> </w:t>
+      </w:r>
+      <w:r>
+        <w:rPr>
+          <w:sz w:val="24"/>
+          <w:szCs w:val="24"/>
+          <w:lang w:val="en-GB"/>
+        </w:rPr>
+        <w:t xml:space="preserve"> in form </w:t>
+      </w:r>
+      <m:oMath>
+        <m:r>
+          <w:rPr>
+            <w:rFonts w:ascii="Cambria Math" w:hAnsi="Cambria Math"/>
+            <w:sz w:val="24"/>
+            <w:szCs w:val="24"/>
+            <w:lang w:val="en-GB"/>
+          </w:rPr>
+          <m:t>A</m:t>
+        </m:r>
+        <m:acc>
+          <m:accPr>
+            <m:chr m:val="⃗"/>
+            <m:ctrlPr>
+              <w:rPr>
+                <w:rFonts w:ascii="Cambria Math" w:hAnsi="Cambria Math"/>
+                <w:i/>
+                <w:sz w:val="24"/>
+                <w:szCs w:val="24"/>
+                <w:lang w:val="en-GB"/>
+              </w:rPr>
+            </m:ctrlPr>
+          </m:accPr>
+          <m:e>
+            <m:r>
+              <w:rPr>
+                <w:rFonts w:ascii="Cambria Math" w:hAnsi="Cambria Math"/>
+                <w:sz w:val="24"/>
+                <w:szCs w:val="24"/>
+                <w:lang w:val="en-GB"/>
+              </w:rPr>
+              <m:t>x</m:t>
+            </m:r>
+          </m:e>
+        </m:acc>
+        <m:r>
+          <w:rPr>
+            <w:rFonts w:ascii="Cambria Math" w:hAnsi="Cambria Math"/>
+            <w:sz w:val="24"/>
+            <w:szCs w:val="24"/>
+            <w:lang w:val="en-GB"/>
+          </w:rPr>
+          <m:t>=</m:t>
+        </m:r>
+        <m:acc>
+          <m:accPr>
+            <m:chr m:val="⃗"/>
+            <m:ctrlPr>
+              <w:rPr>
+                <w:rFonts w:ascii="Cambria Math" w:hAnsi="Cambria Math"/>
+                <w:i/>
+                <w:sz w:val="24"/>
+                <w:szCs w:val="24"/>
+                <w:lang w:val="en-GB"/>
+              </w:rPr>
+            </m:ctrlPr>
+          </m:accPr>
+          <m:e>
+            <m:r>
+              <w:rPr>
+                <w:rFonts w:ascii="Cambria Math" w:hAnsi="Cambria Math"/>
+                <w:sz w:val="24"/>
+                <w:szCs w:val="24"/>
+                <w:lang w:val="en-GB"/>
+              </w:rPr>
+              <m:t>b</m:t>
+            </m:r>
+          </m:e>
+        </m:acc>
+      </m:oMath>
+      <w:r>
+        <w:rPr>
+          <w:sz w:val="24"/>
+          <w:szCs w:val="24"/>
+          <w:lang w:val="en-GB"/>
+        </w:rPr>
+        <w:t>?</w:t>
+      </w:r>
+      <w:r>
+        <w:rPr>
+          <w:sz w:val="24"/>
+          <w:szCs w:val="24"/>
+          <w:lang w:val="en-GB"/>
+        </w:rPr>
+        <w:t xml:space="preserve"> </w:t>
+      </w:r>
+      <w:r>
+        <w:rPr>
+          <w:sz w:val="24"/>
+          <w:szCs w:val="24"/>
+          <w:lang w:val="en-GB"/>
+        </w:rPr>
+        <w:t>Try to write down your own before you look at mine.</w:t>
+      </w:r>
+    </w:p>
+    <w:p>
+      <w:pPr>
+        <w:spacing w:line="360" w:lineRule="auto"/>
+        <w:ind w:left="1440" w:firstLine="720"/>
+        <w:rPr>
+          <w:sz w:val="24"/>
+          <w:szCs w:val="24"/>
+          <w:lang w:val="en-GB"/>
+        </w:rPr>
+      </w:pPr>
+      <m:oMath>
+        <m:r>
+          <w:rPr>
+            <w:rFonts w:ascii="Cambria Math" w:hAnsi="Cambria Math"/>
+            <w:sz w:val="24"/>
+            <w:szCs w:val="24"/>
+            <w:lang w:val="en-GB"/>
+          </w:rPr>
+          <m:t>A</m:t>
+        </m:r>
+        <m:acc>
+          <m:accPr>
+            <m:chr m:val="⃗"/>
+            <m:ctrlPr>
+              <w:rPr>
+                <w:rFonts w:ascii="Cambria Math" w:hAnsi="Cambria Math"/>
+                <w:i/>
+                <w:sz w:val="24"/>
+                <w:szCs w:val="24"/>
+                <w:lang w:val="en-GB"/>
+              </w:rPr>
+            </m:ctrlPr>
+          </m:accPr>
+          <m:e>
+            <m:r>
+              <w:rPr>
+                <w:rFonts w:ascii="Cambria Math" w:hAnsi="Cambria Math"/>
+                <w:sz w:val="24"/>
+                <w:szCs w:val="24"/>
+                <w:lang w:val="en-GB"/>
+              </w:rPr>
+              <m:t>x</m:t>
+            </m:r>
+          </m:e>
+        </m:acc>
+        <m:r>
+          <w:rPr>
+            <w:rFonts w:ascii="Cambria Math" w:hAnsi="Cambria Math"/>
+            <w:sz w:val="24"/>
+            <w:szCs w:val="24"/>
+            <w:lang w:val="en-GB"/>
+          </w:rPr>
+          <m:t>=</m:t>
+        </m:r>
+        <m:acc>
+          <m:accPr>
+            <m:chr m:val="⃗"/>
+            <m:ctrlPr>
+              <w:rPr>
+                <w:rFonts w:ascii="Cambria Math" w:hAnsi="Cambria Math"/>
+                <w:i/>
+                <w:sz w:val="24"/>
+                <w:szCs w:val="24"/>
+                <w:lang w:val="en-GB"/>
+              </w:rPr>
+            </m:ctrlPr>
+          </m:accPr>
+          <m:e>
+            <m:r>
+              <w:rPr>
+                <w:rFonts w:ascii="Cambria Math" w:hAnsi="Cambria Math"/>
+                <w:sz w:val="24"/>
+                <w:szCs w:val="24"/>
+                <w:lang w:val="en-GB"/>
+              </w:rPr>
+              <m:t>b</m:t>
+            </m:r>
+          </m:e>
+        </m:acc>
+        <m:r>
+          <w:rPr>
+            <w:rFonts w:ascii="Cambria Math" w:hAnsi="Cambria Math"/>
+            <w:sz w:val="24"/>
+            <w:szCs w:val="24"/>
+            <w:lang w:val="en-GB"/>
+          </w:rPr>
+          <m:t xml:space="preserve"> </m:t>
+        </m:r>
+        <m:r>
+          <w:rPr>
+            <w:rFonts w:ascii="Cambria Math" w:hAnsi="Cambria Math"/>
+            <w:sz w:val="24"/>
+            <w:szCs w:val="24"/>
+            <w:lang w:val="en-GB"/>
+          </w:rPr>
+          <m:t>→</m:t>
+        </m:r>
+        <m:r>
+          <w:rPr>
+            <w:rFonts w:ascii="Cambria Math" w:hAnsi="Cambria Math"/>
+            <w:sz w:val="24"/>
+            <w:szCs w:val="24"/>
+            <w:lang w:val="en-GB"/>
+          </w:rPr>
+          <m:t xml:space="preserve"> </m:t>
+        </m:r>
+        <m:d>
+          <m:dPr>
+            <m:begChr m:val="["/>
+            <m:endChr m:val="]"/>
+            <m:ctrlPr>
+              <w:rPr>
+                <w:rFonts w:ascii="Cambria Math" w:hAnsi="Cambria Math" w:cs="Times New Roman"/>
+                <w:i/>
+                <w:sz w:val="24"/>
+                <w:szCs w:val="24"/>
+                <w:lang w:val="en-GB"/>
+              </w:rPr>
+            </m:ctrlPr>
+          </m:dPr>
+          <m:e>
+            <m:m>
+              <m:mPr>
+                <m:mcs>
+                  <m:mc>
+                    <m:mcPr>
+                      <m:count m:val="4"/>
+                      <m:mcJc m:val="center"/>
+                    </m:mcPr>
+                  </m:mc>
+                </m:mcs>
+                <m:ctrlPr>
+                  <w:rPr>
+                    <w:rFonts w:ascii="Cambria Math" w:hAnsi="Cambria Math" w:cs="Times New Roman"/>
+                    <w:i/>
+                    <w:sz w:val="24"/>
+                    <w:szCs w:val="24"/>
+                    <w:lang w:val="en-GB"/>
+                  </w:rPr>
+                </m:ctrlPr>
+              </m:mPr>
+              <m:mr>
+                <m:e>
+                  <m:r>
+                    <w:rPr>
+                      <w:rFonts w:ascii="Cambria Math" w:hAnsi="Cambria Math" w:cs="Times New Roman"/>
+                      <w:sz w:val="24"/>
+                      <w:szCs w:val="24"/>
+                      <w:lang w:val="en-GB"/>
+                    </w:rPr>
+                    <m:t>1</m:t>
+                  </m:r>
+                </m:e>
+                <m:e>
+                  <m:r>
+                    <w:rPr>
+                      <w:rFonts w:ascii="Cambria Math" w:hAnsi="Cambria Math" w:cs="Times New Roman"/>
+                      <w:sz w:val="24"/>
+                      <w:szCs w:val="24"/>
+                      <w:lang w:val="en-GB"/>
+                    </w:rPr>
+                    <m:t>0</m:t>
+                  </m:r>
+                </m:e>
+                <m:e>
+                  <m:r>
+                    <w:rPr>
+                      <w:rFonts w:ascii="Cambria Math" w:hAnsi="Cambria Math" w:cs="Times New Roman"/>
+                      <w:sz w:val="24"/>
+                      <w:szCs w:val="24"/>
+                      <w:lang w:val="en-GB"/>
+                    </w:rPr>
+                    <m:t>0</m:t>
+                  </m:r>
+                  <m:ctrlPr>
+                    <w:rPr>
+                      <w:rFonts w:ascii="Cambria Math" w:eastAsia="Cambria Math" w:hAnsi="Cambria Math" w:cs="Times New Roman"/>
+                      <w:i/>
+                      <w:sz w:val="24"/>
+                      <w:szCs w:val="24"/>
+                      <w:lang w:val="en-GB"/>
+                    </w:rPr>
+                  </m:ctrlPr>
+                </m:e>
+                <m:e>
+                  <m:r>
+                    <w:rPr>
+                      <w:rFonts w:ascii="Cambria Math" w:eastAsia="Cambria Math" w:hAnsi="Cambria Math" w:cs="Times New Roman"/>
+                      <w:sz w:val="24"/>
+                      <w:szCs w:val="24"/>
+                      <w:lang w:val="en-GB"/>
+                    </w:rPr>
+                    <m:t>x</m:t>
+                  </m:r>
+                  <m:ctrlPr>
+                    <w:rPr>
+                      <w:rFonts w:ascii="Cambria Math" w:eastAsia="Cambria Math" w:hAnsi="Cambria Math" w:cs="Times New Roman"/>
+                      <w:i/>
+                      <w:sz w:val="24"/>
+                      <w:szCs w:val="24"/>
+                      <w:lang w:val="en-GB"/>
+                    </w:rPr>
+                  </m:ctrlPr>
+                </m:e>
+              </m:mr>
+              <m:mr>
+                <m:e>
+                  <m:r>
+                    <w:rPr>
+                      <w:rFonts w:ascii="Cambria Math" w:eastAsia="Cambria Math" w:hAnsi="Cambria Math" w:cs="Times New Roman"/>
+                      <w:sz w:val="24"/>
+                      <w:szCs w:val="24"/>
+                      <w:lang w:val="en-GB"/>
+                    </w:rPr>
+                    <m:t>0</m:t>
+                  </m:r>
+                </m:e>
+                <m:e>
+                  <m:r>
+                    <w:rPr>
+                      <w:rFonts w:ascii="Cambria Math" w:hAnsi="Cambria Math" w:cs="Times New Roman"/>
+                      <w:sz w:val="24"/>
+                      <w:szCs w:val="24"/>
+                      <w:lang w:val="en-GB"/>
+                    </w:rPr>
+                    <m:t>1</m:t>
+                  </m:r>
+                  <m:ctrlPr>
+                    <w:rPr>
+                      <w:rFonts w:ascii="Cambria Math" w:eastAsia="Cambria Math" w:hAnsi="Cambria Math" w:cs="Times New Roman"/>
+                      <w:i/>
+                      <w:sz w:val="24"/>
+                      <w:szCs w:val="24"/>
+                      <w:lang w:val="en-GB"/>
+                    </w:rPr>
+                  </m:ctrlPr>
+                </m:e>
+                <m:e>
+                  <m:r>
+                    <w:rPr>
+                      <w:rFonts w:ascii="Cambria Math" w:eastAsia="Cambria Math" w:hAnsi="Cambria Math" w:cs="Times New Roman"/>
+                      <w:sz w:val="24"/>
+                      <w:szCs w:val="24"/>
+                      <w:lang w:val="en-GB"/>
+                    </w:rPr>
+                    <m:t>0</m:t>
+                  </m:r>
+                  <m:ctrlPr>
+                    <w:rPr>
+                      <w:rFonts w:ascii="Cambria Math" w:eastAsia="Cambria Math" w:hAnsi="Cambria Math" w:cs="Times New Roman"/>
+                      <w:i/>
+                      <w:sz w:val="24"/>
+                      <w:szCs w:val="24"/>
+                      <w:lang w:val="en-GB"/>
+                    </w:rPr>
+                  </m:ctrlPr>
+                </m:e>
+                <m:e>
+                  <m:r>
+                    <w:rPr>
+                      <w:rFonts w:ascii="Cambria Math" w:eastAsia="Cambria Math" w:hAnsi="Cambria Math" w:cs="Times New Roman"/>
+                      <w:sz w:val="24"/>
+                      <w:szCs w:val="24"/>
+                      <w:lang w:val="en-GB"/>
+                    </w:rPr>
+                    <m:t>y</m:t>
+                  </m:r>
+                  <m:ctrlPr>
+                    <w:rPr>
+                      <w:rFonts w:ascii="Cambria Math" w:eastAsia="Cambria Math" w:hAnsi="Cambria Math" w:cs="Times New Roman"/>
+                      <w:i/>
+                      <w:sz w:val="24"/>
+                      <w:szCs w:val="24"/>
+                      <w:lang w:val="en-GB"/>
+                    </w:rPr>
+                  </m:ctrlPr>
+                </m:e>
+              </m:mr>
+              <m:mr>
+                <m:e>
+                  <m:r>
+                    <w:rPr>
+                      <w:rFonts w:ascii="Cambria Math" w:eastAsia="Cambria Math" w:hAnsi="Cambria Math" w:cs="Times New Roman"/>
+                      <w:sz w:val="24"/>
+                      <w:szCs w:val="24"/>
+                      <w:lang w:val="en-GB"/>
+                    </w:rPr>
+                    <m:t xml:space="preserve"> 0 </m:t>
+                  </m:r>
+                  <m:ctrlPr>
+                    <w:rPr>
+                      <w:rFonts w:ascii="Cambria Math" w:eastAsia="Cambria Math" w:hAnsi="Cambria Math" w:cs="Times New Roman"/>
+                      <w:i/>
+                      <w:sz w:val="24"/>
+                      <w:szCs w:val="24"/>
+                      <w:lang w:val="en-GB"/>
+                    </w:rPr>
+                  </m:ctrlPr>
+                </m:e>
+                <m:e>
+                  <m:r>
+                    <w:rPr>
+                      <w:rFonts w:ascii="Cambria Math" w:eastAsia="Cambria Math" w:hAnsi="Cambria Math" w:cs="Times New Roman"/>
+                      <w:sz w:val="24"/>
+                      <w:szCs w:val="24"/>
+                      <w:lang w:val="en-GB"/>
+                    </w:rPr>
+                    <m:t>0</m:t>
+                  </m:r>
+                  <m:ctrlPr>
+                    <w:rPr>
+                      <w:rFonts w:ascii="Cambria Math" w:eastAsia="Cambria Math" w:hAnsi="Cambria Math" w:cs="Times New Roman"/>
+                      <w:i/>
+                      <w:sz w:val="24"/>
+                      <w:szCs w:val="24"/>
+                      <w:lang w:val="en-GB"/>
+                    </w:rPr>
+                  </m:ctrlPr>
+                </m:e>
+                <m:e>
+                  <m:r>
+                    <w:rPr>
+                      <w:rFonts w:ascii="Cambria Math" w:eastAsia="Cambria Math" w:hAnsi="Cambria Math" w:cs="Times New Roman"/>
+                      <w:sz w:val="24"/>
+                      <w:szCs w:val="24"/>
+                      <w:lang w:val="en-GB"/>
+                    </w:rPr>
+                    <m:t>1</m:t>
+                  </m:r>
+                  <m:ctrlPr>
+                    <w:rPr>
+                      <w:rFonts w:ascii="Cambria Math" w:eastAsia="Cambria Math" w:hAnsi="Cambria Math" w:cs="Times New Roman"/>
+                      <w:i/>
+                      <w:sz w:val="24"/>
+                      <w:szCs w:val="24"/>
+                      <w:lang w:val="en-GB"/>
+                    </w:rPr>
+                  </m:ctrlPr>
+                </m:e>
+                <m:e>
+                  <m:r>
+                    <w:rPr>
+                      <w:rFonts w:ascii="Cambria Math" w:eastAsia="Cambria Math" w:hAnsi="Cambria Math" w:cs="Times New Roman"/>
+                      <w:sz w:val="24"/>
+                      <w:szCs w:val="24"/>
+                      <w:lang w:val="en-GB"/>
+                    </w:rPr>
+                    <m:t>z</m:t>
+                  </m:r>
+                  <m:ctrlPr>
+                    <w:rPr>
+                      <w:rFonts w:ascii="Cambria Math" w:eastAsia="Cambria Math" w:hAnsi="Cambria Math" w:cs="Times New Roman"/>
+                      <w:i/>
+                      <w:sz w:val="24"/>
+                      <w:szCs w:val="24"/>
+                      <w:lang w:val="en-GB"/>
+                    </w:rPr>
+                  </m:ctrlPr>
+                </m:e>
+              </m:mr>
+              <m:mr>
+                <m:e>
+                  <m:r>
+                    <w:rPr>
+                      <w:rFonts w:ascii="Cambria Math" w:eastAsia="Cambria Math" w:hAnsi="Cambria Math" w:cs="Times New Roman"/>
+                      <w:sz w:val="24"/>
+                      <w:szCs w:val="24"/>
+                      <w:lang w:val="en-GB"/>
+                    </w:rPr>
+                    <m:t>0</m:t>
+                  </m:r>
+                  <m:ctrlPr>
+                    <w:rPr>
+                      <w:rFonts w:ascii="Cambria Math" w:eastAsia="Cambria Math" w:hAnsi="Cambria Math" w:cs="Times New Roman"/>
+                      <w:i/>
+                      <w:sz w:val="24"/>
+                      <w:szCs w:val="24"/>
+                      <w:lang w:val="en-GB"/>
+                    </w:rPr>
+                  </m:ctrlPr>
+                </m:e>
+                <m:e>
+                  <m:r>
+                    <w:rPr>
+                      <w:rFonts w:ascii="Cambria Math" w:eastAsia="Cambria Math" w:hAnsi="Cambria Math" w:cs="Times New Roman"/>
+                      <w:sz w:val="24"/>
+                      <w:szCs w:val="24"/>
+                      <w:lang w:val="en-GB"/>
+                    </w:rPr>
+                    <m:t>0</m:t>
+                  </m:r>
+                  <m:ctrlPr>
+                    <w:rPr>
+                      <w:rFonts w:ascii="Cambria Math" w:eastAsia="Cambria Math" w:hAnsi="Cambria Math" w:cs="Times New Roman"/>
+                      <w:i/>
+                      <w:sz w:val="24"/>
+                      <w:szCs w:val="24"/>
+                      <w:lang w:val="en-GB"/>
+                    </w:rPr>
+                  </m:ctrlPr>
+                </m:e>
+                <m:e>
+                  <m:r>
+                    <w:rPr>
+                      <w:rFonts w:ascii="Cambria Math" w:eastAsia="Cambria Math" w:hAnsi="Cambria Math" w:cs="Times New Roman"/>
+                      <w:sz w:val="24"/>
+                      <w:szCs w:val="24"/>
+                      <w:lang w:val="en-GB"/>
+                    </w:rPr>
+                    <m:t>0</m:t>
+                  </m:r>
+                  <m:ctrlPr>
+                    <w:rPr>
+                      <w:rFonts w:ascii="Cambria Math" w:eastAsia="Cambria Math" w:hAnsi="Cambria Math" w:cs="Times New Roman"/>
+                      <w:i/>
+                      <w:sz w:val="24"/>
+                      <w:szCs w:val="24"/>
+                      <w:lang w:val="en-GB"/>
+                    </w:rPr>
+                  </m:ctrlPr>
+                </m:e>
+                <m:e>
+                  <m:r>
+                    <w:rPr>
+                      <w:rFonts w:ascii="Cambria Math" w:eastAsia="Cambria Math" w:hAnsi="Cambria Math" w:cs="Times New Roman"/>
+                      <w:sz w:val="24"/>
+                      <w:szCs w:val="24"/>
+                      <w:lang w:val="en-GB"/>
+                    </w:rPr>
+                    <m:t>1</m:t>
+                  </m:r>
+                </m:e>
+              </m:mr>
+            </m:m>
+          </m:e>
+        </m:d>
+        <m:d>
+          <m:dPr>
+            <m:ctrlPr>
+              <w:rPr>
+                <w:rFonts w:ascii="Cambria Math" w:hAnsi="Cambria Math" w:cs="Times New Roman"/>
+                <w:i/>
+                <w:sz w:val="24"/>
+                <w:szCs w:val="24"/>
+                <w:lang w:val="en-GB"/>
+              </w:rPr>
+            </m:ctrlPr>
+          </m:dPr>
+          <m:e>
+            <m:f>
+              <m:fPr>
+                <m:type m:val="noBar"/>
+                <m:ctrlPr>
+                  <w:rPr>
+                    <w:rFonts w:ascii="Cambria Math" w:hAnsi="Cambria Math" w:cs="Times New Roman"/>
+                    <w:i/>
+                    <w:sz w:val="24"/>
+                    <w:szCs w:val="24"/>
+                    <w:lang w:val="en-GB"/>
+                  </w:rPr>
+                </m:ctrlPr>
+              </m:fPr>
+              <m:num>
+                <m:eqArr>
+                  <m:eqArrPr>
+                    <m:ctrlPr>
+                      <w:rPr>
+                        <w:rFonts w:ascii="Cambria Math" w:hAnsi="Cambria Math" w:cs="Times New Roman"/>
+                        <w:i/>
+                        <w:sz w:val="24"/>
+                        <w:szCs w:val="24"/>
+                        <w:lang w:val="en-GB"/>
+                      </w:rPr>
+                    </m:ctrlPr>
+                  </m:eqArrPr>
+                  <m:e>
+                    <m:sSub>
+                      <m:sSubPr>
+                        <m:ctrlPr>
+                          <w:rPr>
+                            <w:rFonts w:ascii="Cambria Math" w:hAnsi="Cambria Math" w:cs="Times New Roman"/>
+                            <w:i/>
+                            <w:sz w:val="24"/>
+                            <w:szCs w:val="24"/>
+                            <w:lang w:val="en-GB"/>
+                          </w:rPr>
+                        </m:ctrlPr>
+                      </m:sSubPr>
+                      <m:e>
+                        <m:r>
+                          <w:rPr>
+                            <w:rFonts w:ascii="Cambria Math" w:hAnsi="Cambria Math" w:cs="Times New Roman"/>
+                            <w:sz w:val="24"/>
+                            <w:szCs w:val="24"/>
+                            <w:lang w:val="en-GB"/>
+                          </w:rPr>
+                          <m:t>x</m:t>
+                        </m:r>
+                      </m:e>
+                      <m:sub>
+                        <m:r>
+                          <w:rPr>
+                            <w:rFonts w:ascii="Cambria Math" w:hAnsi="Cambria Math" w:cs="Times New Roman"/>
+                            <w:sz w:val="24"/>
+                            <w:szCs w:val="24"/>
+                            <w:lang w:val="en-GB"/>
+                          </w:rPr>
+                          <m:t>0</m:t>
+                        </m:r>
+                      </m:sub>
+                    </m:sSub>
+                  </m:e>
+                  <m:e>
+                    <m:sSub>
+                      <m:sSubPr>
+                        <m:ctrlPr>
+                          <w:rPr>
+                            <w:rFonts w:ascii="Cambria Math" w:hAnsi="Cambria Math" w:cs="Times New Roman"/>
+                            <w:i/>
+                            <w:sz w:val="24"/>
+                            <w:szCs w:val="24"/>
+                            <w:lang w:val="en-GB"/>
+                          </w:rPr>
+                        </m:ctrlPr>
+                      </m:sSubPr>
+                      <m:e>
+                        <m:r>
+                          <w:rPr>
+                            <w:rFonts w:ascii="Cambria Math" w:hAnsi="Cambria Math" w:cs="Times New Roman"/>
+                            <w:sz w:val="24"/>
+                            <w:szCs w:val="24"/>
+                            <w:lang w:val="en-GB"/>
+                          </w:rPr>
+                          <m:t>y</m:t>
+                        </m:r>
+                      </m:e>
+                      <m:sub>
+                        <m:r>
+                          <w:rPr>
+                            <w:rFonts w:ascii="Cambria Math" w:hAnsi="Cambria Math" w:cs="Times New Roman"/>
+                            <w:sz w:val="24"/>
+                            <w:szCs w:val="24"/>
+                            <w:lang w:val="en-GB"/>
+                          </w:rPr>
+                          <m:t>0</m:t>
+                        </m:r>
+                      </m:sub>
+                    </m:sSub>
+                    <m:ctrlPr>
+                      <w:rPr>
+                        <w:rFonts w:ascii="Cambria Math" w:eastAsia="Cambria Math" w:hAnsi="Cambria Math" w:cs="Times New Roman"/>
+                        <w:i/>
+                        <w:sz w:val="24"/>
+                        <w:szCs w:val="24"/>
+                        <w:lang w:val="en-GB"/>
+                      </w:rPr>
+                    </m:ctrlPr>
+                  </m:e>
+                  <m:e>
+                    <m:sSub>
+                      <m:sSubPr>
+                        <m:ctrlPr>
+                          <w:rPr>
+                            <w:rFonts w:ascii="Cambria Math" w:eastAsia="Cambria Math" w:hAnsi="Cambria Math" w:cs="Times New Roman"/>
+                            <w:i/>
+                            <w:sz w:val="24"/>
+                            <w:szCs w:val="24"/>
+                            <w:lang w:val="en-GB"/>
+                          </w:rPr>
+                        </m:ctrlPr>
+                      </m:sSubPr>
+                      <m:e>
+                        <m:r>
+                          <w:rPr>
+                            <w:rFonts w:ascii="Cambria Math" w:eastAsia="Cambria Math" w:hAnsi="Cambria Math" w:cs="Times New Roman"/>
+                            <w:sz w:val="24"/>
+                            <w:szCs w:val="24"/>
+                            <w:lang w:val="en-GB"/>
+                          </w:rPr>
+                          <m:t>z</m:t>
+                        </m:r>
+                      </m:e>
+                      <m:sub>
+                        <m:r>
+                          <w:rPr>
+                            <w:rFonts w:ascii="Cambria Math" w:eastAsia="Cambria Math" w:hAnsi="Cambria Math" w:cs="Times New Roman"/>
+                            <w:sz w:val="24"/>
+                            <w:szCs w:val="24"/>
+                            <w:lang w:val="en-GB"/>
+                          </w:rPr>
+                          <m:t>0</m:t>
+                        </m:r>
+                      </m:sub>
+                    </m:sSub>
+                  </m:e>
+                </m:eqArr>
+              </m:num>
+              <m:den>
+                <m:r>
+                  <w:rPr>
+                    <w:rFonts w:ascii="Cambria Math" w:hAnsi="Cambria Math" w:cs="Times New Roman"/>
+                    <w:sz w:val="24"/>
+                    <w:szCs w:val="24"/>
+                    <w:lang w:val="en-GB"/>
+                  </w:rPr>
+                  <m:t>1</m:t>
+                </m:r>
+              </m:den>
+            </m:f>
+          </m:e>
+        </m:d>
+      </m:oMath>
+      <w:r>
+        <w:rPr>
+          <w:rFonts w:ascii="Times New Roman" w:hAnsi="Times New Roman" w:cs="Times New Roman"/>
+          <w:sz w:val="24"/>
+          <w:szCs w:val="24"/>
+          <w:lang w:val="en-GB"/>
+        </w:rPr>
+        <w:t xml:space="preserve"> = </w:t>
+      </w:r>
+      <m:oMath>
+        <m:d>
+          <m:dPr>
+            <m:ctrlPr>
+              <w:rPr>
+                <w:rFonts w:ascii="Cambria Math" w:hAnsi="Cambria Math" w:cs="Times New Roman"/>
+                <w:i/>
+                <w:sz w:val="24"/>
+                <w:szCs w:val="24"/>
+                <w:lang w:val="en-GB"/>
+              </w:rPr>
+            </m:ctrlPr>
+          </m:dPr>
+          <m:e>
+            <m:f>
+              <m:fPr>
+                <m:type m:val="noBar"/>
+                <m:ctrlPr>
+                  <w:rPr>
+                    <w:rFonts w:ascii="Cambria Math" w:hAnsi="Cambria Math" w:cs="Times New Roman"/>
+                    <w:i/>
+                    <w:sz w:val="24"/>
+                    <w:szCs w:val="24"/>
+                    <w:lang w:val="en-GB"/>
+                  </w:rPr>
+                </m:ctrlPr>
+              </m:fPr>
+              <m:num>
+                <m:eqArr>
+                  <m:eqArrPr>
+                    <m:ctrlPr>
+                      <w:rPr>
+                        <w:rFonts w:ascii="Cambria Math" w:hAnsi="Cambria Math" w:cs="Times New Roman"/>
+                        <w:i/>
+                        <w:sz w:val="24"/>
+                        <w:szCs w:val="24"/>
+                        <w:lang w:val="en-GB"/>
+                      </w:rPr>
+                    </m:ctrlPr>
+                  </m:eqArrPr>
+                  <m:e>
+                    <m:sSub>
+                      <m:sSubPr>
+                        <m:ctrlPr>
+                          <w:rPr>
+                            <w:rFonts w:ascii="Cambria Math" w:hAnsi="Cambria Math" w:cs="Times New Roman"/>
+                            <w:i/>
+                            <w:sz w:val="24"/>
+                            <w:szCs w:val="24"/>
+                            <w:lang w:val="en-GB"/>
+                          </w:rPr>
+                        </m:ctrlPr>
+                      </m:sSubPr>
+                      <m:e>
+                        <m:r>
+                          <w:rPr>
+                            <w:rFonts w:ascii="Cambria Math" w:hAnsi="Cambria Math" w:cs="Times New Roman"/>
+                            <w:sz w:val="24"/>
+                            <w:szCs w:val="24"/>
+                            <w:lang w:val="en-GB"/>
+                          </w:rPr>
+                          <m:t>x</m:t>
+                        </m:r>
+                      </m:e>
+                      <m:sub>
+                        <m:r>
+                          <w:rPr>
+                            <w:rFonts w:ascii="Cambria Math" w:hAnsi="Cambria Math" w:cs="Times New Roman"/>
+                            <w:sz w:val="24"/>
+                            <w:szCs w:val="24"/>
+                            <w:lang w:val="en-GB"/>
+                          </w:rPr>
+                          <m:t>0</m:t>
+                        </m:r>
+                      </m:sub>
+                    </m:sSub>
+                    <m:r>
+                      <w:rPr>
+                        <w:rFonts w:ascii="Cambria Math" w:hAnsi="Cambria Math" w:cs="Times New Roman"/>
+                        <w:sz w:val="24"/>
+                        <w:szCs w:val="24"/>
+                        <w:lang w:val="en-GB"/>
+                      </w:rPr>
+                      <m:t>+x</m:t>
+                    </m:r>
+                  </m:e>
+                  <m:e>
+                    <m:sSub>
+                      <m:sSubPr>
+                        <m:ctrlPr>
+                          <w:rPr>
+                            <w:rFonts w:ascii="Cambria Math" w:hAnsi="Cambria Math" w:cs="Times New Roman"/>
+                            <w:i/>
+                            <w:sz w:val="24"/>
+                            <w:szCs w:val="24"/>
+                            <w:lang w:val="en-GB"/>
+                          </w:rPr>
+                        </m:ctrlPr>
+                      </m:sSubPr>
+                      <m:e>
+                        <m:r>
+                          <w:rPr>
+                            <w:rFonts w:ascii="Cambria Math" w:hAnsi="Cambria Math" w:cs="Times New Roman"/>
+                            <w:sz w:val="24"/>
+                            <w:szCs w:val="24"/>
+                            <w:lang w:val="en-GB"/>
+                          </w:rPr>
+                          <m:t>y</m:t>
+                        </m:r>
+                      </m:e>
+                      <m:sub>
+                        <m:r>
+                          <w:rPr>
+                            <w:rFonts w:ascii="Cambria Math" w:hAnsi="Cambria Math" w:cs="Times New Roman"/>
+                            <w:sz w:val="24"/>
+                            <w:szCs w:val="24"/>
+                            <w:lang w:val="en-GB"/>
+                          </w:rPr>
+                          <m:t>0</m:t>
+                        </m:r>
+                      </m:sub>
+                    </m:sSub>
+                    <m:r>
+                      <w:rPr>
+                        <w:rFonts w:ascii="Cambria Math" w:hAnsi="Cambria Math" w:cs="Times New Roman"/>
+                        <w:sz w:val="24"/>
+                        <w:szCs w:val="24"/>
+                        <w:lang w:val="en-GB"/>
+                      </w:rPr>
+                      <m:t>+y</m:t>
+                    </m:r>
+                    <m:ctrlPr>
+                      <w:rPr>
+                        <w:rFonts w:ascii="Cambria Math" w:eastAsia="Cambria Math" w:hAnsi="Cambria Math" w:cs="Times New Roman"/>
+                        <w:i/>
+                        <w:sz w:val="24"/>
+                        <w:szCs w:val="24"/>
+                        <w:lang w:val="en-GB"/>
+                      </w:rPr>
+                    </m:ctrlPr>
+                  </m:e>
+                  <m:e>
+                    <m:sSub>
+                      <m:sSubPr>
+                        <m:ctrlPr>
+                          <w:rPr>
+                            <w:rFonts w:ascii="Cambria Math" w:eastAsia="Cambria Math" w:hAnsi="Cambria Math" w:cs="Times New Roman"/>
+                            <w:i/>
+                            <w:sz w:val="24"/>
+                            <w:szCs w:val="24"/>
+                            <w:lang w:val="en-GB"/>
+                          </w:rPr>
+                        </m:ctrlPr>
+                      </m:sSubPr>
+                      <m:e>
+                        <m:r>
+                          <w:rPr>
+                            <w:rFonts w:ascii="Cambria Math" w:eastAsia="Cambria Math" w:hAnsi="Cambria Math" w:cs="Times New Roman"/>
+                            <w:sz w:val="24"/>
+                            <w:szCs w:val="24"/>
+                            <w:lang w:val="en-GB"/>
+                          </w:rPr>
+                          <m:t>z</m:t>
+                        </m:r>
+                      </m:e>
+                      <m:sub>
+                        <m:r>
+                          <w:rPr>
+                            <w:rFonts w:ascii="Cambria Math" w:eastAsia="Cambria Math" w:hAnsi="Cambria Math" w:cs="Times New Roman"/>
+                            <w:sz w:val="24"/>
+                            <w:szCs w:val="24"/>
+                            <w:lang w:val="en-GB"/>
+                          </w:rPr>
+                          <m:t>0</m:t>
+                        </m:r>
+                      </m:sub>
+                    </m:sSub>
+                    <m:r>
+                      <w:rPr>
+                        <w:rFonts w:ascii="Cambria Math" w:eastAsia="Cambria Math" w:hAnsi="Cambria Math" w:cs="Times New Roman"/>
+                        <w:sz w:val="24"/>
+                        <w:szCs w:val="24"/>
+                        <w:lang w:val="en-GB"/>
+                      </w:rPr>
+                      <m:t>+z</m:t>
+                    </m:r>
+                  </m:e>
+                </m:eqArr>
+              </m:num>
+              <m:den>
+                <m:r>
+                  <w:rPr>
+                    <w:rFonts w:ascii="Cambria Math" w:hAnsi="Cambria Math" w:cs="Times New Roman"/>
+                    <w:sz w:val="24"/>
+                    <w:szCs w:val="24"/>
+                    <w:lang w:val="en-GB"/>
+                  </w:rPr>
+                  <m:t>1</m:t>
+                </m:r>
+              </m:den>
+            </m:f>
+          </m:e>
+        </m:d>
+      </m:oMath>
+      <w:r>
+        <w:rPr>
+          <w:rFonts w:ascii="Times New Roman" w:hAnsi="Times New Roman" w:cs="Times New Roman"/>
+          <w:sz w:val="24"/>
+          <w:szCs w:val="24"/>
+          <w:lang w:val="en-GB"/>
+        </w:rPr>
+        <w:t xml:space="preserve"> </w:t>
+      </w:r>
+      <w:r>
+        <w:rPr>
+          <w:sz w:val="24"/>
+          <w:szCs w:val="24"/>
+          <w:lang w:val="en-GB"/>
+        </w:rPr>
+        <w:t xml:space="preserve"> </w:t>
+      </w:r>
+    </w:p>
+    <w:p>
+      <w:pPr>
+        <w:spacing w:line="360" w:lineRule="auto"/>
+        <w:rPr>
+          <w:sz w:val="24"/>
+          <w:szCs w:val="24"/>
+          <w:lang w:val="en-GB"/>
+        </w:rPr>
+      </w:pPr>
+      <w:r>
+        <w:rPr>
+          <w:sz w:val="24"/>
+          <w:szCs w:val="24"/>
+          <w:lang w:val="en-GB"/>
+        </w:rPr>
+        <w:t xml:space="preserve">Easier than you might think, I guess? </w:t>
+      </w:r>
+      <w:r>
+        <w:rPr>
+          <w:sz w:val="24"/>
+          <w:szCs w:val="24"/>
+          <w:lang w:val="en-GB"/>
+        </w:rPr>
+        <w:t>Not</w:t>
+      </w:r>
+      <w:r>
+        <w:rPr>
+          <w:sz w:val="24"/>
+          <w:szCs w:val="24"/>
+          <w:lang w:val="en-GB"/>
+        </w:rPr>
+        <w:t xml:space="preserve">e the significance in our fourth column </w:t>
+      </w:r>
+      <w:r>
+        <w:rPr>
+          <w:sz w:val="24"/>
+          <w:szCs w:val="24"/>
+          <w:lang w:val="en-GB"/>
+        </w:rPr>
+        <w:t>–</w:t>
+      </w:r>
+      <w:r>
+        <w:rPr>
+          <w:sz w:val="24"/>
+          <w:szCs w:val="24"/>
+          <w:lang w:val="en-GB"/>
+        </w:rPr>
+        <w:t xml:space="preserve"> </w:t>
+      </w:r>
+      <w:r>
+        <w:rPr>
+          <w:sz w:val="24"/>
+          <w:szCs w:val="24"/>
+          <w:lang w:val="en-GB"/>
+        </w:rPr>
+        <w:t xml:space="preserve">it’s made possible by the </w:t>
+      </w:r>
+      <w:r>
+        <w:rPr>
+          <w:sz w:val="24"/>
+          <w:szCs w:val="24"/>
+          <w:lang w:val="en-GB"/>
+        </w:rPr>
+        <w:t>4</w:t>
+      </w:r>
+      <w:r>
+        <w:rPr>
+          <w:sz w:val="24"/>
+          <w:szCs w:val="24"/>
+          <w:vertAlign w:val="superscript"/>
+          <w:lang w:val="en-GB"/>
+        </w:rPr>
+        <w:t>th</w:t>
+      </w:r>
+      <w:r>
+        <w:rPr>
+          <w:sz w:val="24"/>
+          <w:szCs w:val="24"/>
+          <w:lang w:val="en-GB"/>
+        </w:rPr>
+        <w:t xml:space="preserve"> component of the homogeneous</w:t>
+      </w:r>
+      <w:r>
+        <w:rPr>
+          <w:sz w:val="24"/>
+          <w:szCs w:val="24"/>
+          <w:lang w:val="en-GB"/>
+        </w:rPr>
+        <w:t xml:space="preserve"> </w:t>
+      </w:r>
+      <w:r>
+        <w:rPr>
+          <w:sz w:val="24"/>
+          <w:szCs w:val="24"/>
+          <w:lang w:val="en-GB"/>
+        </w:rPr>
+        <w:t>vector.</w:t>
+      </w:r>
+      <w:r>
+        <w:rPr>
+          <w:sz w:val="24"/>
+          <w:szCs w:val="24"/>
+          <w:lang w:val="en-GB"/>
+        </w:rPr>
+        <w:t xml:space="preserve"> </w:t>
+      </w:r>
+      <w:r>
+        <w:rPr>
+          <w:sz w:val="24"/>
+          <w:szCs w:val="24"/>
+          <w:lang w:val="en-GB"/>
+        </w:rPr>
+        <w:t xml:space="preserve">It’ll be more difficult </w:t>
+      </w:r>
+      <w:r>
+        <w:rPr>
+          <w:sz w:val="24"/>
+          <w:szCs w:val="24"/>
+          <w:lang w:val="en-GB"/>
+        </w:rPr>
+        <w:t xml:space="preserve">to be written in form of </w:t>
+      </w:r>
+      <w:r>
+        <w:rPr>
+          <w:sz w:val="24"/>
+          <w:szCs w:val="24"/>
+          <w:lang w:val="en-GB"/>
+        </w:rPr>
+        <w:t>matrix equation</w:t>
+      </w:r>
+      <w:r>
+        <w:rPr>
+          <w:sz w:val="24"/>
+          <w:szCs w:val="24"/>
+          <w:lang w:val="en-GB"/>
+        </w:rPr>
+        <w:t xml:space="preserve"> (though </w:t>
+      </w:r>
+      <w:r>
+        <w:rPr>
+          <w:sz w:val="24"/>
+          <w:szCs w:val="24"/>
+          <w:lang w:val="en-GB"/>
+        </w:rPr>
+        <w:t xml:space="preserve">a simple vector addition will also </w:t>
+      </w:r>
+      <w:r>
+        <w:rPr>
+          <w:sz w:val="24"/>
+          <w:szCs w:val="24"/>
+          <w:lang w:val="en-GB"/>
+        </w:rPr>
+        <w:t>work</w:t>
+      </w:r>
+      <w:r>
+        <w:rPr>
+          <w:sz w:val="24"/>
+          <w:szCs w:val="24"/>
+          <w:lang w:val="en-GB"/>
+        </w:rPr>
+        <w:t>).</w:t>
+      </w:r>
+    </w:p>
+    <w:p>
+      <w:pPr>
+        <w:spacing w:line="360" w:lineRule="auto"/>
+        <w:rPr>
+          <w:sz w:val="24"/>
+          <w:szCs w:val="24"/>
+          <w:lang w:val="en-GB"/>
+        </w:rPr>
+      </w:pPr>
+    </w:p>
+    <w:p>
+      <w:pPr>
+        <w:pStyle w:val="a6"/>
+        <w:spacing w:line="360" w:lineRule="auto"/>
+        <w:rPr>
+          <w:lang w:val="en-GB"/>
+        </w:rPr>
+      </w:pPr>
+      <w:r>
+        <w:rPr>
+          <w:lang w:val="en-GB"/>
+        </w:rPr>
+        <w:t>Rotation</w:t>
+      </w:r>
+      <w:r>
+        <w:rPr>
+          <w:lang w:val="en-GB"/>
+        </w:rPr>
+        <w:t xml:space="preserve"> </w:t>
+      </w:r>
+      <w:r>
+        <w:rPr>
+          <w:lang w:val="en-GB"/>
+        </w:rPr>
+        <w:t>(awaiting image)</w:t>
+      </w:r>
+    </w:p>
+    <w:p>
+      <w:pPr>
+        <w:spacing w:line="360" w:lineRule="auto"/>
+        <w:rPr>
+          <w:sz w:val="24"/>
+          <w:szCs w:val="24"/>
+          <w:lang w:val="en-GB"/>
+        </w:rPr>
+      </w:pPr>
+      <w:r>
+        <w:rPr>
+          <w:sz w:val="24"/>
+          <w:szCs w:val="24"/>
+          <w:lang w:val="en-GB"/>
+        </w:rPr>
+        <w:t xml:space="preserve">Rotation </w:t>
+      </w:r>
+      <w:r>
+        <w:rPr>
+          <w:sz w:val="24"/>
+          <w:szCs w:val="24"/>
+          <w:lang w:val="en-GB"/>
+        </w:rPr>
+        <w:t>is</w:t>
+      </w:r>
+      <w:r>
+        <w:rPr>
+          <w:sz w:val="24"/>
+          <w:szCs w:val="24"/>
+          <w:lang w:val="en-GB"/>
+        </w:rPr>
+        <w:t xml:space="preserve"> a bit</w:t>
+      </w:r>
+      <w:r>
+        <w:rPr>
+          <w:sz w:val="24"/>
+          <w:szCs w:val="24"/>
+          <w:lang w:val="en-GB"/>
+        </w:rPr>
+        <w:t xml:space="preserve"> </w:t>
+      </w:r>
+      <w:r>
+        <w:rPr>
+          <w:sz w:val="24"/>
+          <w:szCs w:val="24"/>
+          <w:lang w:val="en-GB"/>
+        </w:rPr>
+        <w:t xml:space="preserve">trickier comparing to </w:t>
+      </w:r>
+      <w:r>
+        <w:rPr>
+          <w:sz w:val="24"/>
+          <w:szCs w:val="24"/>
+          <w:lang w:val="en-GB"/>
+        </w:rPr>
+        <w:t>Movement</w:t>
+      </w:r>
+      <w:r>
+        <w:rPr>
+          <w:sz w:val="24"/>
+          <w:szCs w:val="24"/>
+          <w:lang w:val="en-GB"/>
+        </w:rPr>
+        <w:t xml:space="preserve">, and as you might guess, we will be using </w:t>
+      </w:r>
+      <w:r>
+        <w:rPr>
+          <w:sz w:val="24"/>
+          <w:szCs w:val="24"/>
+          <w:lang w:val="en-GB"/>
+        </w:rPr>
+        <w:t xml:space="preserve">trigonometry </w:t>
+      </w:r>
+      <w:r>
+        <w:rPr>
+          <w:sz w:val="24"/>
+          <w:szCs w:val="24"/>
+          <w:lang w:val="en-GB"/>
+        </w:rPr>
+        <w:t>in our matrix</w:t>
+      </w:r>
+      <w:r>
+        <w:rPr>
+          <w:sz w:val="24"/>
+          <w:szCs w:val="24"/>
+          <w:lang w:val="en-GB"/>
+        </w:rPr>
+        <w:t xml:space="preserve"> equation.</w:t>
+      </w:r>
     </w:p>
     <w:sectPr>
       <w:pgSz w:w="11906" w:h="16838"/>
@@ -4432,7 +13189,499 @@
       <w:color w:val="666666"/>
     </w:rPr>
   </w:style>
+  <w:style w:type="table" w:styleId="af9">
+    <w:name w:val="Table Grid"/>
+    <w:basedOn w:val="a1"/>
+    <w:uiPriority w:val="39"/>
+    <w:rsid w:val="008F1AB1"/>
+    <w:pPr>
+      <w:spacing w:after="0" w:line="240" w:lineRule="auto"/>
+    </w:pPr>
+    <w:tblPr>
+      <w:tblBorders>
+        <w:top w:val="single" w:sz="4" w:space="0" w:color="auto"/>
+        <w:left w:val="single" w:sz="4" w:space="0" w:color="auto"/>
+        <w:bottom w:val="single" w:sz="4" w:space="0" w:color="auto"/>
+        <w:right w:val="single" w:sz="4" w:space="0" w:color="auto"/>
+        <w:insideH w:val="single" w:sz="4" w:space="0" w:color="auto"/>
+        <w:insideV w:val="single" w:sz="4" w:space="0" w:color="auto"/>
+      </w:tblBorders>
+    </w:tblPr>
+  </w:style>
 </w:styles>
+</file>
+
+<file path=word/ink/ink1.xml><?xml version="1.0" encoding="utf-8"?>
+<inkml:ink xmlns:inkml="http://www.w3.org/2003/InkML">
+  <inkml:definitions>
+    <inkml:context xml:id="ctx0">
+      <inkml:inkSource xml:id="inkSrc0">
+        <inkml:traceFormat>
+          <inkml:channel name="X" type="integer" min="-2.14748E9" max="2.14748E9" units="cm"/>
+          <inkml:channel name="Y" type="integer" min="-2.14748E9" max="2.14748E9" units="cm"/>
+          <inkml:channel name="F" type="integer" max="32767" units="dev"/>
+        </inkml:traceFormat>
+        <inkml:channelProperties>
+          <inkml:channelProperty channel="X" name="resolution" value="1000" units="1/cm"/>
+          <inkml:channelProperty channel="Y" name="resolution" value="1000" units="1/cm"/>
+          <inkml:channelProperty channel="F" name="resolution" value="0" units="1/dev"/>
+        </inkml:channelProperties>
+      </inkml:inkSource>
+      <inkml:timestamp xml:id="ts0" timeString="2023-04-28T07:03:43.772"/>
+    </inkml:context>
+    <inkml:brush xml:id="br0">
+      <inkml:brushProperty name="width" value="0.05" units="cm"/>
+      <inkml:brushProperty name="height" value="0.05" units="cm"/>
+      <inkml:brushProperty name="color" value="#FFFFFF"/>
+    </inkml:brush>
+  </inkml:definitions>
+  <inkml:trace contextRef="#ctx0" brushRef="#br0">34 0 24575,'1'38'0,"0"-16"0,-2 36 0,0-53 0,0 1 0,0 0 0,0-1 0,0 1 0,-1-1 0,0 0 0,0 1 0,-1-1 0,1 0 0,-1 0 0,-4 5 0,0 2 0,7-11 0,0-1 0,0 0 0,0 0 0,0 0 0,-1 0 0,1 0 0,0 0 0,0 0 0,0 1 0,0-1 0,0 0 0,0 0 0,0 0 0,-1 0 0,1 1 0,0-1 0,0 0 0,0 0 0,0 0 0,0 0 0,0 1 0,0-1 0,0 0 0,0 0 0,0 0 0,0 1 0,0-1 0,0 0 0,0 0 0,0 0 0,0 0 0,0 1 0,1-1 0,-1 0 0,0 0 0,0 0 0,0 0 0,0 1 0,0-1 0,0 0 0,0 0 0,0 0 0,1 0 0,-1 0 0,0 0 0,0 1 0,0-1 0,0 0 0,1 0 0,-1 0 0,0 0 0,0 0 0,0 0 0,0 0 0,1 0 0,-1 0 0,0 0 0,0 0 0,0 0 0,0 0 0,1 0 0,-1 0 0,0 0 0,0 0 0,0 0 0,1 0 0,-1 0 0,0 0 0,1-2 0,1 1 0,-1-1 0,0 0 0,0 1 0,0-1 0,0 0 0,0 0 0,0 0 0,0 0 0,-1 0 0,1 0 0,-1 0 0,1 0 0,-1 0 0,0 0 0,0-4 0,1-11 0,-1 14 0,0 6 0,0 97 0,0-113 0,-1 4 0,1 1 0,0 0 0,0-1 0,1 1 0,1 0 0,-1 0 0,1 0 0,4-10 0,-2 54 0,-4-17 0,1 23 0,-1-39 0,0-1 0,0 0 0,0 0 0,-1 1 0,1-1 0,-1 0 0,1 0 0,-1 0 0,0 0 0,0 0 0,0 0 0,0 0 0,-2 3 0,3-5 0,-1 1 0,1-1 0,0 0 0,0 0 0,0 0 0,0 1 0,0-1 0,-1 0 0,1 0 0,0 0 0,0 0 0,0 1 0,-1-1 0,1 0 0,0 0 0,0 0 0,-1 0 0,1 0 0,0 0 0,0 0 0,0 1 0,-1-1 0,1 0 0,0 0 0,-1 0 0,1 0 0,0 0 0,0 0 0,-1 0 0,1 0 0,0 0 0,0-1 0,-1 1 0,1 0 0,0 0 0,0 0 0,-1 0 0,1 0 0,0 0 0,-1-1 0,-2-11 0,5-21 0,-1 32 0,14-133 0,-13 115-130,-1 0 0,0-24 1,-2 29-847,1 2-5850</inkml:trace>
+</inkml:ink>
+</file>
+
+<file path=word/ink/ink10.xml><?xml version="1.0" encoding="utf-8"?>
+<inkml:ink xmlns:inkml="http://www.w3.org/2003/InkML">
+  <inkml:definitions>
+    <inkml:context xml:id="ctx0">
+      <inkml:inkSource xml:id="inkSrc0">
+        <inkml:traceFormat>
+          <inkml:channel name="X" type="integer" min="-2.14748E9" max="2.14748E9" units="cm"/>
+          <inkml:channel name="Y" type="integer" min="-2.14748E9" max="2.14748E9" units="cm"/>
+          <inkml:channel name="F" type="integer" max="32767" units="dev"/>
+        </inkml:traceFormat>
+        <inkml:channelProperties>
+          <inkml:channelProperty channel="X" name="resolution" value="1000" units="1/cm"/>
+          <inkml:channelProperty channel="Y" name="resolution" value="1000" units="1/cm"/>
+          <inkml:channelProperty channel="F" name="resolution" value="0" units="1/dev"/>
+        </inkml:channelProperties>
+      </inkml:inkSource>
+      <inkml:timestamp xml:id="ts0" timeString="2023-04-27T18:29:44.704"/>
+    </inkml:context>
+    <inkml:brush xml:id="br0">
+      <inkml:brushProperty name="width" value="0.05008" units="cm"/>
+      <inkml:brushProperty name="height" value="0.05008" units="cm"/>
+      <inkml:brushProperty name="color" value="#008C3A"/>
+    </inkml:brush>
+  </inkml:definitions>
+  <inkml:trace contextRef="#ctx0" brushRef="#br0">18 1 24575,'11'58'0,"-10"-34"0,-1-16 0,1 0 0,-1 0 0,-1 0 0,0 0 0,0 0 0,0-1 0,-5 14 0,-14 55-1365</inkml:trace>
+</inkml:ink>
+</file>
+
+<file path=word/ink/ink11.xml><?xml version="1.0" encoding="utf-8"?>
+<inkml:ink xmlns:inkml="http://www.w3.org/2003/InkML">
+  <inkml:definitions>
+    <inkml:context xml:id="ctx0">
+      <inkml:inkSource xml:id="inkSrc0">
+        <inkml:traceFormat>
+          <inkml:channel name="X" type="integer" min="-2.14748E9" max="2.14748E9" units="cm"/>
+          <inkml:channel name="Y" type="integer" min="-2.14748E9" max="2.14748E9" units="cm"/>
+        </inkml:traceFormat>
+        <inkml:channelProperties>
+          <inkml:channelProperty channel="X" name="resolution" value="1000" units="1/cm"/>
+          <inkml:channelProperty channel="Y" name="resolution" value="1000" units="1/cm"/>
+        </inkml:channelProperties>
+      </inkml:inkSource>
+      <inkml:timestamp xml:id="ts0" timeString="2023-04-27T18:28:53.349"/>
+    </inkml:context>
+    <inkml:brush xml:id="br0">
+      <inkml:brushProperty name="width" value="0.1" units="cm"/>
+      <inkml:brushProperty name="height" value="0.6" units="cm"/>
+      <inkml:brushProperty name="color" value="#849398"/>
+      <inkml:brushProperty name="ignorePressure" value="1"/>
+      <inkml:brushProperty name="inkEffects" value="pencil"/>
+    </inkml:brush>
+  </inkml:definitions>
+  <inkml:trace contextRef="#ctx0" brushRef="#br0">1 1,'0'2,"0"3,0 3,0 1,0 3,0 0,0 1,0 0,0 0,0 0,0 0,0 0,0 0,0-1,0 1,0 0,0-1,0 1,0-1,0 1,0 1,0 2,0-1,0 2,0 0,0-1,0 0,0-2,0-7,0-7,0-5,0-5,0-2,0-1,2-1,1 0,-1 0,3 1,1 0,3 2,1 3,0 1,-3 0,-2-2,-2-1,-1-1,-1-1,-1 0,-1-1,1 0,1 2,2 1,-1 0,0 0,0 1</inkml:trace>
+</inkml:ink>
+</file>
+
+<file path=word/ink/ink12.xml><?xml version="1.0" encoding="utf-8"?>
+<inkml:ink xmlns:inkml="http://www.w3.org/2003/InkML">
+  <inkml:definitions>
+    <inkml:context xml:id="ctx0">
+      <inkml:inkSource xml:id="inkSrc0">
+        <inkml:traceFormat>
+          <inkml:channel name="X" type="integer" min="-2.14748E9" max="2.14748E9" units="cm"/>
+          <inkml:channel name="Y" type="integer" min="-2.14748E9" max="2.14748E9" units="cm"/>
+          <inkml:channel name="F" type="integer" max="32767" units="dev"/>
+        </inkml:traceFormat>
+        <inkml:channelProperties>
+          <inkml:channelProperty channel="X" name="resolution" value="1000" units="1/cm"/>
+          <inkml:channelProperty channel="Y" name="resolution" value="1000" units="1/cm"/>
+          <inkml:channelProperty channel="F" name="resolution" value="0" units="1/dev"/>
+        </inkml:channelProperties>
+      </inkml:inkSource>
+      <inkml:timestamp xml:id="ts0" timeString="2023-04-27T18:28:42.876"/>
+    </inkml:context>
+    <inkml:brush xml:id="br0">
+      <inkml:brushProperty name="width" value="0.05" units="cm"/>
+      <inkml:brushProperty name="height" value="0.05" units="cm"/>
+      <inkml:brushProperty name="color" value="#E71224"/>
+    </inkml:brush>
+  </inkml:definitions>
+  <inkml:trace contextRef="#ctx0" brushRef="#br0">1 1 24575,'4'0'0,"24"-1"0,0 2 0,0 0 0,0 2 0,0 1 0,30 9 0,-38-7 0,-4 0 0,0-1 0,1-1 0,-1-1 0,1 0 0,17 0 0,-13-1 0,0 0 0,1 2 0,20 6 0,9 1 0,-31-6 0,34 13 0,-38-12 0,1-1 0,0 0 0,18 3 0,21 2 0,103 34 0,-148-40 0,4 1 0,0-1 0,0-1 0,16 2 0,86 17 0,-95-17 0,-7-1 0,0 1 0,19 9 0,-21-8 0,1-1 0,0 0 0,19 4 0,8 0 0,52 19 0,24 5 0,-97-30 0,1-1 0,-1 0 0,36-4 0,29 2 0,-78 1 0,1 1 0,0 0 0,0 0 0,8 4 0,25 7 0,137 22 0,-134-29 0,-22-4 0,35 9 0,-17-1 0,54 18 0,-79-23 0,0 0 0,1-2 0,-1 0 0,29 2 0,57 8 0,-93-12 0,0 1 0,0 0 0,14 5 0,20 5 0,33 6 0,-59-13 0,1 0 0,0-2 0,0 0 0,29 1 0,-23-4 0,-1 2 0,37 5 0,-34-2 0,123 27 0,-145-31 0,11 4 0,1-1 0,28 4 0,108 16 0,-141-22 0,-1 1 0,0-1 0,0 2 0,12 5 0,-12-5 0,0 0 0,0-1 0,19 5 0,24 3 0,-31-6 0,35 4 0,-33-6 0,0 1 0,-1 2 0,38 13 0,23 6 0,19 0 0,-57-21 339,-37-4-680,0 0 0,-1 1 1,1 0-1,10 3 0,-10-2-6485</inkml:trace>
+</inkml:ink>
+</file>
+
+<file path=word/ink/ink13.xml><?xml version="1.0" encoding="utf-8"?>
+<inkml:ink xmlns:inkml="http://www.w3.org/2003/InkML">
+  <inkml:definitions>
+    <inkml:context xml:id="ctx0">
+      <inkml:inkSource xml:id="inkSrc0">
+        <inkml:traceFormat>
+          <inkml:channel name="X" type="integer" min="-2.14748E9" max="2.14748E9" units="cm"/>
+          <inkml:channel name="Y" type="integer" min="-2.14748E9" max="2.14748E9" units="cm"/>
+          <inkml:channel name="F" type="integer" max="32767" units="dev"/>
+        </inkml:traceFormat>
+        <inkml:channelProperties>
+          <inkml:channelProperty channel="X" name="resolution" value="1000" units="1/cm"/>
+          <inkml:channelProperty channel="Y" name="resolution" value="1000" units="1/cm"/>
+          <inkml:channelProperty channel="F" name="resolution" value="0" units="1/dev"/>
+        </inkml:channelProperties>
+      </inkml:inkSource>
+      <inkml:timestamp xml:id="ts0" timeString="2023-04-27T18:28:35.501"/>
+    </inkml:context>
+    <inkml:brush xml:id="br0">
+      <inkml:brushProperty name="width" value="0.05" units="cm"/>
+      <inkml:brushProperty name="height" value="0.05" units="cm"/>
+      <inkml:brushProperty name="color" value="#E71224"/>
+    </inkml:brush>
+  </inkml:definitions>
+  <inkml:trace contextRef="#ctx0" brushRef="#br0">1 38 24575,'442'0'0,"-425"-1"0,1-1 0,-1-1 0,20-5 0,16-2 0,17 2 0,94 2 0,565 6 0,-716 1 0,-1 0 0,18 5 0,3 0 0,0-1 0,-15-2 0,36 2 0,34 1 0,-31 0 0,53 5 0,59 3 0,-95-8 0,-50-3 0,28 0 0,1055-3 0,-1092-1 0,1-1 0,-1 0 0,20-6 0,-20 4 0,1 1 0,-1 1 0,21-2 0,417 5 0,-450-1 30,-2 0-137,1 0 0,0 0-1,0 0 1,0 0 0,0 0-1,-1 0 1,1-1 0,0 1-1,0-1 1,-1 1 0,1-1-1,2-1 1</inkml:trace>
+</inkml:ink>
+</file>
+
+<file path=word/ink/ink14.xml><?xml version="1.0" encoding="utf-8"?>
+<inkml:ink xmlns:inkml="http://www.w3.org/2003/InkML">
+  <inkml:definitions>
+    <inkml:context xml:id="ctx0">
+      <inkml:inkSource xml:id="inkSrc0">
+        <inkml:traceFormat>
+          <inkml:channel name="X" type="integer" min="-2.14748E9" max="2.14748E9" units="cm"/>
+          <inkml:channel name="Y" type="integer" min="-2.14748E9" max="2.14748E9" units="cm"/>
+          <inkml:channel name="F" type="integer" max="32767" units="dev"/>
+        </inkml:traceFormat>
+        <inkml:channelProperties>
+          <inkml:channelProperty channel="X" name="resolution" value="1000" units="1/cm"/>
+          <inkml:channelProperty channel="Y" name="resolution" value="1000" units="1/cm"/>
+          <inkml:channelProperty channel="F" name="resolution" value="0" units="1/dev"/>
+        </inkml:channelProperties>
+      </inkml:inkSource>
+      <inkml:timestamp xml:id="ts0" timeString="2023-04-27T18:28:28.140"/>
+    </inkml:context>
+    <inkml:brush xml:id="br0">
+      <inkml:brushProperty name="width" value="0.05" units="cm"/>
+      <inkml:brushProperty name="height" value="0.05" units="cm"/>
+      <inkml:brushProperty name="color" value="#E71224"/>
+    </inkml:brush>
+  </inkml:definitions>
+  <inkml:trace contextRef="#ctx0" brushRef="#br0">102 1 24575,'-2'28'0,"-1"-1"0,-2 1 0,-15 52 0,7-29 0,-2-6 0,11-36 0,1 0 0,0 0 0,1 0 0,0 0 0,0 0 0,0 18 0,1-18 0,0 1 0,-1-1 0,1 1 0,-7 15 0,5-15 0,0 0 0,1 0 0,0 0 0,0 12 0,3 280-1365,-1-291-5461</inkml:trace>
+</inkml:ink>
+</file>
+
+<file path=word/ink/ink15.xml><?xml version="1.0" encoding="utf-8"?>
+<inkml:ink xmlns:inkml="http://www.w3.org/2003/InkML">
+  <inkml:definitions>
+    <inkml:context xml:id="ctx0">
+      <inkml:inkSource xml:id="inkSrc0">
+        <inkml:traceFormat>
+          <inkml:channel name="X" type="integer" min="-2.14748E9" max="2.14748E9" units="cm"/>
+          <inkml:channel name="Y" type="integer" min="-2.14748E9" max="2.14748E9" units="cm"/>
+          <inkml:channel name="F" type="integer" max="32767" units="dev"/>
+        </inkml:traceFormat>
+        <inkml:channelProperties>
+          <inkml:channelProperty channel="X" name="resolution" value="1000" units="1/cm"/>
+          <inkml:channelProperty channel="Y" name="resolution" value="1000" units="1/cm"/>
+          <inkml:channelProperty channel="F" name="resolution" value="0" units="1/dev"/>
+        </inkml:channelProperties>
+      </inkml:inkSource>
+      <inkml:timestamp xml:id="ts0" timeString="2023-04-27T18:26:39.440"/>
+    </inkml:context>
+    <inkml:brush xml:id="br0">
+      <inkml:brushProperty name="width" value="0.05" units="cm"/>
+      <inkml:brushProperty name="height" value="0.05" units="cm"/>
+    </inkml:brush>
+  </inkml:definitions>
+  <inkml:trace contextRef="#ctx0" brushRef="#br0">1 2 24575,'18'-1'0,"-10"1"0,0-1 0,-1 1 0,1 1 0,14 2 0,-20-3 0,0 1 0,-1-1 0,1 1 0,-1-1 0,1 1 0,-1 0 0,1 0 0,-1 0 0,0 0 0,1 0 0,-1 0 0,0 0 0,0 0 0,0 0 0,1 1 0,-1-1 0,-1 0 0,1 1 0,0-1 0,0 1 0,0-1 0,-1 1 0,1-1 0,-1 1 0,1-1 0,-1 1 0,0 0 0,1 1 0,0 41 0,1 8 0,-1-44-1365</inkml:trace>
+</inkml:ink>
+</file>
+
+<file path=word/ink/ink16.xml><?xml version="1.0" encoding="utf-8"?>
+<inkml:ink xmlns:inkml="http://www.w3.org/2003/InkML">
+  <inkml:definitions>
+    <inkml:context xml:id="ctx0">
+      <inkml:inkSource xml:id="inkSrc0">
+        <inkml:traceFormat>
+          <inkml:channel name="X" type="integer" min="-2.14748E9" max="2.14748E9" units="cm"/>
+          <inkml:channel name="Y" type="integer" min="-2.14748E9" max="2.14748E9" units="cm"/>
+          <inkml:channel name="F" type="integer" max="32767" units="dev"/>
+        </inkml:traceFormat>
+        <inkml:channelProperties>
+          <inkml:channelProperty channel="X" name="resolution" value="1000" units="1/cm"/>
+          <inkml:channelProperty channel="Y" name="resolution" value="1000" units="1/cm"/>
+          <inkml:channelProperty channel="F" name="resolution" value="0" units="1/dev"/>
+        </inkml:channelProperties>
+      </inkml:inkSource>
+      <inkml:timestamp xml:id="ts0" timeString="2023-04-27T18:26:35.331"/>
+    </inkml:context>
+    <inkml:brush xml:id="br0">
+      <inkml:brushProperty name="width" value="0.05" units="cm"/>
+      <inkml:brushProperty name="height" value="0.05" units="cm"/>
+    </inkml:brush>
+  </inkml:definitions>
+  <inkml:trace contextRef="#ctx0" brushRef="#br0">14 1 24575,'0'45'0,"-10"76"0,8-95 21,0 0 0,3 31 0,-1-17-1449,0-29-5398</inkml:trace>
+</inkml:ink>
+</file>
+
+<file path=word/ink/ink17.xml><?xml version="1.0" encoding="utf-8"?>
+<inkml:ink xmlns:inkml="http://www.w3.org/2003/InkML">
+  <inkml:definitions>
+    <inkml:context xml:id="ctx0">
+      <inkml:inkSource xml:id="inkSrc0">
+        <inkml:traceFormat>
+          <inkml:channel name="X" type="integer" min="-2.14748E9" max="2.14748E9" units="cm"/>
+          <inkml:channel name="Y" type="integer" min="-2.14748E9" max="2.14748E9" units="cm"/>
+          <inkml:channel name="F" type="integer" max="32767" units="dev"/>
+        </inkml:traceFormat>
+        <inkml:channelProperties>
+          <inkml:channelProperty channel="X" name="resolution" value="1000" units="1/cm"/>
+          <inkml:channelProperty channel="Y" name="resolution" value="1000" units="1/cm"/>
+          <inkml:channelProperty channel="F" name="resolution" value="0" units="1/dev"/>
+        </inkml:channelProperties>
+      </inkml:inkSource>
+      <inkml:timestamp xml:id="ts0" timeString="2023-04-27T18:26:17.955"/>
+    </inkml:context>
+    <inkml:brush xml:id="br0">
+      <inkml:brushProperty name="width" value="0.05" units="cm"/>
+      <inkml:brushProperty name="height" value="0.05" units="cm"/>
+    </inkml:brush>
+  </inkml:definitions>
+  <inkml:trace contextRef="#ctx0" brushRef="#br0">0 0 24575,'0'2'0,"0"3"0,0 3 0,0 2 0,0 1 0,0 2 0,0 0 0,0 0 0,0 0 0,0 2 0,0 1 0,0-1 0,0 0 0,0-1 0,0 0 0,0-1 0,0-2-8191</inkml:trace>
+</inkml:ink>
+</file>
+
+<file path=word/ink/ink2.xml><?xml version="1.0" encoding="utf-8"?>
+<inkml:ink xmlns:inkml="http://www.w3.org/2003/InkML">
+  <inkml:definitions>
+    <inkml:context xml:id="ctx0">
+      <inkml:inkSource xml:id="inkSrc0">
+        <inkml:traceFormat>
+          <inkml:channel name="X" type="integer" min="-2.14748E9" max="2.14748E9" units="cm"/>
+          <inkml:channel name="Y" type="integer" min="-2.14748E9" max="2.14748E9" units="cm"/>
+          <inkml:channel name="F" type="integer" max="32767" units="dev"/>
+        </inkml:traceFormat>
+        <inkml:channelProperties>
+          <inkml:channelProperty channel="X" name="resolution" value="1000" units="1/cm"/>
+          <inkml:channelProperty channel="Y" name="resolution" value="1000" units="1/cm"/>
+          <inkml:channelProperty channel="F" name="resolution" value="0" units="1/dev"/>
+        </inkml:channelProperties>
+      </inkml:inkSource>
+      <inkml:timestamp xml:id="ts0" timeString="2023-04-28T07:03:18.526"/>
+    </inkml:context>
+    <inkml:brush xml:id="br0">
+      <inkml:brushProperty name="width" value="0.05" units="cm"/>
+      <inkml:brushProperty name="height" value="0.05" units="cm"/>
+      <inkml:brushProperty name="color" value="#FFFFFF"/>
+    </inkml:brush>
+  </inkml:definitions>
+  <inkml:trace contextRef="#ctx0" brushRef="#br0">101 198 24575,'0'29'0,"0"-26"0,0-18 0,0-200 0,-1 229 0,0-1 0,-1 0 0,0 0 0,-1 0 0,-5 15 0,-28 62 0,30-75 0,4-11 0,1 0 0,-1 0 0,1 0 0,0 0 0,1 0 0,-1 0 0,1 0 0,0 0 0,0 0 0,0 0 0,0 0 0,1 1 0,-1-1 0,3 6 0,2 2 0,0 0 0,0 0 0,10 15 0,10 21 0,64 131 0,-11-27 0,-74-137 0,-3-12 0,-1-1 0,1 0 0,-1 0 0,1 0 0,0 1 0,0-1 0,0 0 0,0 0 0,0 0 0,0 0 0,2 2 0,-2-4 0,-1 0 0,0 0 0,1-1 0,-1 1 0,0 0 0,1 0 0,-1 0 0,0-1 0,0 1 0,1 0 0,-1 0 0,0-1 0,0 1 0,0 0 0,0-1 0,1 1 0,-1 0 0,0-1 0,0 1 0,0 0 0,0-1 0,0 1 0,0 0 0,0-1 0,0 1 0,0 0 0,0-1 0,0 1 0,0 0 0,0-1 0,0 1 0,0 0 0,0-1 0,0 1 0,0 0 0,-1-1 0,1 1 0,0 0 0,0-1 0,-3-16 0,0 10 0,0 0 0,-1 1 0,0-1 0,0 1 0,0 0 0,-1 0 0,-6-6 0,-11-15 0,6 7 0,-25-25 0,-6-8 0,18 18 0,14 17 0,2 1 0,-17-27 0,26 37 0,0-1 0,1 0 0,0 0 0,0 0 0,1 0 0,0 0 0,0-1 0,1 1 0,0-16 0,0-21 0,3-114 0,0 147 0,-1 1 0,2-1 0,4-14 0,-7 29-151,1 0-1,-1 0 0,1 0 0,0 0 1,0-1-1,0 1 0,1 0 1,1 2-1</inkml:trace>
+</inkml:ink>
+</file>
+
+<file path=word/ink/ink3.xml><?xml version="1.0" encoding="utf-8"?>
+<inkml:ink xmlns:inkml="http://www.w3.org/2003/InkML">
+  <inkml:definitions>
+    <inkml:context xml:id="ctx0">
+      <inkml:inkSource xml:id="inkSrc0">
+        <inkml:traceFormat>
+          <inkml:channel name="X" type="integer" min="-2.14748E9" max="2.14748E9" units="cm"/>
+          <inkml:channel name="Y" type="integer" min="-2.14748E9" max="2.14748E9" units="cm"/>
+          <inkml:channel name="F" type="integer" max="32767" units="dev"/>
+        </inkml:traceFormat>
+        <inkml:channelProperties>
+          <inkml:channelProperty channel="X" name="resolution" value="1000" units="1/cm"/>
+          <inkml:channelProperty channel="Y" name="resolution" value="1000" units="1/cm"/>
+          <inkml:channelProperty channel="F" name="resolution" value="0" units="1/dev"/>
+        </inkml:channelProperties>
+      </inkml:inkSource>
+      <inkml:timestamp xml:id="ts0" timeString="2023-04-28T07:00:51.503"/>
+    </inkml:context>
+    <inkml:brush xml:id="br0">
+      <inkml:brushProperty name="width" value="0.1" units="cm"/>
+      <inkml:brushProperty name="height" value="0.1" units="cm"/>
+      <inkml:brushProperty name="color" value="#FFFFFF"/>
+    </inkml:brush>
+  </inkml:definitions>
+  <inkml:trace contextRef="#ctx0" brushRef="#br0">1 0 24575,'0'0'-8191</inkml:trace>
+</inkml:ink>
+</file>
+
+<file path=word/ink/ink4.xml><?xml version="1.0" encoding="utf-8"?>
+<inkml:ink xmlns:inkml="http://www.w3.org/2003/InkML">
+  <inkml:definitions>
+    <inkml:context xml:id="ctx0">
+      <inkml:inkSource xml:id="inkSrc0">
+        <inkml:traceFormat>
+          <inkml:channel name="X" type="integer" min="-2.14748E9" max="2.14748E9" units="cm"/>
+          <inkml:channel name="Y" type="integer" min="-2.14748E9" max="2.14748E9" units="cm"/>
+          <inkml:channel name="F" type="integer" max="32767" units="dev"/>
+        </inkml:traceFormat>
+        <inkml:channelProperties>
+          <inkml:channelProperty channel="X" name="resolution" value="1000" units="1/cm"/>
+          <inkml:channelProperty channel="Y" name="resolution" value="1000" units="1/cm"/>
+          <inkml:channelProperty channel="F" name="resolution" value="0" units="1/dev"/>
+        </inkml:channelProperties>
+      </inkml:inkSource>
+      <inkml:timestamp xml:id="ts0" timeString="2023-04-28T07:00:36.910"/>
+    </inkml:context>
+    <inkml:brush xml:id="br0">
+      <inkml:brushProperty name="width" value="0.1" units="cm"/>
+      <inkml:brushProperty name="height" value="0.1" units="cm"/>
+      <inkml:brushProperty name="color" value="#FFFFFF"/>
+    </inkml:brush>
+  </inkml:definitions>
+  <inkml:trace contextRef="#ctx0" brushRef="#br0">1 0 24575,'0'0'-8191</inkml:trace>
+</inkml:ink>
+</file>
+
+<file path=word/ink/ink5.xml><?xml version="1.0" encoding="utf-8"?>
+<inkml:ink xmlns:inkml="http://www.w3.org/2003/InkML">
+  <inkml:definitions>
+    <inkml:context xml:id="ctx0">
+      <inkml:inkSource xml:id="inkSrc0">
+        <inkml:traceFormat>
+          <inkml:channel name="X" type="integer" min="-2.14748E9" max="2.14748E9" units="cm"/>
+          <inkml:channel name="Y" type="integer" min="-2.14748E9" max="2.14748E9" units="cm"/>
+          <inkml:channel name="F" type="integer" max="32767" units="dev"/>
+        </inkml:traceFormat>
+        <inkml:channelProperties>
+          <inkml:channelProperty channel="X" name="resolution" value="1000" units="1/cm"/>
+          <inkml:channelProperty channel="Y" name="resolution" value="1000" units="1/cm"/>
+          <inkml:channelProperty channel="F" name="resolution" value="0" units="1/dev"/>
+        </inkml:channelProperties>
+      </inkml:inkSource>
+      <inkml:timestamp xml:id="ts0" timeString="2023-04-28T07:00:18.549"/>
+    </inkml:context>
+    <inkml:brush xml:id="br0">
+      <inkml:brushProperty name="width" value="0.1" units="cm"/>
+      <inkml:brushProperty name="height" value="0.1" units="cm"/>
+      <inkml:brushProperty name="color" value="#FFFFFF"/>
+    </inkml:brush>
+  </inkml:definitions>
+  <inkml:trace contextRef="#ctx0" brushRef="#br0">89 671 24575,'0'-28'0,"1"11"0,-1 9 0,1 1 0,-1-1 0,-1 0 0,0 0 0,-3-14 0,4 20 0,-1 1 0,1-1 0,-1 1 0,0 0 0,1 0 0,-1-1 0,0 1 0,0 0 0,0 0 0,0 0 0,0 0 0,0 0 0,0 0 0,-1 0 0,1 0 0,0 0 0,0 1 0,-1-1 0,1 0 0,-1 1 0,1-1 0,0 1 0,-1-1 0,1 1 0,-1 0 0,1 0 0,-1 0 0,1 0 0,-1 0 0,1 0 0,-1 0 0,1 0 0,-1 0 0,1 1 0,0-1 0,-1 1 0,-1 0 0,1 0 0,0-1 0,0 1 0,0 0 0,0 0 0,0 0 0,0 1 0,0-1 0,1 0 0,-1 1 0,1-1 0,-1 1 0,1-1 0,-1 1 0,1 0 0,0 0 0,0-1 0,-1 1 0,1 0 0,1 0 0,-1 0 0,0 0 0,0 1 0,1-1 0,-1 0 0,1 0 0,0 3 0,-2 7 0,2 1 0,0 0 0,2 19 0,0-7 0,13 129 0,-14-107 0,9 64 0,-8-81 0,-2-21 0,1 0 0,0 0 0,1-1 0,2 10 0,-4-16 0,1 0 0,0 0 0,0 0 0,0 0 0,0 0 0,0 0 0,1 0 0,-1 0 0,0-1 0,1 1 0,-1 0 0,1-1 0,0 1 0,0-1 0,-1 0 0,1 0 0,0 1 0,0-1 0,0 0 0,4 1 0,-5-2 0,-1 0 0,1 0 0,0 1 0,0-1 0,0 0 0,0 0 0,-1 0 0,1 0 0,0 0 0,0 0 0,0 0 0,0 0 0,0-1 0,-1 1 0,1 0 0,0 0 0,0-1 0,0 1 0,-1 0 0,1-1 0,0 1 0,0-1 0,-1 1 0,2-2 0,-1 1 0,1-1 0,-1 0 0,0 0 0,1 0 0,-1 0 0,0 0 0,0 0 0,0 0 0,0-3 0,2-6 0,-1 0 0,2-21 0,-4 29 0,8-62 0,32-121 0,-35 158 0,-2 0 0,0-1 0,-2 1 0,-3-41 0,1 33 0,1 1 0,5-44 0,5 11 0,-3 15 0,1-1 0,4 2 0,25-76 0,-29 102 0,-7 21 0,0 0 0,1 0 0,-1 0 0,1 0 0,0 0 0,0 0 0,1 0 0,0 1 0,0-1 0,0 1 0,6-7 0,-9 11 0,0 0 0,1-1 0,-1 1 0,0 0 0,1 0 0,-1 0 0,0-1 0,1 1 0,-1 0 0,0 0 0,1 0 0,-1 0 0,1 0 0,-1 0 0,0 0 0,1 0 0,-1 0 0,1 0 0,-1 0 0,0 0 0,1 0 0,-1 0 0,1 0 0,-1 0 0,0 0 0,1 0 0,-1 0 0,0 1 0,1-1 0,-1 0 0,0 0 0,1 0 0,0 1 0,5 14 0,-3 23 0,-3-36 0,-1 48 0,-13 72 0,7-71 0,-1 69 0,9 271-1365</inkml:trace>
+</inkml:ink>
+</file>
+
+<file path=word/ink/ink6.xml><?xml version="1.0" encoding="utf-8"?>
+<inkml:ink xmlns:inkml="http://www.w3.org/2003/InkML">
+  <inkml:definitions>
+    <inkml:context xml:id="ctx0">
+      <inkml:inkSource xml:id="inkSrc0">
+        <inkml:traceFormat>
+          <inkml:channel name="X" type="integer" min="-2.14748E9" max="2.14748E9" units="cm"/>
+          <inkml:channel name="Y" type="integer" min="-2.14748E9" max="2.14748E9" units="cm"/>
+          <inkml:channel name="F" type="integer" max="32767" units="dev"/>
+        </inkml:traceFormat>
+        <inkml:channelProperties>
+          <inkml:channelProperty channel="X" name="resolution" value="1000" units="1/cm"/>
+          <inkml:channelProperty channel="Y" name="resolution" value="1000" units="1/cm"/>
+          <inkml:channelProperty channel="F" name="resolution" value="0" units="1/dev"/>
+        </inkml:channelProperties>
+      </inkml:inkSource>
+      <inkml:timestamp xml:id="ts0" timeString="2023-04-28T06:59:54.041"/>
+    </inkml:context>
+    <inkml:brush xml:id="br0">
+      <inkml:brushProperty name="width" value="0.05" units="cm"/>
+      <inkml:brushProperty name="height" value="0.05" units="cm"/>
+      <inkml:brushProperty name="color" value="#FFFFFF"/>
+    </inkml:brush>
+  </inkml:definitions>
+  <inkml:trace contextRef="#ctx0" brushRef="#br0">15 80 24575,'3'0'0,"-1"1"0,1 0 0,-1-1 0,1 0 0,0 1 0,-1-1 0,1 0 0,4-1 0,17 1 0,-22 1 0,1 0 0,-1 0 0,1 0 0,-1 0 0,1 1 0,-1-1 0,0 1 0,0-1 0,0 1 0,0 0 0,0 0 0,0 0 0,0 0 0,0 0 0,-1 0 0,3 4 0,1 3 0,0 1 0,6 20 0,6 13 0,-16-42 0,1 0 0,-1 1 0,0-1 0,0 0 0,0 0 0,1 0 0,-1 0 0,1 0 0,-1 0 0,0 0 0,1 0 0,0 0 0,-1-1 0,1 1 0,-1-1 0,1 1 0,2-1 0,29 2 0,-32-6 0,-1 1 0,0 0 0,0-1 0,0 1 0,0 0 0,-1 0 0,1-1 0,-1 1 0,-2-6 0,2 5 0,0-4 0,-1 1 0,0 0 0,0-1 0,-1 1 0,0 0 0,0 0 0,-6-10 0,6 14 0,0-1 0,-1 1 0,1 0 0,0 0 0,-1 0 0,0 0 0,0 0 0,0 1 0,0 0 0,0 0 0,0 0 0,0 0 0,-8-1 0,10 2 0,0 0 0,1 0 0,-1 1 0,0-1 0,0 1 0,0 0 0,0 0 0,0-1 0,0 1 0,0 0 0,0 1 0,0-1 0,1 0 0,-1 0 0,0 1 0,-3 0 0,4 1 0,0-1 0,0 0 0,0 0 0,0 1 0,0-1 0,0 0 0,0 1 0,1-1 0,-1 1 0,0-1 0,1 1 0,0-1 0,-1 1 0,1 0 0,0-1 0,0 1 0,0-1 0,0 1 0,0 0 0,0 2 0,0-2 0,-1 25 0,0-26 0,1 0 0,0 0 0,0 0 0,0 0 0,0 1 0,-1-1 0,1-1 0,0 1 0,-1 0 0,1 0 0,-1 0 0,1 0 0,-1 0 0,1 0 0,-1 0 0,0-1 0,1 1 0,-1 0 0,0 0 0,0-1 0,0 1 0,-1 0 0,2-1 0,-1 0 0,1 0 0,0 0 0,-1 0 0,1 0 0,-1-1 0,1 1 0,0 0 0,-1 0 0,1 0 0,-1-1 0,1 1 0,0 0 0,-1 0 0,1-1 0,0 1 0,0 0 0,-1-1 0,1 1 0,0 0 0,0-1 0,-1 1 0,1-1 0,0 1 0,0 0 0,0-1 0,0 1 0,0-1 0,-1 1 0,1 0 0,0-1 0,0 1 0,0-1 0,0 0 0,-2-17 0,2 17 0,0-10 0,1 0 0,0 0 0,0 0 0,4-12 0,2-12 0,-7 33 0,0 1 0,0 0 0,0 0 0,1 0 0,-1 0 0,0-1 0,1 1 0,-1 0 0,1 0 0,-1 0 0,1 0 0,-1 0 0,1 0 0,0 0 0,-1 0 0,1 0 0,0 0 0,1-1 0,-1 2 0,0 0 0,0-1 0,0 1 0,-1 0 0,1 0 0,0-1 0,0 1 0,0 0 0,0 0 0,0 0 0,0 0 0,0 0 0,0 0 0,0 1 0,0-1 0,-1 0 0,1 0 0,2 1 0,3 3 0,1-1 0,0 1 0,-1 0 0,11 10 0,-4-4 0,-11-9 0,0 0 0,-1 0 0,1 0 0,-1 0 0,1 0 0,-1 0 0,0 0 0,1 1 0,-1-1 0,0 0 0,0 1 0,0-1 0,0 1 0,0 0 0,0-1 0,-1 1 0,1 0 0,0-1 0,-1 1 0,1 0 0,-1 0 0,0-1 0,0 1 0,1 0 0,-1 0 0,0 0 0,-1 0 0,1-1 0,0 1 0,0 0 0,-1 0 0,1-1 0,-1 1 0,0 0 0,1 0 0,-1-1 0,0 1 0,0-1 0,0 1 0,0-1 0,0 1 0,0-1 0,-1 0 0,1 1 0,0-1 0,-1 0 0,1 0 0,-1 0 0,1 0 0,-1 0 0,1 0 0,-4 1 0,-3 1 0,0 0 0,0 0 0,-1-1 0,1 0 0,0 0 0,-1-1 0,-15 1 0,10-1 0,12-1 0,-1 0 0,1 1 0,0-1 0,0 1 0,-1 0 0,1 0 0,0 0 0,0 0 0,0 0 0,0 0 0,0 1 0,0-1 0,0 1 0,-2 2 0,3-3 0,0 0 0,0 0 0,1-1 0,-1 1 0,0 0 0,1 0 0,-1 0 0,1 0 0,0 1 0,-1-1 0,1 0 0,0 0 0,-1 0 0,1 0 0,0 0 0,0 0 0,0 0 0,0 1 0,0-1 0,0 0 0,0 0 0,0 0 0,1 0 0,-1 0 0,0 0 0,1 0 0,-1 1 0,1-1 0,-1 0 0,1 0 0,1 1 0,1-2 171,-1-8 0,1-6-1878,-3 3-5119</inkml:trace>
+</inkml:ink>
+</file>
+
+<file path=word/ink/ink7.xml><?xml version="1.0" encoding="utf-8"?>
+<inkml:ink xmlns:inkml="http://www.w3.org/2003/InkML">
+  <inkml:definitions>
+    <inkml:context xml:id="ctx0">
+      <inkml:inkSource xml:id="inkSrc0">
+        <inkml:traceFormat>
+          <inkml:channel name="X" type="integer" min="-2.14748E9" max="2.14748E9" units="cm"/>
+          <inkml:channel name="Y" type="integer" min="-2.14748E9" max="2.14748E9" units="cm"/>
+          <inkml:channel name="F" type="integer" max="32767" units="dev"/>
+        </inkml:traceFormat>
+        <inkml:channelProperties>
+          <inkml:channelProperty channel="X" name="resolution" value="1000" units="1/cm"/>
+          <inkml:channelProperty channel="Y" name="resolution" value="1000" units="1/cm"/>
+          <inkml:channelProperty channel="F" name="resolution" value="0" units="1/dev"/>
+        </inkml:channelProperties>
+      </inkml:inkSource>
+      <inkml:timestamp xml:id="ts0" timeString="2023-04-28T06:59:32.864"/>
+    </inkml:context>
+    <inkml:brush xml:id="br0">
+      <inkml:brushProperty name="width" value="0.35" units="cm"/>
+      <inkml:brushProperty name="height" value="0.35" units="cm"/>
+      <inkml:brushProperty name="color" value="#FFFFFF"/>
+    </inkml:brush>
+  </inkml:definitions>
+  <inkml:trace contextRef="#ctx0" brushRef="#br0">0 0 24575,'11'1'0,"0"0"0,0 1 0,11 3 0,7 1 0,-2-1 164,-8-2-674,0 0 1,28 0-1</inkml:trace>
+</inkml:ink>
+</file>
+
+<file path=word/ink/ink8.xml><?xml version="1.0" encoding="utf-8"?>
+<inkml:ink xmlns:inkml="http://www.w3.org/2003/InkML">
+  <inkml:definitions>
+    <inkml:context xml:id="ctx0">
+      <inkml:inkSource xml:id="inkSrc0">
+        <inkml:traceFormat>
+          <inkml:channel name="X" type="integer" min="-2.14748E9" max="2.14748E9" units="cm"/>
+          <inkml:channel name="Y" type="integer" min="-2.14748E9" max="2.14748E9" units="cm"/>
+          <inkml:channel name="F" type="integer" max="32767" units="dev"/>
+        </inkml:traceFormat>
+        <inkml:channelProperties>
+          <inkml:channelProperty channel="X" name="resolution" value="1000" units="1/cm"/>
+          <inkml:channelProperty channel="Y" name="resolution" value="1000" units="1/cm"/>
+          <inkml:channelProperty channel="F" name="resolution" value="0" units="1/dev"/>
+        </inkml:channelProperties>
+      </inkml:inkSource>
+      <inkml:timestamp xml:id="ts0" timeString="2023-04-27T18:29:56.823"/>
+    </inkml:context>
+    <inkml:brush xml:id="br0">
+      <inkml:brushProperty name="width" value="0.05008" units="cm"/>
+      <inkml:brushProperty name="height" value="0.05008" units="cm"/>
+      <inkml:brushProperty name="color" value="#008C3A"/>
+    </inkml:brush>
+  </inkml:definitions>
+  <inkml:trace contextRef="#ctx0" brushRef="#br0">0 24 24575,'64'1'0,"67"-2"0,-24-14 0,-59 10 0,-1 2 0,67 4 0,-31 1 0,-28-3 0,58 2 0,-65 6 0,-32-4 0,0-1 0,22 1 0,2 2-1365</inkml:trace>
+</inkml:ink>
+</file>
+
+<file path=word/ink/ink9.xml><?xml version="1.0" encoding="utf-8"?>
+<inkml:ink xmlns:inkml="http://www.w3.org/2003/InkML">
+  <inkml:definitions>
+    <inkml:context xml:id="ctx0">
+      <inkml:inkSource xml:id="inkSrc0">
+        <inkml:traceFormat>
+          <inkml:channel name="X" type="integer" min="-2.14748E9" max="2.14748E9" units="cm"/>
+          <inkml:channel name="Y" type="integer" min="-2.14748E9" max="2.14748E9" units="cm"/>
+          <inkml:channel name="F" type="integer" max="32767" units="dev"/>
+        </inkml:traceFormat>
+        <inkml:channelProperties>
+          <inkml:channelProperty channel="X" name="resolution" value="1000" units="1/cm"/>
+          <inkml:channelProperty channel="Y" name="resolution" value="1000" units="1/cm"/>
+          <inkml:channelProperty channel="F" name="resolution" value="0" units="1/dev"/>
+        </inkml:channelProperties>
+      </inkml:inkSource>
+      <inkml:timestamp xml:id="ts0" timeString="2023-04-27T18:29:50.817"/>
+    </inkml:context>
+    <inkml:brush xml:id="br0">
+      <inkml:brushProperty name="width" value="0.05008" units="cm"/>
+      <inkml:brushProperty name="height" value="0.05008" units="cm"/>
+      <inkml:brushProperty name="color" value="#008C3A"/>
+    </inkml:brush>
+  </inkml:definitions>
+  <inkml:trace contextRef="#ctx0" brushRef="#br0">1 0 24575,'19'2'0,"0"0"0,0 1 0,32 9 0,-5 0 0,9-2 0,-47-9 0,-1 1 0,0-1 0,0 1 0,12 5 0,-11-4 0,-1 0 0,1-1 0,13 3 0,-8-3 0,0 1 0,24 8 0,4 2 0,96 20 0,-122-29 0,10 3 0,1-2 0,30 4 0,16 6 0,-61-13 0,1 0 0,20 7 0,-22-6 0,0 0 0,1-1 0,-1 0 0,12 0 0,-9-1-455,0 0 0,25 5 0</inkml:trace>
+</inkml:ink>
 </file>
 
 <file path=word/theme/theme1.xml><?xml version="1.0" encoding="utf-8"?>

--- a/Hybrid handbook - LA and JAVA (working ver).docx
+++ b/Hybrid handbook - LA and JAVA (working ver).docx
@@ -1215,7 +1215,7 @@
         </w:rPr>
         <w:lastRenderedPageBreak/>
         <w:drawing>
-          <wp:inline distT="0" distB="0" distL="0" distR="0" wp14:anchorId="7A10E3E1" wp14:editId="76863596">
+          <wp:inline distT="0" distB="0" distL="0" distR="0" wp14:anchorId="7A10E3E1" wp14:editId="32343441">
             <wp:extent cx="4213127" cy="2369820"/>
             <wp:effectExtent l="0" t="0" r="0" b="0"/>
             <wp:docPr id="1868714363" name="图片 2"/>
@@ -3374,7 +3374,6 @@
             <w:pPr>
               <w:spacing w:line="360" w:lineRule="auto"/>
               <w:rPr>
-                <w:rFonts w:hint="eastAsia"/>
                 <w:sz w:val="24"/>
                 <w:szCs w:val="24"/>
                 <w:lang w:val="en-GB"/>
@@ -4171,7 +4170,6 @@
       <w:pPr>
         <w:spacing w:line="360" w:lineRule="auto"/>
         <w:rPr>
-          <w:rFonts w:hint="eastAsia"/>
           <w:sz w:val="24"/>
           <w:szCs w:val="24"/>
           <w:lang w:val="en-GB"/>
@@ -5741,7 +5739,23 @@
           <w:szCs w:val="24"/>
           <w:lang w:val="en-GB"/>
         </w:rPr>
-        <w:t xml:space="preserve"> for the 3D point that the vector maps. </w:t>
+        <w:t xml:space="preserve"> for the 3D point that the vector maps</w:t>
+      </w:r>
+      <w:r>
+        <w:rPr>
+          <w:sz w:val="24"/>
+          <w:szCs w:val="24"/>
+          <w:lang w:val="en-GB"/>
+        </w:rPr>
+        <w:t xml:space="preserve"> to</w:t>
+      </w:r>
+      <w:r>
+        <w:rPr>
+          <w:sz w:val="24"/>
+          <w:szCs w:val="24"/>
+          <w:lang w:val="en-GB"/>
+        </w:rPr>
+        <w:t xml:space="preserve">. </w:t>
       </w:r>
       <w:r>
         <w:rPr>
@@ -8793,16 +8807,7 @@
                           <w:szCs w:val="24"/>
                           <w:lang w:val="en-GB"/>
                         </w:rPr>
-                        <m:t>1/</m:t>
-                      </m:r>
-                      <m:r>
-                        <w:rPr>
-                          <w:rFonts w:ascii="Cambria Math" w:hAnsi="Cambria Math" w:cs="Times New Roman"/>
-                          <w:sz w:val="24"/>
-                          <w:szCs w:val="24"/>
-                          <w:lang w:val="en-GB"/>
-                        </w:rPr>
-                        <m:t>D</m:t>
+                        <m:t>1/D</m:t>
                       </m:r>
                     </m:e>
                   </m:eqArr>
@@ -10527,15 +10532,7 @@
           <w:szCs w:val="24"/>
           <w:lang w:val="en-GB"/>
         </w:rPr>
-        <w:t xml:space="preserve"> </w:t>
-      </w:r>
-      <w:r>
-        <w:rPr>
-          <w:sz w:val="24"/>
-          <w:szCs w:val="24"/>
-          <w:lang w:val="en-GB"/>
-        </w:rPr>
-        <w:t>to</w:t>
+        <w:t xml:space="preserve"> to</w:t>
       </w:r>
       <w:r>
         <w:rPr>
@@ -10947,25 +10944,7 @@
             <w:szCs w:val="24"/>
             <w:lang w:val="en-GB"/>
           </w:rPr>
-          <m:t xml:space="preserve"> </m:t>
-        </m:r>
-        <m:r>
-          <w:rPr>
-            <w:rFonts w:ascii="Cambria Math" w:hAnsi="Cambria Math"/>
-            <w:sz w:val="24"/>
-            <w:szCs w:val="24"/>
-            <w:lang w:val="en-GB"/>
-          </w:rPr>
-          <m:t>→</m:t>
-        </m:r>
-        <m:r>
-          <w:rPr>
-            <w:rFonts w:ascii="Cambria Math" w:hAnsi="Cambria Math"/>
-            <w:sz w:val="24"/>
-            <w:szCs w:val="24"/>
-            <w:lang w:val="en-GB"/>
-          </w:rPr>
-          <m:t xml:space="preserve"> </m:t>
+          <m:t xml:space="preserve"> → </m:t>
         </m:r>
         <m:d>
           <m:dPr>
@@ -11895,13 +11874,7 @@
         <w:rPr>
           <w:lang w:val="en-GB"/>
         </w:rPr>
-        <w:t xml:space="preserve"> </w:t>
-      </w:r>
-      <w:r>
-        <w:rPr>
-          <w:lang w:val="en-GB"/>
-        </w:rPr>
-        <w:t>(awaiting image)</w:t>
+        <w:t xml:space="preserve"> (awaiting image)</w:t>
       </w:r>
     </w:p>
     <w:p>
